--- a/FinalProject_Report_NikosperiklisChourdas_tp4774.docx
+++ b/FinalProject_Report_NikosperiklisChourdas_tp4774.docx
@@ -42,6 +42,363 @@
     </w:p>
     <w:p/>
     <w:p>
+      <w:pPr>
+        <w:rPr>
+          <w:lang w:val="el-GR"/>
+        </w:rPr>
+      </w:pPr>
+    </w:p>
+    <w:p>
+      <w:pPr>
+        <w:rPr>
+          <w:sz w:val="28"/>
+          <w:szCs w:val="28"/>
+          <w:lang w:val="el-GR"/>
+        </w:rPr>
+      </w:pPr>
+    </w:p>
+    <w:p>
+      <w:pPr>
+        <w:rPr>
+          <w:b/>
+          <w:bCs/>
+          <w:sz w:val="28"/>
+          <w:szCs w:val="28"/>
+          <w:lang w:val="en-GB"/>
+        </w:rPr>
+      </w:pPr>
+      <w:r>
+        <w:rPr>
+          <w:b/>
+          <w:bCs/>
+          <w:sz w:val="28"/>
+          <w:szCs w:val="28"/>
+          <w:lang w:val="en-GB"/>
+        </w:rPr>
+        <w:t xml:space="preserve">INDEX </w:t>
+      </w:r>
+    </w:p>
+    <w:p>
+      <w:pPr>
+        <w:rPr>
+          <w:lang w:val="en-GB"/>
+        </w:rPr>
+      </w:pPr>
+    </w:p>
+    <w:p>
+      <w:pPr>
+        <w:rPr>
+          <w:lang w:val="en-GB"/>
+        </w:rPr>
+      </w:pPr>
+      <w:r>
+        <w:rPr>
+          <w:lang w:val="en-GB"/>
+        </w:rPr>
+        <w:t xml:space="preserve"> Introduction </w:t>
+      </w:r>
+    </w:p>
+    <w:p>
+      <w:pPr>
+        <w:rPr>
+          <w:lang w:val="en-GB"/>
+        </w:rPr>
+      </w:pPr>
+      <w:r>
+        <w:rPr>
+          <w:lang w:val="en-GB"/>
+        </w:rPr>
+        <w:t xml:space="preserve"> Step 1. </w:t>
+      </w:r>
+      <w:r>
+        <w:rPr>
+          <w:lang w:val="en-GB"/>
+        </w:rPr>
+        <w:t xml:space="preserve">Data Visualization </w:t>
+      </w:r>
+    </w:p>
+    <w:p>
+      <w:pPr>
+        <w:rPr>
+          <w:lang w:val="en-GB"/>
+        </w:rPr>
+      </w:pPr>
+      <w:r>
+        <w:rPr>
+          <w:lang w:val="en-GB"/>
+        </w:rPr>
+        <w:t xml:space="preserve"> Step 2. </w:t>
+      </w:r>
+      <w:r>
+        <w:rPr>
+          <w:lang w:val="en-GB"/>
+        </w:rPr>
+        <w:t>Dataset Verification and Repairing</w:t>
+      </w:r>
+    </w:p>
+    <w:p>
+      <w:pPr>
+        <w:rPr>
+          <w:lang w:val="en-GB"/>
+        </w:rPr>
+      </w:pPr>
+      <w:r>
+        <w:rPr>
+          <w:lang w:val="en-GB"/>
+        </w:rPr>
+        <w:t xml:space="preserve"> </w:t>
+      </w:r>
+      <w:r>
+        <w:rPr>
+          <w:lang w:val="en-GB"/>
+        </w:rPr>
+        <w:t xml:space="preserve">Step </w:t>
+      </w:r>
+      <w:r>
+        <w:rPr>
+          <w:lang w:val="en-GB"/>
+        </w:rPr>
+        <w:t>3</w:t>
+      </w:r>
+      <w:r>
+        <w:rPr>
+          <w:lang w:val="en-GB"/>
+        </w:rPr>
+        <w:t xml:space="preserve">. </w:t>
+      </w:r>
+      <w:r>
+        <w:rPr>
+          <w:lang w:val="en-GB"/>
+        </w:rPr>
+        <w:t xml:space="preserve">Data pre-processing </w:t>
+      </w:r>
+    </w:p>
+    <w:p>
+      <w:pPr>
+        <w:rPr>
+          <w:lang w:val="en-GB"/>
+        </w:rPr>
+      </w:pPr>
+      <w:r>
+        <w:rPr>
+          <w:lang w:val="en-GB"/>
+        </w:rPr>
+        <w:t xml:space="preserve"> </w:t>
+      </w:r>
+      <w:r>
+        <w:rPr>
+          <w:lang w:val="en-GB"/>
+        </w:rPr>
+        <w:t xml:space="preserve">Step </w:t>
+      </w:r>
+      <w:r>
+        <w:rPr>
+          <w:lang w:val="en-GB"/>
+        </w:rPr>
+        <w:t>4</w:t>
+      </w:r>
+      <w:r>
+        <w:rPr>
+          <w:lang w:val="en-GB"/>
+        </w:rPr>
+        <w:t xml:space="preserve">. </w:t>
+      </w:r>
+      <w:r>
+        <w:rPr>
+          <w:lang w:val="en-GB"/>
+        </w:rPr>
+        <w:t xml:space="preserve">Neural Network Creation </w:t>
+      </w:r>
+    </w:p>
+    <w:p>
+      <w:pPr>
+        <w:rPr>
+          <w:lang w:val="en-GB"/>
+        </w:rPr>
+      </w:pPr>
+      <w:r>
+        <w:rPr>
+          <w:lang w:val="en-GB"/>
+        </w:rPr>
+        <w:t xml:space="preserve"> </w:t>
+      </w:r>
+      <w:r>
+        <w:rPr>
+          <w:lang w:val="en-GB"/>
+        </w:rPr>
+        <w:t xml:space="preserve">Step </w:t>
+      </w:r>
+      <w:r>
+        <w:rPr>
+          <w:lang w:val="en-GB"/>
+        </w:rPr>
+        <w:t>5</w:t>
+      </w:r>
+      <w:r>
+        <w:rPr>
+          <w:lang w:val="en-GB"/>
+        </w:rPr>
+        <w:t xml:space="preserve">. </w:t>
+      </w:r>
+      <w:r>
+        <w:rPr>
+          <w:lang w:val="en-GB"/>
+        </w:rPr>
+        <w:t xml:space="preserve">Visualization of the trained Neural Network </w:t>
+      </w:r>
+    </w:p>
+    <w:p>
+      <w:pPr>
+        <w:rPr>
+          <w:lang w:val="en-GB"/>
+        </w:rPr>
+      </w:pPr>
+      <w:r>
+        <w:rPr>
+          <w:lang w:val="en-GB"/>
+        </w:rPr>
+        <w:t xml:space="preserve"> </w:t>
+      </w:r>
+      <w:r>
+        <w:rPr>
+          <w:lang w:val="en-GB"/>
+        </w:rPr>
+        <w:t xml:space="preserve">Step </w:t>
+      </w:r>
+      <w:r>
+        <w:rPr>
+          <w:lang w:val="en-GB"/>
+        </w:rPr>
+        <w:t>6</w:t>
+      </w:r>
+      <w:r>
+        <w:rPr>
+          <w:lang w:val="en-GB"/>
+        </w:rPr>
+        <w:t xml:space="preserve">. </w:t>
+      </w:r>
+      <w:r>
+        <w:rPr>
+          <w:lang w:val="en-GB"/>
+        </w:rPr>
+        <w:t xml:space="preserve">Neural Network Optimization </w:t>
+      </w:r>
+    </w:p>
+    <w:p>
+      <w:r>
+        <w:t xml:space="preserve"> </w:t>
+      </w:r>
+      <w:r>
+        <w:rPr>
+          <w:lang w:val="en-GB"/>
+        </w:rPr>
+        <w:t>Step</w:t>
+      </w:r>
+      <w:r>
+        <w:t xml:space="preserve"> </w:t>
+      </w:r>
+      <w:r>
+        <w:t>7</w:t>
+      </w:r>
+      <w:r>
+        <w:t xml:space="preserve">. </w:t>
+      </w:r>
+      <w:r>
+        <w:t xml:space="preserve">Test Results </w:t>
+      </w:r>
+    </w:p>
+    <w:p>
+      <w:pPr>
+        <w:rPr>
+          <w:lang w:val="en-GB"/>
+        </w:rPr>
+      </w:pPr>
+      <w:r>
+        <w:t xml:space="preserve"> </w:t>
+      </w:r>
+      <w:r>
+        <w:rPr>
+          <w:lang w:val="en-GB"/>
+        </w:rPr>
+        <w:t>Step</w:t>
+      </w:r>
+      <w:r>
+        <w:t xml:space="preserve"> </w:t>
+      </w:r>
+      <w:r>
+        <w:t>8</w:t>
+      </w:r>
+      <w:r>
+        <w:t xml:space="preserve">. </w:t>
+      </w:r>
+      <w:r>
+        <w:rPr>
+          <w:lang w:val="en-GB"/>
+        </w:rPr>
+        <w:t xml:space="preserve">Kohonen </w:t>
+      </w:r>
+      <w:r>
+        <w:rPr>
+          <w:lang w:val="en-GB"/>
+        </w:rPr>
+        <w:t>Network,</w:t>
+      </w:r>
+      <w:r>
+        <w:rPr>
+          <w:lang w:val="en-GB"/>
+        </w:rPr>
+        <w:t xml:space="preserve"> elbow and silhuette method </w:t>
+      </w:r>
+    </w:p>
+    <w:p>
+      <w:pPr>
+        <w:rPr>
+          <w:lang w:val="en-GB"/>
+        </w:rPr>
+      </w:pPr>
+      <w:r>
+        <w:rPr>
+          <w:lang w:val="en-GB"/>
+        </w:rPr>
+        <w:t xml:space="preserve"> Step 9. Conclusion </w:t>
+      </w:r>
+    </w:p>
+    <w:p/>
+    <w:p/>
+    <w:p/>
+    <w:p/>
+    <w:p/>
+    <w:p/>
+    <w:p/>
+    <w:p/>
+    <w:p/>
+    <w:p/>
+    <w:p/>
+    <w:p/>
+    <w:p/>
+    <w:p/>
+    <w:p/>
+    <w:p>
+      <w:pPr>
+        <w:rPr>
+          <w:b/>
+          <w:bCs/>
+        </w:rPr>
+      </w:pPr>
+      <w:r>
+        <w:rPr>
+          <w:b/>
+          <w:bCs/>
+          <w:lang w:val="en-GB"/>
+        </w:rPr>
+        <w:lastRenderedPageBreak/>
+        <w:t>Introduction</w:t>
+      </w:r>
+    </w:p>
+    <w:p>
+      <w:pPr>
+        <w:ind w:firstLine="720"/>
+      </w:pPr>
       <w:r>
         <w:rPr>
           <w:lang w:val="el-GR"/>
@@ -966,6 +1323,7 @@
         <w:rPr>
           <w:noProof/>
         </w:rPr>
+        <w:lastRenderedPageBreak/>
         <mc:AlternateContent>
           <mc:Choice Requires="wps">
             <w:drawing>
@@ -1420,35 +1778,60 @@
         <w:rPr>
           <w:b/>
           <w:bCs/>
-          <w:lang w:val="el-GR"/>
-        </w:rPr>
-      </w:pPr>
-      <w:r>
+        </w:rPr>
+      </w:pPr>
+    </w:p>
+    <w:p>
+      <w:pPr>
         <w:rPr>
           <w:b/>
           <w:bCs/>
         </w:rPr>
-        <w:t>Step</w:t>
-      </w:r>
-      <w:r>
+      </w:pPr>
+    </w:p>
+    <w:p>
+      <w:pPr>
         <w:rPr>
           <w:b/>
           <w:bCs/>
-          <w:lang w:val="el-GR"/>
-        </w:rPr>
-        <w:t xml:space="preserve"> 2 (</w:t>
-      </w:r>
-      <w:r>
+        </w:rPr>
+      </w:pPr>
+    </w:p>
+    <w:p>
+      <w:pPr>
         <w:rPr>
           <w:b/>
           <w:bCs/>
-        </w:rPr>
-        <w:t>optional</w:t>
-      </w:r>
+          <w:lang w:val="el-GR"/>
+        </w:rPr>
+      </w:pPr>
       <w:r>
         <w:rPr>
           <w:b/>
           <w:bCs/>
+        </w:rPr>
+        <w:lastRenderedPageBreak/>
+        <w:t>Step</w:t>
+      </w:r>
+      <w:r>
+        <w:rPr>
+          <w:b/>
+          <w:bCs/>
+          <w:lang w:val="el-GR"/>
+        </w:rPr>
+        <w:t xml:space="preserve"> 2 (</w:t>
+      </w:r>
+      <w:r>
+        <w:rPr>
+          <w:b/>
+          <w:bCs/>
+        </w:rPr>
+        <w:t>optional</w:t>
+      </w:r>
+      <w:r>
+        <w:rPr>
+          <w:b/>
+          <w:bCs/>
           <w:lang w:val="el-GR"/>
         </w:rPr>
         <w:t xml:space="preserve">) </w:t>
@@ -1535,9 +1918,8 @@
     </w:p>
     <w:p>
       <w:pPr>
-        <w:rPr>
-          <w:lang w:val="el-GR"/>
-        </w:rPr>
+        <w:keepNext/>
+        <w:ind w:hanging="284"/>
       </w:pPr>
       <w:r>
         <w:rPr>
@@ -1588,6 +1970,22 @@
     </w:p>
     <w:p>
       <w:pPr>
+        <w:pStyle w:val="Caption"/>
+      </w:pPr>
+      <w:r>
+        <w:t xml:space="preserve">2.1 </w:t>
+      </w:r>
+      <w:fldSimple w:instr=" SEQ 2.1 \* ARABIC ">
+        <w:r>
+          <w:rPr>
+            <w:noProof/>
+          </w:rPr>
+          <w:t>1</w:t>
+        </w:r>
+      </w:fldSimple>
+    </w:p>
+    <w:p>
+      <w:pPr>
         <w:rPr>
           <w:lang w:val="el-GR"/>
         </w:rPr>
@@ -1602,7 +2000,43 @@
         <w:rPr>
           <w:lang w:val="el-GR"/>
         </w:rPr>
-        <w:t xml:space="preserve">Από τον παραπανω πινακα μπορουμε να διευκρινησουμε αν υπαρχει καποια «κενη» σειρα στον πινακα του </w:t>
+        <w:t>Από τον παραπανω πινακα</w:t>
+      </w:r>
+      <w:r>
+        <w:rPr>
+          <w:lang w:val="el-GR"/>
+        </w:rPr>
+        <w:t xml:space="preserve">  [</w:t>
+      </w:r>
+      <w:r>
+        <w:rPr>
+          <w:lang w:val="en-GB"/>
+        </w:rPr>
+        <w:t>2</w:t>
+      </w:r>
+      <w:r>
+        <w:rPr>
+          <w:lang w:val="el-GR"/>
+        </w:rPr>
+        <w:t>.</w:t>
+      </w:r>
+      <w:r>
+        <w:rPr>
+          <w:lang w:val="en-GB"/>
+        </w:rPr>
+        <w:t>1</w:t>
+      </w:r>
+      <w:r>
+        <w:rPr>
+          <w:lang w:val="el-GR"/>
+        </w:rPr>
+        <w:t xml:space="preserve">.2] </w:t>
+      </w:r>
+      <w:r>
+        <w:rPr>
+          <w:lang w:val="el-GR"/>
+        </w:rPr>
+        <w:t xml:space="preserve"> μπορουμε να διευκρινησουμε αν υπαρχει καποια «κενη» σειρα στον πινακα του </w:t>
       </w:r>
       <w:r>
         <w:rPr>

--- a/FinalProject_Report_NikosperiklisChourdas_tp4774.docx
+++ b/FinalProject_Report_NikosperiklisChourdas_tp4774.docx
@@ -398,6 +398,9 @@
     <w:p>
       <w:pPr>
         <w:ind w:firstLine="720"/>
+        <w:rPr>
+          <w:lang w:val="en-GB"/>
+        </w:rPr>
       </w:pPr>
       <w:r>
         <w:rPr>
@@ -662,6 +665,22 @@
           <w:lang w:val="en-GB"/>
         </w:rPr>
         <w:t xml:space="preserve"> . </w:t>
+      </w:r>
+    </w:p>
+    <w:p>
+      <w:pPr>
+        <w:ind w:firstLine="720"/>
+      </w:pPr>
+      <w:hyperlink r:id="rId6" w:history="1">
+        <w:r>
+          <w:rPr>
+            <w:rStyle w:val="Hyperlink"/>
+          </w:rPr>
+          <w:t>https://archive.ics.uci.edu/ml/datasets/haberman's+survival</w:t>
+        </w:r>
+      </w:hyperlink>
+      <w:r>
+        <w:t xml:space="preserve"> </w:t>
       </w:r>
     </w:p>
     <w:p/>
@@ -819,7 +838,7 @@
                     <pic:cNvPicPr/>
                   </pic:nvPicPr>
                   <pic:blipFill>
-                    <a:blip r:embed="rId6">
+                    <a:blip r:embed="rId7">
                       <a:extLst>
                         <a:ext uri="{28A0092B-C50C-407E-A947-70E740481C1C}">
                           <a14:useLocalDpi xmlns:a14="http://schemas.microsoft.com/office/drawing/2010/main" val="0"/>
@@ -980,7 +999,7 @@
                     <pic:cNvPicPr/>
                   </pic:nvPicPr>
                   <pic:blipFill>
-                    <a:blip r:embed="rId7">
+                    <a:blip r:embed="rId8">
                       <a:extLst>
                         <a:ext uri="{28A0092B-C50C-407E-A947-70E740481C1C}">
                           <a14:useLocalDpi xmlns:a14="http://schemas.microsoft.com/office/drawing/2010/main" val="0"/>
@@ -1179,7 +1198,7 @@
                     <pic:cNvPicPr/>
                   </pic:nvPicPr>
                   <pic:blipFill>
-                    <a:blip r:embed="rId8"/>
+                    <a:blip r:embed="rId9"/>
                     <a:stretch>
                       <a:fillRect/>
                     </a:stretch>
@@ -1233,6 +1252,7 @@
         <w:rPr>
           <w:lang w:val="el-GR"/>
         </w:rPr>
+        <w:lastRenderedPageBreak/>
         <w:t xml:space="preserve">Στα διαγραμματα [1.4.1] και [1.5.1] μπορουμε να διακρινουμε την σχεση </w:t>
       </w:r>
       <w:r>
@@ -1323,7 +1343,6 @@
         <w:rPr>
           <w:noProof/>
         </w:rPr>
-        <w:lastRenderedPageBreak/>
         <mc:AlternateContent>
           <mc:Choice Requires="wps">
             <w:drawing>
@@ -1453,7 +1472,7 @@
                     <pic:cNvPicPr/>
                   </pic:nvPicPr>
                   <pic:blipFill>
-                    <a:blip r:embed="rId9">
+                    <a:blip r:embed="rId10">
                       <a:extLst>
                         <a:ext uri="{28A0092B-C50C-407E-A947-70E740481C1C}">
                           <a14:useLocalDpi xmlns:a14="http://schemas.microsoft.com/office/drawing/2010/main" val="0"/>
@@ -1505,7 +1524,7 @@
                     <pic:cNvPicPr/>
                   </pic:nvPicPr>
                   <pic:blipFill>
-                    <a:blip r:embed="rId10"/>
+                    <a:blip r:embed="rId11"/>
                     <a:stretch>
                       <a:fillRect/>
                     </a:stretch>
@@ -1670,7 +1689,7 @@
                     <pic:cNvPicPr/>
                   </pic:nvPicPr>
                   <pic:blipFill>
-                    <a:blip r:embed="rId11"/>
+                    <a:blip r:embed="rId12"/>
                     <a:stretch>
                       <a:fillRect/>
                     </a:stretch>
@@ -1810,7 +1829,6 @@
           <w:b/>
           <w:bCs/>
         </w:rPr>
-        <w:lastRenderedPageBreak/>
         <w:t>Step</w:t>
       </w:r>
       <w:r>
@@ -1947,7 +1965,7 @@
                     <pic:cNvPicPr/>
                   </pic:nvPicPr>
                   <pic:blipFill>
-                    <a:blip r:embed="rId12"/>
+                    <a:blip r:embed="rId13"/>
                     <a:stretch>
                       <a:fillRect/>
                     </a:stretch>
@@ -2010,7 +2028,7 @@
       </w:r>
       <w:r>
         <w:rPr>
-          <w:lang w:val="en-GB"/>
+          <w:lang w:val="el-GR"/>
         </w:rPr>
         <w:t>2</w:t>
       </w:r>
@@ -2022,7 +2040,7 @@
       </w:r>
       <w:r>
         <w:rPr>
-          <w:lang w:val="en-GB"/>
+          <w:lang w:val="el-GR"/>
         </w:rPr>
         <w:t>1</w:t>
       </w:r>
@@ -2104,6 +2122,15 @@
           <w:lang w:val="en-GB"/>
         </w:rPr>
       </w:pPr>
+    </w:p>
+    <w:p>
+      <w:pPr>
+        <w:rPr>
+          <w:b/>
+          <w:bCs/>
+          <w:lang w:val="en-GB"/>
+        </w:rPr>
+      </w:pPr>
       <w:r>
         <w:rPr>
           <w:b/>
@@ -2111,6 +2138,253 @@
           <w:lang w:val="en-GB"/>
         </w:rPr>
         <w:t xml:space="preserve">Step 3 </w:t>
+      </w:r>
+    </w:p>
+    <w:p>
+      <w:pPr>
+        <w:ind w:firstLine="720"/>
+        <w:rPr>
+          <w:lang w:val="el-GR"/>
+        </w:rPr>
+      </w:pPr>
+      <w:r>
+        <w:rPr>
+          <w:lang w:val="el-GR"/>
+        </w:rPr>
+        <w:t xml:space="preserve">Χωριζουμε το </w:t>
+      </w:r>
+      <w:r>
+        <w:rPr>
+          <w:lang w:val="en-GB"/>
+        </w:rPr>
+        <w:t>dataset</w:t>
+      </w:r>
+      <w:r>
+        <w:rPr>
+          <w:lang w:val="el-GR"/>
+        </w:rPr>
+        <w:t xml:space="preserve"> </w:t>
+      </w:r>
+      <w:r>
+        <w:rPr>
+          <w:lang w:val="el-GR"/>
+        </w:rPr>
+        <w:t xml:space="preserve">σε 2 κομματια . Το ένα κομματι θα είναι για να εκπαιδευσουμε το δικτυο ενώ το δευτερο κομματι θα χρησιμοποιειται για να δοκιμασουμε το </w:t>
+      </w:r>
+      <w:r>
+        <w:rPr>
+          <w:lang w:val="en-GB"/>
+        </w:rPr>
+        <w:t>performance</w:t>
+      </w:r>
+      <w:r>
+        <w:rPr>
+          <w:lang w:val="el-GR"/>
+        </w:rPr>
+        <w:t xml:space="preserve"> </w:t>
+      </w:r>
+      <w:r>
+        <w:rPr>
+          <w:lang w:val="el-GR"/>
+        </w:rPr>
+        <w:t xml:space="preserve">του δικτυου </w:t>
+      </w:r>
+      <w:r>
+        <w:rPr>
+          <w:lang w:val="el-GR"/>
+        </w:rPr>
+        <w:t xml:space="preserve">. Το αρχικο </w:t>
+      </w:r>
+      <w:r>
+        <w:rPr>
+          <w:lang w:val="en-GB"/>
+        </w:rPr>
+        <w:t xml:space="preserve">split </w:t>
+      </w:r>
+      <w:r>
+        <w:rPr>
+          <w:lang w:val="el-GR"/>
+        </w:rPr>
+        <w:t xml:space="preserve">που εφαρμοζουμε είναι 70 – 30 % . </w:t>
+      </w:r>
+    </w:p>
+    <w:p>
+      <w:pPr>
+        <w:rPr>
+          <w:lang w:val="el-GR"/>
+        </w:rPr>
+      </w:pPr>
+      <w:r>
+        <w:rPr>
+          <w:lang w:val="el-GR"/>
+        </w:rPr>
+        <w:tab/>
+        <w:t xml:space="preserve">Επειτα </w:t>
+      </w:r>
+      <w:r>
+        <w:rPr>
+          <w:lang w:val="el-GR"/>
+        </w:rPr>
+        <w:t xml:space="preserve">χρησιμοποιουμε την συναρτηση </w:t>
+      </w:r>
+      <w:r>
+        <w:rPr>
+          <w:lang w:val="en-GB"/>
+        </w:rPr>
+        <w:t>MinMaxScaler</w:t>
+      </w:r>
+      <w:r>
+        <w:rPr>
+          <w:lang w:val="el-GR"/>
+        </w:rPr>
+        <w:t xml:space="preserve">() </w:t>
+      </w:r>
+      <w:r>
+        <w:rPr>
+          <w:lang w:val="el-GR"/>
+        </w:rPr>
+        <w:t xml:space="preserve">από την βιβλιοθηκη </w:t>
+      </w:r>
+      <w:r>
+        <w:rPr>
+          <w:lang w:val="en-GB"/>
+        </w:rPr>
+        <w:t>scikit</w:t>
+      </w:r>
+      <w:r>
+        <w:rPr>
+          <w:lang w:val="el-GR"/>
+        </w:rPr>
+        <w:t>-</w:t>
+      </w:r>
+      <w:r>
+        <w:rPr>
+          <w:lang w:val="en-GB"/>
+        </w:rPr>
+        <w:t>learn</w:t>
+      </w:r>
+      <w:r>
+        <w:rPr>
+          <w:lang w:val="el-GR"/>
+        </w:rPr>
+        <w:t xml:space="preserve"> </w:t>
+      </w:r>
+      <w:r>
+        <w:rPr>
+          <w:lang w:val="el-GR"/>
+        </w:rPr>
+        <w:t>η οποια αφου την εφαρμοσουμε αλλαζει το ευρως τιμων σε μηδεν και ένα [</w:t>
+      </w:r>
+      <w:r>
+        <w:rPr>
+          <w:lang w:val="el-GR"/>
+        </w:rPr>
+        <w:t xml:space="preserve"> </w:t>
+      </w:r>
+      <w:r>
+        <w:rPr>
+          <w:lang w:val="el-GR"/>
+        </w:rPr>
+        <w:t>0 , 1</w:t>
+      </w:r>
+      <w:r>
+        <w:rPr>
+          <w:lang w:val="el-GR"/>
+        </w:rPr>
+        <w:t xml:space="preserve"> </w:t>
+      </w:r>
+      <w:r>
+        <w:rPr>
+          <w:lang w:val="el-GR"/>
+        </w:rPr>
+        <w:t>]</w:t>
+      </w:r>
+    </w:p>
+    <w:p>
+      <w:pPr>
+        <w:rPr>
+          <w:lang w:val="el-GR"/>
+        </w:rPr>
+      </w:pPr>
+    </w:p>
+    <w:p>
+      <w:pPr>
+        <w:tabs>
+          <w:tab w:val="left" w:pos="2160"/>
+        </w:tabs>
+        <w:rPr>
+          <w:b/>
+          <w:bCs/>
+          <w:lang w:val="en-GB"/>
+        </w:rPr>
+      </w:pPr>
+    </w:p>
+    <w:p>
+      <w:pPr>
+        <w:tabs>
+          <w:tab w:val="left" w:pos="2160"/>
+        </w:tabs>
+        <w:rPr>
+          <w:b/>
+          <w:bCs/>
+          <w:lang w:val="en-GB"/>
+        </w:rPr>
+      </w:pPr>
+    </w:p>
+    <w:p>
+      <w:pPr>
+        <w:tabs>
+          <w:tab w:val="left" w:pos="2160"/>
+        </w:tabs>
+        <w:rPr>
+          <w:b/>
+          <w:bCs/>
+          <w:lang w:val="en-GB"/>
+        </w:rPr>
+      </w:pPr>
+    </w:p>
+    <w:p>
+      <w:pPr>
+        <w:tabs>
+          <w:tab w:val="left" w:pos="2160"/>
+        </w:tabs>
+        <w:rPr>
+          <w:b/>
+          <w:bCs/>
+          <w:lang w:val="en-GB"/>
+        </w:rPr>
+      </w:pPr>
+    </w:p>
+    <w:p>
+      <w:pPr>
+        <w:tabs>
+          <w:tab w:val="left" w:pos="2160"/>
+        </w:tabs>
+        <w:rPr>
+          <w:b/>
+          <w:bCs/>
+          <w:lang w:val="en-GB"/>
+        </w:rPr>
+      </w:pPr>
+    </w:p>
+    <w:p>
+      <w:pPr>
+        <w:tabs>
+          <w:tab w:val="left" w:pos="2160"/>
+        </w:tabs>
+        <w:rPr>
+          <w:b/>
+          <w:bCs/>
+          <w:lang w:val="en-GB"/>
+        </w:rPr>
+      </w:pPr>
+      <w:r>
+        <w:rPr>
+          <w:b/>
+          <w:bCs/>
+          <w:lang w:val="en-GB"/>
+        </w:rPr>
+        <w:t xml:space="preserve">Step 4 </w:t>
       </w:r>
     </w:p>
     <w:sectPr>

--- a/FinalProject_Report_NikosperiklisChourdas_tp4774.docx
+++ b/FinalProject_Report_NikosperiklisChourdas_tp4774.docx
@@ -2386,6 +2386,1341 @@
         </w:rPr>
         <w:t xml:space="preserve">Step 4 </w:t>
       </w:r>
+    </w:p>
+    <w:p>
+      <w:pPr>
+        <w:tabs>
+          <w:tab w:val="left" w:pos="2160"/>
+        </w:tabs>
+        <w:rPr>
+          <w:lang w:val="el-GR"/>
+        </w:rPr>
+      </w:pPr>
+      <w:r>
+        <w:rPr>
+          <w:lang w:val="el-GR"/>
+        </w:rPr>
+        <w:t>Για την δημιουργια του Νευρωνικου δικτυου χ</w:t>
+      </w:r>
+    </w:p>
+    <w:tbl>
+      <w:tblPr>
+        <w:tblStyle w:val="TableGrid"/>
+        <w:tblW w:w="0" w:type="auto"/>
+        <w:tblLook w:val="04A0" w:firstRow="1" w:lastRow="0" w:firstColumn="1" w:lastColumn="0" w:noHBand="0" w:noVBand="1"/>
+      </w:tblPr>
+      <w:tblGrid>
+        <w:gridCol w:w="2122"/>
+        <w:gridCol w:w="3118"/>
+      </w:tblGrid>
+      <w:tr>
+        <w:tc>
+          <w:tcPr>
+            <w:tcW w:w="2122" w:type="dxa"/>
+          </w:tcPr>
+          <w:p>
+            <w:pPr>
+              <w:tabs>
+                <w:tab w:val="left" w:pos="2160"/>
+              </w:tabs>
+              <w:jc w:val="center"/>
+              <w:rPr>
+                <w:b/>
+                <w:bCs/>
+                <w:lang w:val="en-GB"/>
+              </w:rPr>
+            </w:pPr>
+            <w:r>
+              <w:rPr>
+                <w:b/>
+                <w:bCs/>
+                <w:lang w:val="en-GB"/>
+              </w:rPr>
+              <w:t>Epoch</w:t>
+            </w:r>
+          </w:p>
+        </w:tc>
+        <w:tc>
+          <w:tcPr>
+            <w:tcW w:w="3118" w:type="dxa"/>
+          </w:tcPr>
+          <w:p>
+            <w:pPr>
+              <w:tabs>
+                <w:tab w:val="left" w:pos="2160"/>
+              </w:tabs>
+              <w:jc w:val="center"/>
+              <w:rPr>
+                <w:b/>
+                <w:bCs/>
+                <w:lang w:val="en-GB"/>
+              </w:rPr>
+            </w:pPr>
+            <w:r>
+              <w:rPr>
+                <w:b/>
+                <w:bCs/>
+                <w:lang w:val="en-GB"/>
+              </w:rPr>
+              <w:t>Error</w:t>
+            </w:r>
+          </w:p>
+        </w:tc>
+      </w:tr>
+      <w:tr>
+        <w:tc>
+          <w:tcPr>
+            <w:tcW w:w="2122" w:type="dxa"/>
+          </w:tcPr>
+          <w:p>
+            <w:pPr>
+              <w:tabs>
+                <w:tab w:val="left" w:pos="2160"/>
+              </w:tabs>
+              <w:jc w:val="center"/>
+              <w:rPr>
+                <w:b/>
+                <w:bCs/>
+                <w:lang w:val="en-GB"/>
+              </w:rPr>
+            </w:pPr>
+            <w:r>
+              <w:rPr>
+                <w:b/>
+                <w:bCs/>
+                <w:lang w:val="en-GB"/>
+              </w:rPr>
+              <w:t>5</w:t>
+            </w:r>
+          </w:p>
+        </w:tc>
+        <w:tc>
+          <w:tcPr>
+            <w:tcW w:w="3118" w:type="dxa"/>
+          </w:tcPr>
+          <w:p>
+            <w:pPr>
+              <w:tabs>
+                <w:tab w:val="left" w:pos="2160"/>
+              </w:tabs>
+              <w:rPr>
+                <w:b/>
+                <w:bCs/>
+                <w:lang w:val="en-GB"/>
+              </w:rPr>
+            </w:pPr>
+            <w:r>
+              <w:rPr>
+                <w:rFonts w:ascii="Consolas" w:hAnsi="Consolas"/>
+                <w:sz w:val="21"/>
+                <w:szCs w:val="21"/>
+              </w:rPr>
+              <w:t>19.32565459106957</w:t>
+            </w:r>
+          </w:p>
+        </w:tc>
+      </w:tr>
+      <w:tr>
+        <w:tc>
+          <w:tcPr>
+            <w:tcW w:w="2122" w:type="dxa"/>
+          </w:tcPr>
+          <w:p>
+            <w:pPr>
+              <w:tabs>
+                <w:tab w:val="left" w:pos="2160"/>
+              </w:tabs>
+              <w:jc w:val="center"/>
+              <w:rPr>
+                <w:b/>
+                <w:bCs/>
+                <w:lang w:val="en-GB"/>
+              </w:rPr>
+            </w:pPr>
+            <w:r>
+              <w:rPr>
+                <w:b/>
+                <w:bCs/>
+                <w:lang w:val="en-GB"/>
+              </w:rPr>
+              <w:t>10</w:t>
+            </w:r>
+          </w:p>
+        </w:tc>
+        <w:tc>
+          <w:tcPr>
+            <w:tcW w:w="3118" w:type="dxa"/>
+          </w:tcPr>
+          <w:p>
+            <w:pPr>
+              <w:tabs>
+                <w:tab w:val="left" w:pos="2160"/>
+              </w:tabs>
+              <w:rPr>
+                <w:b/>
+                <w:bCs/>
+                <w:lang w:val="en-GB"/>
+              </w:rPr>
+            </w:pPr>
+            <w:r>
+              <w:rPr>
+                <w:rFonts w:ascii="Consolas" w:hAnsi="Consolas"/>
+                <w:sz w:val="21"/>
+                <w:szCs w:val="21"/>
+              </w:rPr>
+              <w:t>0.09763118756962419</w:t>
+            </w:r>
+          </w:p>
+        </w:tc>
+      </w:tr>
+      <w:tr>
+        <w:tc>
+          <w:tcPr>
+            <w:tcW w:w="2122" w:type="dxa"/>
+          </w:tcPr>
+          <w:p>
+            <w:pPr>
+              <w:tabs>
+                <w:tab w:val="left" w:pos="2160"/>
+              </w:tabs>
+              <w:jc w:val="center"/>
+              <w:rPr>
+                <w:b/>
+                <w:bCs/>
+                <w:lang w:val="en-GB"/>
+              </w:rPr>
+            </w:pPr>
+            <w:r>
+              <w:rPr>
+                <w:b/>
+                <w:bCs/>
+                <w:lang w:val="en-GB"/>
+              </w:rPr>
+              <w:t>15</w:t>
+            </w:r>
+          </w:p>
+        </w:tc>
+        <w:tc>
+          <w:tcPr>
+            <w:tcW w:w="3118" w:type="dxa"/>
+          </w:tcPr>
+          <w:p>
+            <w:pPr>
+              <w:tabs>
+                <w:tab w:val="left" w:pos="2160"/>
+              </w:tabs>
+              <w:rPr>
+                <w:b/>
+                <w:bCs/>
+                <w:lang w:val="en-GB"/>
+              </w:rPr>
+            </w:pPr>
+            <w:r>
+              <w:rPr>
+                <w:rFonts w:ascii="Consolas" w:hAnsi="Consolas"/>
+                <w:sz w:val="21"/>
+                <w:szCs w:val="21"/>
+              </w:rPr>
+              <w:t>1.1309042186301525e-05</w:t>
+            </w:r>
+          </w:p>
+        </w:tc>
+      </w:tr>
+      <w:tr>
+        <w:tc>
+          <w:tcPr>
+            <w:tcW w:w="5240" w:type="dxa"/>
+            <w:gridSpan w:val="2"/>
+          </w:tcPr>
+          <w:p>
+            <w:pPr>
+              <w:tabs>
+                <w:tab w:val="left" w:pos="2160"/>
+              </w:tabs>
+              <w:jc w:val="center"/>
+              <w:rPr>
+                <w:rFonts w:ascii="Consolas" w:hAnsi="Consolas"/>
+                <w:sz w:val="21"/>
+                <w:szCs w:val="21"/>
+              </w:rPr>
+            </w:pPr>
+            <w:r>
+              <w:rPr>
+                <w:rFonts w:ascii="Consolas" w:hAnsi="Consolas"/>
+                <w:sz w:val="21"/>
+                <w:szCs w:val="21"/>
+              </w:rPr>
+              <w:t>The goal of learning is reached</w:t>
+            </w:r>
+          </w:p>
+        </w:tc>
+      </w:tr>
+    </w:tbl>
+    <w:p>
+      <w:pPr>
+        <w:tabs>
+          <w:tab w:val="left" w:pos="2160"/>
+        </w:tabs>
+        <w:ind w:hanging="567"/>
+        <w:rPr>
+          <w:b/>
+          <w:bCs/>
+          <w:lang w:val="en-GB"/>
+        </w:rPr>
+      </w:pPr>
+    </w:p>
+    <w:p>
+      <w:pPr>
+        <w:tabs>
+          <w:tab w:val="left" w:pos="2160"/>
+        </w:tabs>
+        <w:ind w:hanging="567"/>
+        <w:rPr>
+          <w:b/>
+          <w:bCs/>
+          <w:lang w:val="en-GB"/>
+        </w:rPr>
+      </w:pPr>
+      <w:r>
+        <w:rPr>
+          <w:b/>
+          <w:bCs/>
+          <w:lang w:val="en-GB"/>
+        </w:rPr>
+        <w:drawing>
+          <wp:inline distT="0" distB="0" distL="0" distR="0" wp14:anchorId="4BD4B35F" wp14:editId="6902EE9E">
+            <wp:extent cx="4725059" cy="3267531"/>
+            <wp:effectExtent l="0" t="0" r="0" b="9525"/>
+            <wp:docPr id="18" name="Picture 18" descr="Chart, line chart&#10;&#10;Description automatically generated"/>
+            <wp:cNvGraphicFramePr>
+              <a:graphicFrameLocks xmlns:a="http://schemas.openxmlformats.org/drawingml/2006/main" noChangeAspect="1"/>
+            </wp:cNvGraphicFramePr>
+            <a:graphic xmlns:a="http://schemas.openxmlformats.org/drawingml/2006/main">
+              <a:graphicData uri="http://schemas.openxmlformats.org/drawingml/2006/picture">
+                <pic:pic xmlns:pic="http://schemas.openxmlformats.org/drawingml/2006/picture">
+                  <pic:nvPicPr>
+                    <pic:cNvPr id="18" name="Picture 18" descr="Chart, line chart&#10;&#10;Description automatically generated"/>
+                    <pic:cNvPicPr/>
+                  </pic:nvPicPr>
+                  <pic:blipFill>
+                    <a:blip r:embed="rId14"/>
+                    <a:stretch>
+                      <a:fillRect/>
+                    </a:stretch>
+                  </pic:blipFill>
+                  <pic:spPr>
+                    <a:xfrm>
+                      <a:off x="0" y="0"/>
+                      <a:ext cx="4725059" cy="3267531"/>
+                    </a:xfrm>
+                    <a:prstGeom prst="rect">
+                      <a:avLst/>
+                    </a:prstGeom>
+                  </pic:spPr>
+                </pic:pic>
+              </a:graphicData>
+            </a:graphic>
+          </wp:inline>
+        </w:drawing>
+      </w:r>
+    </w:p>
+    <w:p>
+      <w:pPr>
+        <w:tabs>
+          <w:tab w:val="left" w:pos="2160"/>
+        </w:tabs>
+        <w:rPr>
+          <w:b/>
+          <w:bCs/>
+          <w:lang w:val="en-GB"/>
+        </w:rPr>
+      </w:pPr>
+    </w:p>
+    <w:p>
+      <w:pPr>
+        <w:tabs>
+          <w:tab w:val="left" w:pos="2160"/>
+        </w:tabs>
+        <w:rPr>
+          <w:b/>
+          <w:bCs/>
+          <w:lang w:val="en-GB"/>
+        </w:rPr>
+      </w:pPr>
+      <w:r>
+        <w:rPr>
+          <w:b/>
+          <w:bCs/>
+          <w:lang w:val="en-GB"/>
+        </w:rPr>
+        <w:t xml:space="preserve">Step 5 </w:t>
+      </w:r>
+    </w:p>
+    <w:p>
+      <w:pPr>
+        <w:tabs>
+          <w:tab w:val="left" w:pos="2160"/>
+        </w:tabs>
+        <w:rPr>
+          <w:b/>
+          <w:bCs/>
+          <w:lang w:val="en-GB"/>
+        </w:rPr>
+      </w:pPr>
+    </w:p>
+    <w:p>
+      <w:pPr>
+        <w:tabs>
+          <w:tab w:val="left" w:pos="2160"/>
+        </w:tabs>
+        <w:rPr>
+          <w:b/>
+          <w:bCs/>
+          <w:lang w:val="en-GB"/>
+        </w:rPr>
+      </w:pPr>
+    </w:p>
+    <w:p>
+      <w:pPr>
+        <w:tabs>
+          <w:tab w:val="left" w:pos="2160"/>
+        </w:tabs>
+        <w:rPr>
+          <w:b/>
+          <w:bCs/>
+          <w:lang w:val="en-GB"/>
+        </w:rPr>
+      </w:pPr>
+    </w:p>
+    <w:p>
+      <w:pPr>
+        <w:tabs>
+          <w:tab w:val="left" w:pos="2160"/>
+        </w:tabs>
+        <w:rPr>
+          <w:b/>
+          <w:bCs/>
+          <w:lang w:val="en-GB"/>
+        </w:rPr>
+      </w:pPr>
+    </w:p>
+    <w:p>
+      <w:pPr>
+        <w:tabs>
+          <w:tab w:val="left" w:pos="2160"/>
+        </w:tabs>
+        <w:rPr>
+          <w:b/>
+          <w:bCs/>
+          <w:lang w:val="en-GB"/>
+        </w:rPr>
+      </w:pPr>
+    </w:p>
+    <w:p>
+      <w:pPr>
+        <w:tabs>
+          <w:tab w:val="left" w:pos="2160"/>
+        </w:tabs>
+        <w:rPr>
+          <w:b/>
+          <w:bCs/>
+          <w:lang w:val="en-GB"/>
+        </w:rPr>
+      </w:pPr>
+    </w:p>
+    <w:p>
+      <w:pPr>
+        <w:tabs>
+          <w:tab w:val="left" w:pos="2160"/>
+        </w:tabs>
+        <w:rPr>
+          <w:b/>
+          <w:bCs/>
+          <w:lang w:val="en-GB"/>
+        </w:rPr>
+      </w:pPr>
+    </w:p>
+    <w:p>
+      <w:pPr>
+        <w:tabs>
+          <w:tab w:val="left" w:pos="2160"/>
+        </w:tabs>
+        <w:rPr>
+          <w:b/>
+          <w:bCs/>
+          <w:lang w:val="en-GB"/>
+        </w:rPr>
+      </w:pPr>
+    </w:p>
+    <w:p>
+      <w:pPr>
+        <w:tabs>
+          <w:tab w:val="left" w:pos="2160"/>
+        </w:tabs>
+        <w:rPr>
+          <w:b/>
+          <w:bCs/>
+          <w:lang w:val="en-GB"/>
+        </w:rPr>
+      </w:pPr>
+    </w:p>
+    <w:p>
+      <w:pPr>
+        <w:tabs>
+          <w:tab w:val="left" w:pos="2160"/>
+        </w:tabs>
+        <w:rPr>
+          <w:b/>
+          <w:bCs/>
+          <w:lang w:val="en-GB"/>
+        </w:rPr>
+      </w:pPr>
+    </w:p>
+    <w:p>
+      <w:pPr>
+        <w:tabs>
+          <w:tab w:val="left" w:pos="2160"/>
+        </w:tabs>
+        <w:rPr>
+          <w:b/>
+          <w:bCs/>
+          <w:lang w:val="en-GB"/>
+        </w:rPr>
+      </w:pPr>
+    </w:p>
+    <w:p>
+      <w:pPr>
+        <w:tabs>
+          <w:tab w:val="left" w:pos="2160"/>
+        </w:tabs>
+        <w:rPr>
+          <w:b/>
+          <w:bCs/>
+          <w:lang w:val="en-GB"/>
+        </w:rPr>
+      </w:pPr>
+    </w:p>
+    <w:p>
+      <w:pPr>
+        <w:tabs>
+          <w:tab w:val="left" w:pos="2160"/>
+        </w:tabs>
+        <w:rPr>
+          <w:b/>
+          <w:bCs/>
+          <w:lang w:val="en-GB"/>
+        </w:rPr>
+      </w:pPr>
+    </w:p>
+    <w:p>
+      <w:pPr>
+        <w:tabs>
+          <w:tab w:val="left" w:pos="2160"/>
+        </w:tabs>
+        <w:rPr>
+          <w:b/>
+          <w:bCs/>
+          <w:lang w:val="en-GB"/>
+        </w:rPr>
+      </w:pPr>
+    </w:p>
+    <w:p>
+      <w:pPr>
+        <w:tabs>
+          <w:tab w:val="left" w:pos="2160"/>
+        </w:tabs>
+        <w:rPr>
+          <w:b/>
+          <w:bCs/>
+          <w:lang w:val="en-GB"/>
+        </w:rPr>
+      </w:pPr>
+    </w:p>
+    <w:p>
+      <w:pPr>
+        <w:tabs>
+          <w:tab w:val="left" w:pos="2160"/>
+        </w:tabs>
+        <w:rPr>
+          <w:b/>
+          <w:bCs/>
+          <w:lang w:val="en-GB"/>
+        </w:rPr>
+      </w:pPr>
+    </w:p>
+    <w:p>
+      <w:pPr>
+        <w:tabs>
+          <w:tab w:val="left" w:pos="2160"/>
+        </w:tabs>
+        <w:rPr>
+          <w:b/>
+          <w:bCs/>
+          <w:lang w:val="en-GB"/>
+        </w:rPr>
+      </w:pPr>
+      <w:r>
+        <w:rPr>
+          <w:b/>
+          <w:bCs/>
+          <w:lang w:val="en-GB"/>
+        </w:rPr>
+        <w:t xml:space="preserve">Step 7 </w:t>
+      </w:r>
+    </w:p>
+    <w:tbl>
+      <w:tblPr>
+        <w:tblStyle w:val="TableGrid"/>
+        <w:tblW w:w="11483" w:type="dxa"/>
+        <w:tblInd w:w="-998" w:type="dxa"/>
+        <w:tblLook w:val="04A0" w:firstRow="1" w:lastRow="0" w:firstColumn="1" w:lastColumn="0" w:noHBand="0" w:noVBand="1"/>
+      </w:tblPr>
+      <w:tblGrid>
+        <w:gridCol w:w="1103"/>
+        <w:gridCol w:w="2064"/>
+        <w:gridCol w:w="2190"/>
+        <w:gridCol w:w="2110"/>
+        <w:gridCol w:w="1981"/>
+        <w:gridCol w:w="2035"/>
+      </w:tblGrid>
+      <w:tr>
+        <w:trPr>
+          <w:trHeight w:val="299"/>
+        </w:trPr>
+        <w:tc>
+          <w:tcPr>
+            <w:tcW w:w="1103" w:type="dxa"/>
+          </w:tcPr>
+          <w:p>
+            <w:pPr>
+              <w:tabs>
+                <w:tab w:val="left" w:pos="2160"/>
+              </w:tabs>
+              <w:jc w:val="center"/>
+              <w:rPr>
+                <w:b/>
+                <w:bCs/>
+                <w:lang w:val="en-GB"/>
+              </w:rPr>
+            </w:pPr>
+          </w:p>
+          <w:p>
+            <w:pPr>
+              <w:tabs>
+                <w:tab w:val="left" w:pos="2160"/>
+              </w:tabs>
+              <w:jc w:val="center"/>
+              <w:rPr>
+                <w:b/>
+                <w:bCs/>
+                <w:lang w:val="en-GB"/>
+              </w:rPr>
+            </w:pPr>
+          </w:p>
+          <w:p>
+            <w:pPr>
+              <w:tabs>
+                <w:tab w:val="left" w:pos="2160"/>
+              </w:tabs>
+              <w:jc w:val="center"/>
+              <w:rPr>
+                <w:b/>
+                <w:bCs/>
+                <w:lang w:val="en-GB"/>
+              </w:rPr>
+            </w:pPr>
+          </w:p>
+        </w:tc>
+        <w:tc>
+          <w:tcPr>
+            <w:tcW w:w="2064" w:type="dxa"/>
+          </w:tcPr>
+          <w:p>
+            <w:pPr>
+              <w:tabs>
+                <w:tab w:val="left" w:pos="2160"/>
+              </w:tabs>
+              <w:jc w:val="center"/>
+              <w:rPr>
+                <w:b/>
+                <w:bCs/>
+                <w:lang w:val="el-GR"/>
+              </w:rPr>
+            </w:pPr>
+            <w:r>
+              <w:rPr>
+                <w:b/>
+                <w:bCs/>
+                <w:lang w:val="el-GR"/>
+              </w:rPr>
+              <w:t>70 -30</w:t>
+            </w:r>
+          </w:p>
+        </w:tc>
+        <w:tc>
+          <w:tcPr>
+            <w:tcW w:w="2190" w:type="dxa"/>
+          </w:tcPr>
+          <w:p>
+            <w:pPr>
+              <w:tabs>
+                <w:tab w:val="left" w:pos="2160"/>
+              </w:tabs>
+              <w:jc w:val="center"/>
+              <w:rPr>
+                <w:b/>
+                <w:bCs/>
+                <w:lang w:val="el-GR"/>
+              </w:rPr>
+            </w:pPr>
+            <w:r>
+              <w:rPr>
+                <w:b/>
+                <w:bCs/>
+                <w:lang w:val="el-GR"/>
+              </w:rPr>
+              <w:t>60-40</w:t>
+            </w:r>
+          </w:p>
+        </w:tc>
+        <w:tc>
+          <w:tcPr>
+            <w:tcW w:w="2110" w:type="dxa"/>
+          </w:tcPr>
+          <w:p>
+            <w:pPr>
+              <w:tabs>
+                <w:tab w:val="left" w:pos="2160"/>
+              </w:tabs>
+              <w:jc w:val="center"/>
+              <w:rPr>
+                <w:b/>
+                <w:bCs/>
+                <w:lang w:val="el-GR"/>
+              </w:rPr>
+            </w:pPr>
+            <w:r>
+              <w:rPr>
+                <w:b/>
+                <w:bCs/>
+                <w:lang w:val="el-GR"/>
+              </w:rPr>
+              <w:t>50 – 50</w:t>
+            </w:r>
+          </w:p>
+        </w:tc>
+        <w:tc>
+          <w:tcPr>
+            <w:tcW w:w="1981" w:type="dxa"/>
+          </w:tcPr>
+          <w:p>
+            <w:pPr>
+              <w:tabs>
+                <w:tab w:val="left" w:pos="2160"/>
+              </w:tabs>
+              <w:jc w:val="center"/>
+              <w:rPr>
+                <w:b/>
+                <w:bCs/>
+                <w:lang w:val="el-GR"/>
+              </w:rPr>
+            </w:pPr>
+            <w:r>
+              <w:rPr>
+                <w:b/>
+                <w:bCs/>
+                <w:lang w:val="el-GR"/>
+              </w:rPr>
+              <w:t>80 -20</w:t>
+            </w:r>
+          </w:p>
+        </w:tc>
+        <w:tc>
+          <w:tcPr>
+            <w:tcW w:w="2035" w:type="dxa"/>
+          </w:tcPr>
+          <w:p>
+            <w:pPr>
+              <w:tabs>
+                <w:tab w:val="left" w:pos="2160"/>
+              </w:tabs>
+              <w:jc w:val="center"/>
+              <w:rPr>
+                <w:b/>
+                <w:bCs/>
+                <w:lang w:val="el-GR"/>
+              </w:rPr>
+            </w:pPr>
+            <w:r>
+              <w:rPr>
+                <w:b/>
+                <w:bCs/>
+                <w:lang w:val="el-GR"/>
+              </w:rPr>
+              <w:t>90 -10</w:t>
+            </w:r>
+          </w:p>
+        </w:tc>
+      </w:tr>
+      <w:tr>
+        <w:trPr>
+          <w:trHeight w:val="1027"/>
+        </w:trPr>
+        <w:tc>
+          <w:tcPr>
+            <w:tcW w:w="1103" w:type="dxa"/>
+          </w:tcPr>
+          <w:p>
+            <w:pPr>
+              <w:tabs>
+                <w:tab w:val="left" w:pos="2160"/>
+              </w:tabs>
+              <w:jc w:val="center"/>
+              <w:rPr>
+                <w:b/>
+                <w:bCs/>
+                <w:lang w:val="en-GB"/>
+              </w:rPr>
+            </w:pPr>
+            <w:r>
+              <w:rPr>
+                <w:b/>
+                <w:bCs/>
+                <w:lang w:val="en-GB"/>
+              </w:rPr>
+              <w:t>Epochs</w:t>
+            </w:r>
+          </w:p>
+        </w:tc>
+        <w:tc>
+          <w:tcPr>
+            <w:tcW w:w="2064" w:type="dxa"/>
+          </w:tcPr>
+          <w:p>
+            <w:pPr>
+              <w:tabs>
+                <w:tab w:val="left" w:pos="2160"/>
+              </w:tabs>
+              <w:jc w:val="center"/>
+              <w:rPr>
+                <w:lang w:val="en-GB"/>
+              </w:rPr>
+            </w:pPr>
+            <w:r>
+              <w:rPr>
+                <w:lang w:val="en-GB"/>
+              </w:rPr>
+              <w:t>15</w:t>
+            </w:r>
+          </w:p>
+        </w:tc>
+        <w:tc>
+          <w:tcPr>
+            <w:tcW w:w="2190" w:type="dxa"/>
+          </w:tcPr>
+          <w:p>
+            <w:pPr>
+              <w:tabs>
+                <w:tab w:val="left" w:pos="2160"/>
+              </w:tabs>
+              <w:jc w:val="center"/>
+              <w:rPr>
+                <w:lang w:val="en-GB"/>
+              </w:rPr>
+            </w:pPr>
+            <w:r>
+              <w:rPr>
+                <w:lang w:val="en-GB"/>
+              </w:rPr>
+              <w:t>15</w:t>
+            </w:r>
+          </w:p>
+        </w:tc>
+        <w:tc>
+          <w:tcPr>
+            <w:tcW w:w="2110" w:type="dxa"/>
+          </w:tcPr>
+          <w:p>
+            <w:pPr>
+              <w:tabs>
+                <w:tab w:val="left" w:pos="2160"/>
+              </w:tabs>
+              <w:jc w:val="center"/>
+              <w:rPr>
+                <w:lang w:val="en-GB"/>
+              </w:rPr>
+            </w:pPr>
+            <w:r>
+              <w:rPr>
+                <w:lang w:val="en-GB"/>
+              </w:rPr>
+              <w:t>18</w:t>
+            </w:r>
+          </w:p>
+        </w:tc>
+        <w:tc>
+          <w:tcPr>
+            <w:tcW w:w="1981" w:type="dxa"/>
+          </w:tcPr>
+          <w:p>
+            <w:pPr>
+              <w:tabs>
+                <w:tab w:val="left" w:pos="2160"/>
+              </w:tabs>
+              <w:jc w:val="center"/>
+              <w:rPr>
+                <w:lang w:val="en-GB"/>
+              </w:rPr>
+            </w:pPr>
+            <w:r>
+              <w:rPr>
+                <w:lang w:val="en-GB"/>
+              </w:rPr>
+              <w:t>21</w:t>
+            </w:r>
+          </w:p>
+        </w:tc>
+        <w:tc>
+          <w:tcPr>
+            <w:tcW w:w="2035" w:type="dxa"/>
+          </w:tcPr>
+          <w:p>
+            <w:pPr>
+              <w:tabs>
+                <w:tab w:val="left" w:pos="2160"/>
+              </w:tabs>
+              <w:jc w:val="center"/>
+              <w:rPr>
+                <w:lang w:val="el-GR"/>
+              </w:rPr>
+            </w:pPr>
+            <w:r>
+              <w:rPr>
+                <w:lang w:val="el-GR"/>
+              </w:rPr>
+              <w:t>26</w:t>
+            </w:r>
+          </w:p>
+        </w:tc>
+      </w:tr>
+      <w:tr>
+        <w:trPr>
+          <w:trHeight w:val="1088"/>
+        </w:trPr>
+        <w:tc>
+          <w:tcPr>
+            <w:tcW w:w="1103" w:type="dxa"/>
+          </w:tcPr>
+          <w:p>
+            <w:pPr>
+              <w:tabs>
+                <w:tab w:val="left" w:pos="2160"/>
+              </w:tabs>
+              <w:jc w:val="center"/>
+              <w:rPr>
+                <w:b/>
+                <w:bCs/>
+                <w:lang w:val="en-GB"/>
+              </w:rPr>
+            </w:pPr>
+            <w:r>
+              <w:rPr>
+                <w:b/>
+                <w:bCs/>
+                <w:lang w:val="en-GB"/>
+              </w:rPr>
+              <w:t>Accuracy</w:t>
+            </w:r>
+          </w:p>
+        </w:tc>
+        <w:tc>
+          <w:tcPr>
+            <w:tcW w:w="2064" w:type="dxa"/>
+          </w:tcPr>
+          <w:p>
+            <w:pPr>
+              <w:tabs>
+                <w:tab w:val="left" w:pos="2160"/>
+              </w:tabs>
+              <w:jc w:val="center"/>
+              <w:rPr>
+                <w:lang w:val="en-GB"/>
+              </w:rPr>
+            </w:pPr>
+            <w:r>
+              <w:rPr>
+                <w:lang w:val="en-GB"/>
+              </w:rPr>
+              <w:t>100.0%</w:t>
+            </w:r>
+          </w:p>
+        </w:tc>
+        <w:tc>
+          <w:tcPr>
+            <w:tcW w:w="2190" w:type="dxa"/>
+          </w:tcPr>
+          <w:p>
+            <w:pPr>
+              <w:tabs>
+                <w:tab w:val="left" w:pos="2160"/>
+              </w:tabs>
+              <w:jc w:val="center"/>
+              <w:rPr>
+                <w:b/>
+                <w:bCs/>
+                <w:lang w:val="en-GB"/>
+              </w:rPr>
+            </w:pPr>
+            <w:r>
+              <w:rPr>
+                <w:lang w:val="en-GB"/>
+              </w:rPr>
+              <w:t>100.0%</w:t>
+            </w:r>
+          </w:p>
+        </w:tc>
+        <w:tc>
+          <w:tcPr>
+            <w:tcW w:w="2110" w:type="dxa"/>
+          </w:tcPr>
+          <w:p>
+            <w:pPr>
+              <w:tabs>
+                <w:tab w:val="left" w:pos="2160"/>
+              </w:tabs>
+              <w:jc w:val="center"/>
+              <w:rPr>
+                <w:b/>
+                <w:bCs/>
+                <w:lang w:val="en-GB"/>
+              </w:rPr>
+            </w:pPr>
+            <w:r>
+              <w:rPr>
+                <w:lang w:val="en-GB"/>
+              </w:rPr>
+              <w:t>100.0%</w:t>
+            </w:r>
+          </w:p>
+        </w:tc>
+        <w:tc>
+          <w:tcPr>
+            <w:tcW w:w="1981" w:type="dxa"/>
+          </w:tcPr>
+          <w:p>
+            <w:pPr>
+              <w:tabs>
+                <w:tab w:val="left" w:pos="2160"/>
+              </w:tabs>
+              <w:jc w:val="center"/>
+              <w:rPr>
+                <w:lang w:val="el-GR"/>
+              </w:rPr>
+            </w:pPr>
+            <w:r>
+              <w:rPr>
+                <w:lang w:val="el-GR"/>
+              </w:rPr>
+              <w:t>100.0%</w:t>
+            </w:r>
+          </w:p>
+        </w:tc>
+        <w:tc>
+          <w:tcPr>
+            <w:tcW w:w="2035" w:type="dxa"/>
+          </w:tcPr>
+          <w:p>
+            <w:pPr>
+              <w:tabs>
+                <w:tab w:val="left" w:pos="2160"/>
+              </w:tabs>
+              <w:jc w:val="center"/>
+              <w:rPr>
+                <w:b/>
+                <w:bCs/>
+                <w:lang w:val="en-GB"/>
+              </w:rPr>
+            </w:pPr>
+            <w:r>
+              <w:rPr>
+                <w:lang w:val="el-GR"/>
+              </w:rPr>
+              <w:t>100.0%</w:t>
+            </w:r>
+          </w:p>
+        </w:tc>
+      </w:tr>
+      <w:tr>
+        <w:trPr>
+          <w:trHeight w:val="1027"/>
+        </w:trPr>
+        <w:tc>
+          <w:tcPr>
+            <w:tcW w:w="1103" w:type="dxa"/>
+          </w:tcPr>
+          <w:p>
+            <w:pPr>
+              <w:tabs>
+                <w:tab w:val="left" w:pos="2160"/>
+              </w:tabs>
+              <w:jc w:val="center"/>
+              <w:rPr>
+                <w:b/>
+                <w:bCs/>
+                <w:lang w:val="en-GB"/>
+              </w:rPr>
+            </w:pPr>
+            <w:r>
+              <w:rPr>
+                <w:b/>
+                <w:bCs/>
+                <w:lang w:val="en-GB"/>
+              </w:rPr>
+              <w:t>Error</w:t>
+            </w:r>
+          </w:p>
+        </w:tc>
+        <w:tc>
+          <w:tcPr>
+            <w:tcW w:w="2064" w:type="dxa"/>
+          </w:tcPr>
+          <w:p>
+            <w:pPr>
+              <w:jc w:val="center"/>
+              <w:rPr>
+                <w:rFonts w:ascii="Consolas" w:hAnsi="Consolas"/>
+                <w:sz w:val="21"/>
+                <w:szCs w:val="21"/>
+              </w:rPr>
+            </w:pPr>
+            <w:r>
+              <w:rPr>
+                <w:rFonts w:ascii="Consolas" w:hAnsi="Consolas"/>
+                <w:sz w:val="21"/>
+                <w:szCs w:val="21"/>
+              </w:rPr>
+              <w:t>1.13090421863</w:t>
+            </w:r>
+          </w:p>
+          <w:p>
+            <w:pPr>
+              <w:jc w:val="center"/>
+              <w:rPr>
+                <w:lang w:val="en-GB"/>
+              </w:rPr>
+            </w:pPr>
+            <w:r>
+              <w:rPr>
+                <w:rFonts w:ascii="Consolas" w:hAnsi="Consolas"/>
+                <w:sz w:val="21"/>
+                <w:szCs w:val="21"/>
+              </w:rPr>
+              <w:t>01525e-05</w:t>
+            </w:r>
+          </w:p>
+        </w:tc>
+        <w:tc>
+          <w:tcPr>
+            <w:tcW w:w="2190" w:type="dxa"/>
+          </w:tcPr>
+          <w:p>
+            <w:pPr>
+              <w:tabs>
+                <w:tab w:val="left" w:pos="2160"/>
+              </w:tabs>
+              <w:jc w:val="center"/>
+              <w:rPr>
+                <w:rFonts w:ascii="Consolas" w:hAnsi="Consolas"/>
+                <w:sz w:val="21"/>
+                <w:szCs w:val="21"/>
+              </w:rPr>
+            </w:pPr>
+            <w:r>
+              <w:rPr>
+                <w:rFonts w:ascii="Consolas" w:hAnsi="Consolas"/>
+                <w:sz w:val="21"/>
+                <w:szCs w:val="21"/>
+              </w:rPr>
+              <w:t>3.1433613687417</w:t>
+            </w:r>
+          </w:p>
+          <w:p>
+            <w:pPr>
+              <w:tabs>
+                <w:tab w:val="left" w:pos="2160"/>
+              </w:tabs>
+              <w:jc w:val="center"/>
+              <w:rPr>
+                <w:b/>
+                <w:bCs/>
+                <w:lang w:val="en-GB"/>
+              </w:rPr>
+            </w:pPr>
+            <w:r>
+              <w:rPr>
+                <w:rFonts w:ascii="Consolas" w:hAnsi="Consolas"/>
+                <w:sz w:val="21"/>
+                <w:szCs w:val="21"/>
+              </w:rPr>
+              <w:t>77e-05</w:t>
+            </w:r>
+          </w:p>
+        </w:tc>
+        <w:tc>
+          <w:tcPr>
+            <w:tcW w:w="2110" w:type="dxa"/>
+          </w:tcPr>
+          <w:p>
+            <w:pPr>
+              <w:tabs>
+                <w:tab w:val="left" w:pos="2160"/>
+              </w:tabs>
+              <w:jc w:val="center"/>
+              <w:rPr>
+                <w:rFonts w:ascii="Consolas" w:hAnsi="Consolas"/>
+                <w:sz w:val="21"/>
+                <w:szCs w:val="21"/>
+              </w:rPr>
+            </w:pPr>
+            <w:r>
+              <w:rPr>
+                <w:rFonts w:ascii="Consolas" w:hAnsi="Consolas"/>
+                <w:sz w:val="21"/>
+                <w:szCs w:val="21"/>
+              </w:rPr>
+              <w:t>9.8643916436138</w:t>
+            </w:r>
+          </w:p>
+          <w:p>
+            <w:pPr>
+              <w:tabs>
+                <w:tab w:val="left" w:pos="2160"/>
+              </w:tabs>
+              <w:jc w:val="center"/>
+              <w:rPr>
+                <w:b/>
+                <w:bCs/>
+                <w:lang w:val="en-GB"/>
+              </w:rPr>
+            </w:pPr>
+            <w:r>
+              <w:rPr>
+                <w:rFonts w:ascii="Consolas" w:hAnsi="Consolas"/>
+                <w:sz w:val="21"/>
+                <w:szCs w:val="21"/>
+              </w:rPr>
+              <w:t>25e-06</w:t>
+            </w:r>
+          </w:p>
+        </w:tc>
+        <w:tc>
+          <w:tcPr>
+            <w:tcW w:w="1981" w:type="dxa"/>
+          </w:tcPr>
+          <w:p>
+            <w:pPr>
+              <w:tabs>
+                <w:tab w:val="left" w:pos="2160"/>
+              </w:tabs>
+              <w:jc w:val="center"/>
+              <w:rPr>
+                <w:rFonts w:ascii="Consolas" w:hAnsi="Consolas"/>
+                <w:sz w:val="21"/>
+                <w:szCs w:val="21"/>
+              </w:rPr>
+            </w:pPr>
+            <w:r>
+              <w:rPr>
+                <w:rFonts w:ascii="Consolas" w:hAnsi="Consolas"/>
+                <w:sz w:val="21"/>
+                <w:szCs w:val="21"/>
+              </w:rPr>
+              <w:t>4.1134081526478</w:t>
+            </w:r>
+          </w:p>
+          <w:p>
+            <w:pPr>
+              <w:tabs>
+                <w:tab w:val="left" w:pos="2160"/>
+              </w:tabs>
+              <w:jc w:val="center"/>
+              <w:rPr>
+                <w:b/>
+                <w:bCs/>
+                <w:lang w:val="en-GB"/>
+              </w:rPr>
+            </w:pPr>
+            <w:r>
+              <w:rPr>
+                <w:rFonts w:ascii="Consolas" w:hAnsi="Consolas"/>
+                <w:sz w:val="21"/>
+                <w:szCs w:val="21"/>
+              </w:rPr>
+              <w:t>51e-05</w:t>
+            </w:r>
+          </w:p>
+        </w:tc>
+        <w:tc>
+          <w:tcPr>
+            <w:tcW w:w="2035" w:type="dxa"/>
+          </w:tcPr>
+          <w:p>
+            <w:pPr>
+              <w:tabs>
+                <w:tab w:val="left" w:pos="2160"/>
+              </w:tabs>
+              <w:jc w:val="center"/>
+              <w:rPr>
+                <w:rFonts w:ascii="Consolas" w:hAnsi="Consolas"/>
+                <w:sz w:val="21"/>
+                <w:szCs w:val="21"/>
+              </w:rPr>
+            </w:pPr>
+            <w:r>
+              <w:rPr>
+                <w:rFonts w:ascii="Consolas" w:hAnsi="Consolas"/>
+                <w:sz w:val="21"/>
+                <w:szCs w:val="21"/>
+              </w:rPr>
+              <w:t>1.01949090119</w:t>
+            </w:r>
+          </w:p>
+          <w:p>
+            <w:pPr>
+              <w:tabs>
+                <w:tab w:val="left" w:pos="2160"/>
+              </w:tabs>
+              <w:jc w:val="center"/>
+              <w:rPr>
+                <w:b/>
+                <w:bCs/>
+                <w:lang w:val="en-GB"/>
+              </w:rPr>
+            </w:pPr>
+            <w:r>
+              <w:rPr>
+                <w:rFonts w:ascii="Consolas" w:hAnsi="Consolas"/>
+                <w:sz w:val="21"/>
+                <w:szCs w:val="21"/>
+              </w:rPr>
+              <w:t>16465e-05</w:t>
+            </w:r>
+          </w:p>
+        </w:tc>
+      </w:tr>
+    </w:tbl>
+    <w:p>
+      <w:pPr>
+        <w:tabs>
+          <w:tab w:val="left" w:pos="2160"/>
+        </w:tabs>
+        <w:ind w:left="142" w:hanging="1134"/>
+        <w:rPr>
+          <w:b/>
+          <w:bCs/>
+          <w:lang w:val="en-GB"/>
+        </w:rPr>
+      </w:pPr>
     </w:p>
     <w:sectPr>
       <w:pgSz w:w="12240" w:h="15840"/>
@@ -2866,6 +4201,25 @@
       <w:szCs w:val="18"/>
     </w:rPr>
   </w:style>
+  <w:style w:type="table" w:styleId="TableGrid">
+    <w:name w:val="Table Grid"/>
+    <w:basedOn w:val="TableNormal"/>
+    <w:uiPriority w:val="39"/>
+    <w:rsid w:val="0054624A"/>
+    <w:pPr>
+      <w:spacing w:after="0" w:line="240" w:lineRule="auto"/>
+    </w:pPr>
+    <w:tblPr>
+      <w:tblBorders>
+        <w:top w:val="single" w:sz="4" w:space="0" w:color="auto"/>
+        <w:left w:val="single" w:sz="4" w:space="0" w:color="auto"/>
+        <w:bottom w:val="single" w:sz="4" w:space="0" w:color="auto"/>
+        <w:right w:val="single" w:sz="4" w:space="0" w:color="auto"/>
+        <w:insideH w:val="single" w:sz="4" w:space="0" w:color="auto"/>
+        <w:insideV w:val="single" w:sz="4" w:space="0" w:color="auto"/>
+      </w:tblBorders>
+    </w:tblPr>
+  </w:style>
 </w:styles>
 </file>
 

--- a/FinalProject_Report_NikosperiklisChourdas_tp4774.docx
+++ b/FinalProject_Report_NikosperiklisChourdas_tp4774.docx
@@ -4,34 +4,25 @@
   <w:body>
     <w:p>
       <w:pPr>
-        <w:rPr>
-          <w:sz w:val="30"/>
-          <w:szCs w:val="30"/>
-        </w:rPr>
-      </w:pPr>
-      <w:r>
-        <w:rPr>
-          <w:sz w:val="30"/>
-          <w:szCs w:val="30"/>
-        </w:rPr>
+        <w:pStyle w:val="IntenseQuote"/>
+      </w:pPr>
+      <w:r>
         <w:t xml:space="preserve">Final Project Artificial Neural Networks </w:t>
       </w:r>
     </w:p>
     <w:p>
       <w:pPr>
-        <w:rPr>
-          <w:color w:val="4472C4" w:themeColor="accent1"/>
-        </w:rPr>
-      </w:pPr>
-      <w:r>
-        <w:rPr>
-          <w:color w:val="4472C4" w:themeColor="accent1"/>
-        </w:rPr>
+        <w:pStyle w:val="IntenseQuote"/>
+      </w:pPr>
+      <w:r>
         <w:t>Nikos Periklis Chourdsas -Tp4774</w:t>
       </w:r>
     </w:p>
     <w:p>
-      <w:hyperlink r:id="rId5" w:history="1">
+      <w:pPr>
+        <w:pStyle w:val="IntenseQuote"/>
+      </w:pPr>
+      <w:hyperlink r:id="rId6" w:history="1">
         <w:r>
           <w:rPr>
             <w:rStyle w:val="Hyperlink"/>
@@ -41,93 +32,139 @@
       </w:hyperlink>
     </w:p>
     <w:p/>
-    <w:p>
-      <w:pPr>
-        <w:rPr>
-          <w:lang w:val="el-GR"/>
-        </w:rPr>
-      </w:pPr>
-    </w:p>
-    <w:p>
-      <w:pPr>
-        <w:rPr>
-          <w:sz w:val="28"/>
-          <w:szCs w:val="28"/>
-          <w:lang w:val="el-GR"/>
-        </w:rPr>
-      </w:pPr>
-    </w:p>
-    <w:p>
-      <w:pPr>
+    <w:p/>
+    <w:p>
+      <w:pPr>
+        <w:rPr>
+          <w:rStyle w:val="IntenseReference"/>
+          <w:sz w:val="26"/>
+          <w:szCs w:val="26"/>
+        </w:rPr>
+      </w:pPr>
+    </w:p>
+    <w:p>
+      <w:pPr>
+        <w:rPr>
+          <w:rStyle w:val="IntenseReference"/>
+          <w:sz w:val="26"/>
+          <w:szCs w:val="26"/>
+        </w:rPr>
+      </w:pPr>
+      <w:r>
+        <w:rPr>
+          <w:rStyle w:val="IntenseReference"/>
+          <w:sz w:val="26"/>
+          <w:szCs w:val="26"/>
+        </w:rPr>
+        <w:t xml:space="preserve">INDEX </w:t>
+      </w:r>
+    </w:p>
+    <w:p>
+      <w:pPr>
+        <w:rPr>
+          <w:rStyle w:val="IntenseReference"/>
+          <w:sz w:val="26"/>
+          <w:szCs w:val="26"/>
+        </w:rPr>
+      </w:pPr>
+    </w:p>
+    <w:p>
+      <w:pPr>
+        <w:rPr>
+          <w:lang w:val="en-GB"/>
+        </w:rPr>
+      </w:pPr>
+      <w:r>
+        <w:rPr>
+          <w:lang w:val="en-GB"/>
+        </w:rPr>
+        <w:t xml:space="preserve"> Introduction </w:t>
+      </w:r>
+    </w:p>
+    <w:p>
+      <w:pPr>
+        <w:ind w:left="567"/>
+        <w:rPr>
+          <w:lang w:val="en-GB"/>
+        </w:rPr>
+      </w:pPr>
+      <w:r>
+        <w:rPr>
+          <w:lang w:val="en-GB"/>
+        </w:rPr>
+        <w:t xml:space="preserve"> </w:t>
+      </w:r>
+      <w:r>
+        <w:rPr>
+          <w:lang w:val="en-GB"/>
+        </w:rPr>
+        <w:t xml:space="preserve">Page </w:t>
+      </w:r>
+      <w:r>
         <w:rPr>
           <w:b/>
           <w:bCs/>
-          <w:sz w:val="28"/>
-          <w:szCs w:val="28"/>
-          <w:lang w:val="en-GB"/>
-        </w:rPr>
-      </w:pPr>
+          <w:lang w:val="en-GB"/>
+        </w:rPr>
+        <w:t>2</w:t>
+      </w:r>
+      <w:r>
+        <w:rPr>
+          <w:lang w:val="en-GB"/>
+        </w:rPr>
+        <w:t xml:space="preserve">: </w:t>
+      </w:r>
+      <w:r>
+        <w:rPr>
+          <w:lang w:val="en-GB"/>
+        </w:rPr>
+        <w:t xml:space="preserve">Step 1. </w:t>
+      </w:r>
+      <w:r>
+        <w:rPr>
+          <w:lang w:val="en-GB"/>
+        </w:rPr>
+        <w:t xml:space="preserve">Data Visualization </w:t>
+      </w:r>
+    </w:p>
+    <w:p>
+      <w:pPr>
+        <w:ind w:left="567"/>
+        <w:rPr>
+          <w:lang w:val="en-GB"/>
+        </w:rPr>
+      </w:pPr>
+      <w:r>
+        <w:rPr>
+          <w:lang w:val="en-GB"/>
+        </w:rPr>
+        <w:t xml:space="preserve"> </w:t>
+      </w:r>
+      <w:r>
+        <w:rPr>
+          <w:lang w:val="en-GB"/>
+        </w:rPr>
+        <w:t xml:space="preserve">Page </w:t>
+      </w:r>
       <w:r>
         <w:rPr>
           <w:b/>
           <w:bCs/>
-          <w:sz w:val="28"/>
-          <w:szCs w:val="28"/>
-          <w:lang w:val="en-GB"/>
-        </w:rPr>
-        <w:t xml:space="preserve">INDEX </w:t>
-      </w:r>
-    </w:p>
-    <w:p>
-      <w:pPr>
-        <w:rPr>
-          <w:lang w:val="en-GB"/>
-        </w:rPr>
-      </w:pPr>
-    </w:p>
-    <w:p>
-      <w:pPr>
-        <w:rPr>
-          <w:lang w:val="en-GB"/>
-        </w:rPr>
-      </w:pPr>
-      <w:r>
-        <w:rPr>
-          <w:lang w:val="en-GB"/>
-        </w:rPr>
-        <w:t xml:space="preserve"> Introduction </w:t>
-      </w:r>
-    </w:p>
-    <w:p>
-      <w:pPr>
-        <w:rPr>
-          <w:lang w:val="en-GB"/>
-        </w:rPr>
-      </w:pPr>
-      <w:r>
-        <w:rPr>
-          <w:lang w:val="en-GB"/>
-        </w:rPr>
-        <w:t xml:space="preserve"> Step 1. </w:t>
-      </w:r>
-      <w:r>
-        <w:rPr>
-          <w:lang w:val="en-GB"/>
-        </w:rPr>
-        <w:t xml:space="preserve">Data Visualization </w:t>
-      </w:r>
-    </w:p>
-    <w:p>
-      <w:pPr>
-        <w:rPr>
-          <w:lang w:val="en-GB"/>
-        </w:rPr>
-      </w:pPr>
-      <w:r>
-        <w:rPr>
-          <w:lang w:val="en-GB"/>
-        </w:rPr>
-        <w:t xml:space="preserve"> Step 2. </w:t>
+          <w:lang w:val="en-GB"/>
+        </w:rPr>
+        <w:t>4:</w:t>
+      </w:r>
+      <w:r>
+        <w:rPr>
+          <w:lang w:val="en-GB"/>
+        </w:rPr>
+        <w:t xml:space="preserve"> </w:t>
+      </w:r>
+      <w:r>
+        <w:rPr>
+          <w:lang w:val="en-GB"/>
+        </w:rPr>
+        <w:t xml:space="preserve">Step 2. </w:t>
       </w:r>
       <w:r>
         <w:rPr>
@@ -138,259 +175,439 @@
     </w:p>
     <w:p>
       <w:pPr>
-        <w:rPr>
-          <w:lang w:val="en-GB"/>
-        </w:rPr>
-      </w:pPr>
-      <w:r>
-        <w:rPr>
-          <w:lang w:val="en-GB"/>
-        </w:rPr>
-        <w:t xml:space="preserve"> </w:t>
-      </w:r>
-      <w:r>
-        <w:rPr>
-          <w:lang w:val="en-GB"/>
-        </w:rPr>
-        <w:t xml:space="preserve">Step </w:t>
-      </w:r>
-      <w:r>
-        <w:rPr>
-          <w:lang w:val="en-GB"/>
-        </w:rPr>
-        <w:t>3</w:t>
-      </w:r>
-      <w:r>
-        <w:rPr>
-          <w:lang w:val="en-GB"/>
-        </w:rPr>
-        <w:t xml:space="preserve">. </w:t>
-      </w:r>
-      <w:r>
-        <w:rPr>
-          <w:lang w:val="en-GB"/>
-        </w:rPr>
-        <w:t xml:space="preserve">Data pre-processing </w:t>
-      </w:r>
-    </w:p>
-    <w:p>
-      <w:pPr>
-        <w:rPr>
-          <w:lang w:val="en-GB"/>
-        </w:rPr>
-      </w:pPr>
-      <w:r>
-        <w:rPr>
-          <w:lang w:val="en-GB"/>
-        </w:rPr>
-        <w:t xml:space="preserve"> </w:t>
-      </w:r>
-      <w:r>
-        <w:rPr>
-          <w:lang w:val="en-GB"/>
-        </w:rPr>
-        <w:t xml:space="preserve">Step </w:t>
-      </w:r>
-      <w:r>
-        <w:rPr>
-          <w:lang w:val="en-GB"/>
-        </w:rPr>
-        <w:t>4</w:t>
-      </w:r>
-      <w:r>
-        <w:rPr>
-          <w:lang w:val="en-GB"/>
-        </w:rPr>
-        <w:t xml:space="preserve">. </w:t>
-      </w:r>
-      <w:r>
-        <w:rPr>
-          <w:lang w:val="en-GB"/>
-        </w:rPr>
-        <w:t xml:space="preserve">Neural Network Creation </w:t>
-      </w:r>
-    </w:p>
-    <w:p>
-      <w:pPr>
-        <w:rPr>
-          <w:lang w:val="en-GB"/>
-        </w:rPr>
-      </w:pPr>
-      <w:r>
-        <w:rPr>
-          <w:lang w:val="en-GB"/>
-        </w:rPr>
-        <w:t xml:space="preserve"> </w:t>
-      </w:r>
-      <w:r>
-        <w:rPr>
-          <w:lang w:val="en-GB"/>
-        </w:rPr>
-        <w:t xml:space="preserve">Step </w:t>
-      </w:r>
-      <w:r>
-        <w:rPr>
-          <w:lang w:val="en-GB"/>
-        </w:rPr>
-        <w:t>5</w:t>
-      </w:r>
-      <w:r>
-        <w:rPr>
-          <w:lang w:val="en-GB"/>
-        </w:rPr>
-        <w:t xml:space="preserve">. </w:t>
-      </w:r>
-      <w:r>
-        <w:rPr>
-          <w:lang w:val="en-GB"/>
-        </w:rPr>
-        <w:t xml:space="preserve">Visualization of the trained Neural Network </w:t>
-      </w:r>
-    </w:p>
-    <w:p>
-      <w:pPr>
-        <w:rPr>
-          <w:lang w:val="en-GB"/>
-        </w:rPr>
-      </w:pPr>
-      <w:r>
-        <w:rPr>
-          <w:lang w:val="en-GB"/>
-        </w:rPr>
-        <w:t xml:space="preserve"> </w:t>
-      </w:r>
-      <w:r>
-        <w:rPr>
-          <w:lang w:val="en-GB"/>
-        </w:rPr>
-        <w:t xml:space="preserve">Step </w:t>
-      </w:r>
-      <w:r>
-        <w:rPr>
-          <w:lang w:val="en-GB"/>
-        </w:rPr>
-        <w:t>6</w:t>
-      </w:r>
-      <w:r>
-        <w:rPr>
-          <w:lang w:val="en-GB"/>
-        </w:rPr>
-        <w:t xml:space="preserve">. </w:t>
-      </w:r>
-      <w:r>
-        <w:rPr>
-          <w:lang w:val="en-GB"/>
-        </w:rPr>
-        <w:t xml:space="preserve">Neural Network Optimization </w:t>
-      </w:r>
-    </w:p>
-    <w:p>
-      <w:r>
-        <w:t xml:space="preserve"> </w:t>
-      </w:r>
-      <w:r>
-        <w:rPr>
-          <w:lang w:val="en-GB"/>
-        </w:rPr>
-        <w:t>Step</w:t>
-      </w:r>
-      <w:r>
-        <w:t xml:space="preserve"> </w:t>
-      </w:r>
-      <w:r>
-        <w:t>7</w:t>
-      </w:r>
-      <w:r>
-        <w:t xml:space="preserve">. </w:t>
-      </w:r>
-      <w:r>
-        <w:t xml:space="preserve">Test Results </w:t>
-      </w:r>
-    </w:p>
-    <w:p>
-      <w:pPr>
-        <w:rPr>
-          <w:lang w:val="en-GB"/>
-        </w:rPr>
-      </w:pPr>
-      <w:r>
-        <w:t xml:space="preserve"> </w:t>
-      </w:r>
-      <w:r>
-        <w:rPr>
-          <w:lang w:val="en-GB"/>
-        </w:rPr>
-        <w:t>Step</w:t>
-      </w:r>
-      <w:r>
-        <w:t xml:space="preserve"> </w:t>
-      </w:r>
-      <w:r>
-        <w:t>8</w:t>
-      </w:r>
-      <w:r>
-        <w:t xml:space="preserve">. </w:t>
-      </w:r>
-      <w:r>
-        <w:rPr>
-          <w:lang w:val="en-GB"/>
-        </w:rPr>
-        <w:t xml:space="preserve">Kohonen </w:t>
-      </w:r>
-      <w:r>
-        <w:rPr>
-          <w:lang w:val="en-GB"/>
-        </w:rPr>
-        <w:t>Network,</w:t>
-      </w:r>
-      <w:r>
-        <w:rPr>
-          <w:lang w:val="en-GB"/>
-        </w:rPr>
-        <w:t xml:space="preserve"> elbow and silhuette method </w:t>
-      </w:r>
-    </w:p>
-    <w:p>
-      <w:pPr>
-        <w:rPr>
-          <w:lang w:val="en-GB"/>
-        </w:rPr>
-      </w:pPr>
-      <w:r>
-        <w:rPr>
-          <w:lang w:val="en-GB"/>
-        </w:rPr>
-        <w:t xml:space="preserve"> Step 9. Conclusion </w:t>
-      </w:r>
-    </w:p>
-    <w:p/>
-    <w:p/>
-    <w:p/>
-    <w:p/>
-    <w:p/>
-    <w:p/>
-    <w:p/>
-    <w:p/>
-    <w:p/>
-    <w:p/>
-    <w:p/>
-    <w:p/>
-    <w:p/>
-    <w:p/>
-    <w:p/>
-    <w:p>
-      <w:pPr>
+        <w:ind w:left="567"/>
+        <w:rPr>
+          <w:lang w:val="en-GB"/>
+        </w:rPr>
+      </w:pPr>
+      <w:r>
+        <w:rPr>
+          <w:lang w:val="en-GB"/>
+        </w:rPr>
+        <w:t xml:space="preserve"> </w:t>
+      </w:r>
+      <w:r>
+        <w:rPr>
+          <w:lang w:val="en-GB"/>
+        </w:rPr>
+        <w:t xml:space="preserve">Page </w:t>
+      </w:r>
+      <w:r>
         <w:rPr>
           <w:b/>
           <w:bCs/>
-        </w:rPr>
-      </w:pPr>
+          <w:lang w:val="en-GB"/>
+        </w:rPr>
+        <w:t>4</w:t>
+      </w:r>
+      <w:r>
+        <w:rPr>
+          <w:lang w:val="en-GB"/>
+        </w:rPr>
+        <w:t xml:space="preserve">: </w:t>
+      </w:r>
+      <w:r>
+        <w:rPr>
+          <w:lang w:val="en-GB"/>
+        </w:rPr>
+        <w:t xml:space="preserve">Step 3. </w:t>
+      </w:r>
+      <w:r>
+        <w:rPr>
+          <w:lang w:val="en-GB"/>
+        </w:rPr>
+        <w:t xml:space="preserve">Data pre-processing </w:t>
+      </w:r>
+    </w:p>
+    <w:p>
+      <w:pPr>
+        <w:ind w:left="567"/>
+        <w:rPr>
+          <w:lang w:val="en-GB"/>
+        </w:rPr>
+      </w:pPr>
+      <w:r>
+        <w:rPr>
+          <w:lang w:val="en-GB"/>
+        </w:rPr>
+        <w:t xml:space="preserve"> </w:t>
+      </w:r>
+      <w:r>
+        <w:rPr>
+          <w:lang w:val="en-GB"/>
+        </w:rPr>
+        <w:t xml:space="preserve">Page </w:t>
+      </w:r>
       <w:r>
         <w:rPr>
           <w:b/>
           <w:bCs/>
           <w:lang w:val="en-GB"/>
         </w:rPr>
+        <w:t>5</w:t>
+      </w:r>
+      <w:r>
+        <w:rPr>
+          <w:lang w:val="en-GB"/>
+        </w:rPr>
+        <w:t xml:space="preserve">: </w:t>
+      </w:r>
+      <w:r>
+        <w:rPr>
+          <w:lang w:val="en-GB"/>
+        </w:rPr>
+        <w:t xml:space="preserve">Step 4. </w:t>
+      </w:r>
+      <w:r>
+        <w:rPr>
+          <w:lang w:val="en-GB"/>
+        </w:rPr>
+        <w:t xml:space="preserve">Neural Network Creation </w:t>
+      </w:r>
+    </w:p>
+    <w:p>
+      <w:pPr>
+        <w:ind w:left="567"/>
+        <w:rPr>
+          <w:lang w:val="en-GB"/>
+        </w:rPr>
+      </w:pPr>
+      <w:r>
+        <w:rPr>
+          <w:lang w:val="en-GB"/>
+        </w:rPr>
+        <w:t xml:space="preserve"> </w:t>
+      </w:r>
+      <w:r>
+        <w:rPr>
+          <w:lang w:val="en-GB"/>
+        </w:rPr>
+        <w:t xml:space="preserve">Page </w:t>
+      </w:r>
+      <w:r>
+        <w:rPr>
+          <w:b/>
+          <w:bCs/>
+          <w:lang w:val="en-GB"/>
+        </w:rPr>
+        <w:t>6</w:t>
+      </w:r>
+      <w:r>
+        <w:rPr>
+          <w:lang w:val="en-GB"/>
+        </w:rPr>
+        <w:t xml:space="preserve">: </w:t>
+      </w:r>
+      <w:r>
+        <w:rPr>
+          <w:lang w:val="en-GB"/>
+        </w:rPr>
+        <w:t xml:space="preserve">Step 5. </w:t>
+      </w:r>
+      <w:r>
+        <w:rPr>
+          <w:lang w:val="en-GB"/>
+        </w:rPr>
+        <w:t xml:space="preserve">Visualization of the trained Neural Network </w:t>
+      </w:r>
+    </w:p>
+    <w:p>
+      <w:pPr>
+        <w:ind w:left="567"/>
+        <w:rPr>
+          <w:lang w:val="en-GB"/>
+        </w:rPr>
+      </w:pPr>
+      <w:r>
+        <w:rPr>
+          <w:lang w:val="en-GB"/>
+        </w:rPr>
+        <w:t xml:space="preserve"> </w:t>
+      </w:r>
+      <w:r>
+        <w:rPr>
+          <w:lang w:val="en-GB"/>
+        </w:rPr>
+        <w:t xml:space="preserve">Page </w:t>
+      </w:r>
+      <w:r>
+        <w:rPr>
+          <w:b/>
+          <w:bCs/>
+          <w:lang w:val="en-GB"/>
+        </w:rPr>
+        <w:t>7</w:t>
+      </w:r>
+      <w:r>
+        <w:rPr>
+          <w:lang w:val="en-GB"/>
+        </w:rPr>
+        <w:t xml:space="preserve">: </w:t>
+      </w:r>
+      <w:r>
+        <w:rPr>
+          <w:lang w:val="en-GB"/>
+        </w:rPr>
+        <w:t xml:space="preserve">Step 6. </w:t>
+      </w:r>
+      <w:r>
+        <w:rPr>
+          <w:lang w:val="en-GB"/>
+        </w:rPr>
+        <w:t xml:space="preserve">Neural Network Optimization </w:t>
+      </w:r>
+    </w:p>
+    <w:p>
+      <w:pPr>
+        <w:ind w:left="567"/>
+      </w:pPr>
+      <w:r>
+        <w:t xml:space="preserve"> </w:t>
+      </w:r>
+      <w:r>
+        <w:rPr>
+          <w:lang w:val="en-GB"/>
+        </w:rPr>
+        <w:t xml:space="preserve">Page </w:t>
+      </w:r>
+      <w:r>
+        <w:rPr>
+          <w:b/>
+          <w:bCs/>
+          <w:lang w:val="en-GB"/>
+        </w:rPr>
+        <w:t>7</w:t>
+      </w:r>
+      <w:r>
+        <w:rPr>
+          <w:lang w:val="en-GB"/>
+        </w:rPr>
+        <w:t xml:space="preserve">: </w:t>
+      </w:r>
+      <w:r>
+        <w:rPr>
+          <w:lang w:val="en-GB"/>
+        </w:rPr>
+        <w:t>Step</w:t>
+      </w:r>
+      <w:r>
+        <w:t xml:space="preserve"> 7. </w:t>
+      </w:r>
+      <w:r>
+        <w:t xml:space="preserve">Test Results </w:t>
+      </w:r>
+    </w:p>
+    <w:p>
+      <w:pPr>
+        <w:ind w:left="567"/>
+        <w:rPr>
+          <w:lang w:val="en-GB"/>
+        </w:rPr>
+      </w:pPr>
+      <w:r>
+        <w:t xml:space="preserve"> </w:t>
+      </w:r>
+      <w:r>
+        <w:rPr>
+          <w:lang w:val="en-GB"/>
+        </w:rPr>
+        <w:t xml:space="preserve">Page </w:t>
+      </w:r>
+      <w:r>
+        <w:rPr>
+          <w:b/>
+          <w:bCs/>
+          <w:lang w:val="en-GB"/>
+        </w:rPr>
+        <w:t>9</w:t>
+      </w:r>
+      <w:r>
+        <w:rPr>
+          <w:lang w:val="en-GB"/>
+        </w:rPr>
+        <w:t xml:space="preserve">: </w:t>
+      </w:r>
+      <w:r>
+        <w:rPr>
+          <w:lang w:val="en-GB"/>
+        </w:rPr>
+        <w:t>Step</w:t>
+      </w:r>
+      <w:r>
+        <w:t xml:space="preserve"> 8. </w:t>
+      </w:r>
+      <w:r>
+        <w:rPr>
+          <w:lang w:val="en-GB"/>
+        </w:rPr>
+        <w:t xml:space="preserve">Kohonen </w:t>
+      </w:r>
+      <w:r>
+        <w:rPr>
+          <w:lang w:val="en-GB"/>
+        </w:rPr>
+        <w:t>Network,</w:t>
+      </w:r>
+      <w:r>
+        <w:rPr>
+          <w:lang w:val="en-GB"/>
+        </w:rPr>
+        <w:t xml:space="preserve"> elbow and silhuette method </w:t>
+      </w:r>
+    </w:p>
+    <w:p>
+      <w:pPr>
+        <w:ind w:left="567"/>
+        <w:rPr>
+          <w:lang w:val="el-GR"/>
+        </w:rPr>
+      </w:pPr>
+      <w:r>
+        <w:rPr>
+          <w:lang w:val="en-GB"/>
+        </w:rPr>
+        <w:t xml:space="preserve"> </w:t>
+      </w:r>
+      <w:r>
+        <w:rPr>
+          <w:lang w:val="en-GB"/>
+        </w:rPr>
+        <w:t xml:space="preserve">Page </w:t>
+      </w:r>
+      <w:r>
+        <w:rPr>
+          <w:b/>
+          <w:bCs/>
+          <w:lang w:val="en-GB"/>
+        </w:rPr>
+        <w:t>11</w:t>
+      </w:r>
+      <w:r>
+        <w:rPr>
+          <w:lang w:val="en-GB"/>
+        </w:rPr>
+        <w:t xml:space="preserve">: </w:t>
+      </w:r>
+      <w:r>
+        <w:rPr>
+          <w:lang w:val="en-GB"/>
+        </w:rPr>
+        <w:t>Step</w:t>
+      </w:r>
+      <w:r>
+        <w:rPr>
+          <w:lang w:val="el-GR"/>
+        </w:rPr>
+        <w:t xml:space="preserve"> 9. </w:t>
+      </w:r>
+      <w:r>
+        <w:rPr>
+          <w:lang w:val="en-GB"/>
+        </w:rPr>
+        <w:t>Conclusion</w:t>
+      </w:r>
+      <w:r>
+        <w:rPr>
+          <w:lang w:val="el-GR"/>
+        </w:rPr>
+        <w:t xml:space="preserve"> </w:t>
+      </w:r>
+    </w:p>
+    <w:p>
+      <w:pPr>
+        <w:rPr>
+          <w:lang w:val="el-GR"/>
+        </w:rPr>
+      </w:pPr>
+    </w:p>
+    <w:p>
+      <w:pPr>
+        <w:rPr>
+          <w:lang w:val="en-GB"/>
+        </w:rPr>
+      </w:pPr>
+    </w:p>
+    <w:p>
+      <w:pPr>
+        <w:rPr>
+          <w:lang w:val="el-GR"/>
+        </w:rPr>
+      </w:pPr>
+    </w:p>
+    <w:p>
+      <w:pPr>
+        <w:rPr>
+          <w:lang w:val="el-GR"/>
+        </w:rPr>
+      </w:pPr>
+    </w:p>
+    <w:p>
+      <w:pPr>
+        <w:rPr>
+          <w:lang w:val="el-GR"/>
+        </w:rPr>
+      </w:pPr>
+    </w:p>
+    <w:p>
+      <w:pPr>
+        <w:rPr>
+          <w:lang w:val="el-GR"/>
+        </w:rPr>
+      </w:pPr>
+    </w:p>
+    <w:p>
+      <w:pPr>
+        <w:rPr>
+          <w:lang w:val="el-GR"/>
+        </w:rPr>
+      </w:pPr>
+    </w:p>
+    <w:p>
+      <w:pPr>
+        <w:rPr>
+          <w:lang w:val="el-GR"/>
+        </w:rPr>
+      </w:pPr>
+    </w:p>
+    <w:p>
+      <w:pPr>
+        <w:rPr>
+          <w:lang w:val="el-GR"/>
+        </w:rPr>
+      </w:pPr>
+    </w:p>
+    <w:p>
+      <w:pPr>
+        <w:rPr>
+          <w:lang w:val="el-GR"/>
+        </w:rPr>
+      </w:pPr>
+    </w:p>
+    <w:p>
+      <w:pPr>
+        <w:rPr>
+          <w:lang w:val="el-GR"/>
+        </w:rPr>
+      </w:pPr>
+    </w:p>
+    <w:p>
+      <w:pPr>
+        <w:rPr>
+          <w:lang w:val="el-GR"/>
+        </w:rPr>
+      </w:pPr>
+    </w:p>
+    <w:p>
+      <w:pPr>
+        <w:rPr>
+          <w:rStyle w:val="IntenseReference"/>
+          <w:lang w:val="el-GR"/>
+        </w:rPr>
+      </w:pPr>
+      <w:r>
+        <w:rPr>
+          <w:rStyle w:val="IntenseReference"/>
+        </w:rPr>
         <w:lastRenderedPageBreak/>
         <w:t>Introduction</w:t>
       </w:r>
@@ -671,7 +888,7 @@
       <w:pPr>
         <w:ind w:firstLine="720"/>
       </w:pPr>
-      <w:hyperlink r:id="rId6" w:history="1">
+      <w:hyperlink r:id="rId7" w:history="1">
         <w:r>
           <w:rPr>
             <w:rStyle w:val="Hyperlink"/>
@@ -687,25 +904,41 @@
     <w:p>
       <w:pPr>
         <w:rPr>
-          <w:b/>
-          <w:bCs/>
-          <w:lang w:val="el-GR"/>
-        </w:rPr>
-      </w:pPr>
-      <w:r>
-        <w:rPr>
-          <w:b/>
-          <w:bCs/>
-        </w:rPr>
-        <w:t>Step</w:t>
-      </w:r>
-      <w:r>
-        <w:rPr>
-          <w:b/>
-          <w:bCs/>
-          <w:lang w:val="el-GR"/>
-        </w:rPr>
-        <w:t xml:space="preserve"> 1 </w:t>
+          <w:rStyle w:val="IntenseReference"/>
+          <w:lang w:val="el-GR"/>
+        </w:rPr>
+      </w:pPr>
+      <w:r>
+        <w:rPr>
+          <w:rStyle w:val="IntenseReference"/>
+        </w:rPr>
+        <w:t xml:space="preserve">Step 1 </w:t>
+      </w:r>
+      <w:r>
+        <w:rPr>
+          <w:rStyle w:val="IntenseReference"/>
+          <w:lang w:val="el-GR"/>
+        </w:rPr>
+        <w:t xml:space="preserve">. </w:t>
+      </w:r>
+      <w:r>
+        <w:rPr>
+          <w:rStyle w:val="IntenseReference"/>
+        </w:rPr>
+        <w:t>Data</w:t>
+      </w:r>
+      <w:r>
+        <w:rPr>
+          <w:rStyle w:val="IntenseReference"/>
+          <w:lang w:val="el-GR"/>
+        </w:rPr>
+        <w:t xml:space="preserve"> </w:t>
+      </w:r>
+      <w:r>
+        <w:rPr>
+          <w:rStyle w:val="IntenseReference"/>
+        </w:rPr>
+        <w:t xml:space="preserve">Visualization </w:t>
       </w:r>
     </w:p>
     <w:p>
@@ -812,6 +1045,7 @@
       </w:pPr>
       <w:r>
         <w:rPr>
+          <w:noProof/>
           <w:lang w:val="el-GR"/>
         </w:rPr>
         <w:drawing>
@@ -838,7 +1072,7 @@
                     <pic:cNvPicPr/>
                   </pic:nvPicPr>
                   <pic:blipFill>
-                    <a:blip r:embed="rId7">
+                    <a:blip r:embed="rId8">
                       <a:extLst>
                         <a:ext uri="{28A0092B-C50C-407E-A947-70E740481C1C}">
                           <a14:useLocalDpi xmlns:a14="http://schemas.microsoft.com/office/drawing/2010/main" val="0"/>
@@ -921,14 +1155,27 @@
                             <w:r>
                               <w:t xml:space="preserve">1.2 </w:t>
                             </w:r>
-                            <w:fldSimple w:instr=" SEQ 1.2 \* ARABIC ">
-                              <w:r>
-                                <w:rPr>
-                                  <w:noProof/>
-                                </w:rPr>
-                                <w:t>1</w:t>
-                              </w:r>
-                            </w:fldSimple>
+                            <w:r>
+                              <w:fldChar w:fldCharType="begin"/>
+                            </w:r>
+                            <w:r>
+                              <w:instrText xml:space="preserve"> SEQ 1.2 \* ARABIC </w:instrText>
+                            </w:r>
+                            <w:r>
+                              <w:fldChar w:fldCharType="separate"/>
+                            </w:r>
+                            <w:r>
+                              <w:rPr>
+                                <w:noProof/>
+                              </w:rPr>
+                              <w:t>1</w:t>
+                            </w:r>
+                            <w:r>
+                              <w:rPr>
+                                <w:noProof/>
+                              </w:rPr>
+                              <w:fldChar w:fldCharType="end"/>
+                            </w:r>
                           </w:p>
                         </w:txbxContent>
                       </wps:txbx>
@@ -963,14 +1210,27 @@
                       <w:r>
                         <w:t xml:space="preserve">1.2 </w:t>
                       </w:r>
-                      <w:fldSimple w:instr=" SEQ 1.2 \* ARABIC ">
-                        <w:r>
-                          <w:rPr>
-                            <w:noProof/>
-                          </w:rPr>
-                          <w:t>1</w:t>
-                        </w:r>
-                      </w:fldSimple>
+                      <w:r>
+                        <w:fldChar w:fldCharType="begin"/>
+                      </w:r>
+                      <w:r>
+                        <w:instrText xml:space="preserve"> SEQ 1.2 \* ARABIC </w:instrText>
+                      </w:r>
+                      <w:r>
+                        <w:fldChar w:fldCharType="separate"/>
+                      </w:r>
+                      <w:r>
+                        <w:rPr>
+                          <w:noProof/>
+                        </w:rPr>
+                        <w:t>1</w:t>
+                      </w:r>
+                      <w:r>
+                        <w:rPr>
+                          <w:noProof/>
+                        </w:rPr>
+                        <w:fldChar w:fldCharType="end"/>
+                      </w:r>
                     </w:p>
                   </w:txbxContent>
                 </v:textbox>
@@ -981,6 +1241,7 @@
       </w:r>
       <w:r>
         <w:rPr>
+          <w:noProof/>
           <w:lang w:val="el-GR"/>
         </w:rPr>
         <w:drawing>
@@ -999,7 +1260,7 @@
                     <pic:cNvPicPr/>
                   </pic:nvPicPr>
                   <pic:blipFill>
-                    <a:blip r:embed="rId8">
+                    <a:blip r:embed="rId9">
                       <a:extLst>
                         <a:ext uri="{28A0092B-C50C-407E-A947-70E740481C1C}">
                           <a14:useLocalDpi xmlns:a14="http://schemas.microsoft.com/office/drawing/2010/main" val="0"/>
@@ -1030,7 +1291,7 @@
       <w:pPr>
         <w:pStyle w:val="Caption"/>
         <w:rPr>
-          <w:lang w:val="en-GB"/>
+          <w:lang w:val="el-GR"/>
         </w:rPr>
       </w:pPr>
       <w:r>
@@ -1072,7 +1333,6 @@
       <w:r>
         <w:rPr>
           <w:noProof/>
-          <w:lang w:val="el-GR"/>
         </w:rPr>
         <w:t>1</w:t>
       </w:r>
@@ -1180,6 +1440,7 @@
       </w:pPr>
       <w:r>
         <w:rPr>
+          <w:noProof/>
           <w:lang w:val="el-GR"/>
         </w:rPr>
         <w:drawing>
@@ -1198,7 +1459,7 @@
                     <pic:cNvPicPr/>
                   </pic:nvPicPr>
                   <pic:blipFill>
-                    <a:blip r:embed="rId9"/>
+                    <a:blip r:embed="rId10"/>
                     <a:stretch>
                       <a:fillRect/>
                     </a:stretch>
@@ -1222,18 +1483,58 @@
     <w:p>
       <w:pPr>
         <w:pStyle w:val="Caption"/>
-      </w:pPr>
-      <w:r>
+        <w:rPr>
+          <w:lang w:val="el-GR"/>
+        </w:rPr>
+      </w:pPr>
+      <w:r>
+        <w:rPr>
+          <w:lang w:val="el-GR"/>
+        </w:rPr>
         <w:t xml:space="preserve">1.3 </w:t>
       </w:r>
-      <w:fldSimple w:instr=" SEQ 1.3 \* ARABIC ">
-        <w:r>
-          <w:rPr>
-            <w:noProof/>
-          </w:rPr>
-          <w:t>1</w:t>
-        </w:r>
-      </w:fldSimple>
+      <w:r>
+        <w:fldChar w:fldCharType="begin"/>
+      </w:r>
+      <w:r>
+        <w:rPr>
+          <w:lang w:val="el-GR"/>
+        </w:rPr>
+        <w:instrText xml:space="preserve"> </w:instrText>
+      </w:r>
+      <w:r>
+        <w:instrText>SEQ</w:instrText>
+      </w:r>
+      <w:r>
+        <w:rPr>
+          <w:lang w:val="el-GR"/>
+        </w:rPr>
+        <w:instrText xml:space="preserve"> 1.3 \* </w:instrText>
+      </w:r>
+      <w:r>
+        <w:instrText>ARABIC</w:instrText>
+      </w:r>
+      <w:r>
+        <w:rPr>
+          <w:lang w:val="el-GR"/>
+        </w:rPr>
+        <w:instrText xml:space="preserve"> </w:instrText>
+      </w:r>
+      <w:r>
+        <w:fldChar w:fldCharType="separate"/>
+      </w:r>
+      <w:r>
+        <w:rPr>
+          <w:noProof/>
+        </w:rPr>
+        <w:t>1</w:t>
+      </w:r>
+      <w:r>
+        <w:rPr>
+          <w:noProof/>
+        </w:rPr>
+        <w:fldChar w:fldCharType="end"/>
+      </w:r>
     </w:p>
     <w:p>
       <w:pPr>
@@ -1390,14 +1691,27 @@
                             <w:r>
                               <w:t xml:space="preserve">1.5 </w:t>
                             </w:r>
-                            <w:fldSimple w:instr=" SEQ 1.5 \* ARABIC ">
-                              <w:r>
-                                <w:rPr>
-                                  <w:noProof/>
-                                </w:rPr>
-                                <w:t>1</w:t>
-                              </w:r>
-                            </w:fldSimple>
+                            <w:r>
+                              <w:fldChar w:fldCharType="begin"/>
+                            </w:r>
+                            <w:r>
+                              <w:instrText xml:space="preserve"> SEQ 1.5 \* ARABIC </w:instrText>
+                            </w:r>
+                            <w:r>
+                              <w:fldChar w:fldCharType="separate"/>
+                            </w:r>
+                            <w:r>
+                              <w:rPr>
+                                <w:noProof/>
+                              </w:rPr>
+                              <w:t>1</w:t>
+                            </w:r>
+                            <w:r>
+                              <w:rPr>
+                                <w:noProof/>
+                              </w:rPr>
+                              <w:fldChar w:fldCharType="end"/>
+                            </w:r>
                           </w:p>
                         </w:txbxContent>
                       </wps:txbx>
@@ -1428,14 +1742,27 @@
                       <w:r>
                         <w:t xml:space="preserve">1.5 </w:t>
                       </w:r>
-                      <w:fldSimple w:instr=" SEQ 1.5 \* ARABIC ">
-                        <w:r>
-                          <w:rPr>
-                            <w:noProof/>
-                          </w:rPr>
-                          <w:t>1</w:t>
-                        </w:r>
-                      </w:fldSimple>
+                      <w:r>
+                        <w:fldChar w:fldCharType="begin"/>
+                      </w:r>
+                      <w:r>
+                        <w:instrText xml:space="preserve"> SEQ 1.5 \* ARABIC </w:instrText>
+                      </w:r>
+                      <w:r>
+                        <w:fldChar w:fldCharType="separate"/>
+                      </w:r>
+                      <w:r>
+                        <w:rPr>
+                          <w:noProof/>
+                        </w:rPr>
+                        <w:t>1</w:t>
+                      </w:r>
+                      <w:r>
+                        <w:rPr>
+                          <w:noProof/>
+                        </w:rPr>
+                        <w:fldChar w:fldCharType="end"/>
+                      </w:r>
                     </w:p>
                   </w:txbxContent>
                 </v:textbox>
@@ -1446,6 +1773,7 @@
       </w:r>
       <w:r>
         <w:rPr>
+          <w:noProof/>
           <w:lang w:val="el-GR"/>
         </w:rPr>
         <w:drawing>
@@ -1472,7 +1800,7 @@
                     <pic:cNvPicPr/>
                   </pic:nvPicPr>
                   <pic:blipFill>
-                    <a:blip r:embed="rId10">
+                    <a:blip r:embed="rId11">
                       <a:extLst>
                         <a:ext uri="{28A0092B-C50C-407E-A947-70E740481C1C}">
                           <a14:useLocalDpi xmlns:a14="http://schemas.microsoft.com/office/drawing/2010/main" val="0"/>
@@ -1506,6 +1834,7 @@
       </w:r>
       <w:r>
         <w:rPr>
+          <w:noProof/>
           <w:lang w:val="el-GR"/>
         </w:rPr>
         <w:drawing>
@@ -1524,7 +1853,7 @@
                     <pic:cNvPicPr/>
                   </pic:nvPicPr>
                   <pic:blipFill>
-                    <a:blip r:embed="rId11"/>
+                    <a:blip r:embed="rId12"/>
                     <a:stretch>
                       <a:fillRect/>
                     </a:stretch>
@@ -1548,18 +1877,58 @@
     <w:p>
       <w:pPr>
         <w:pStyle w:val="Caption"/>
-      </w:pPr>
-      <w:r>
+        <w:rPr>
+          <w:lang w:val="el-GR"/>
+        </w:rPr>
+      </w:pPr>
+      <w:r>
+        <w:rPr>
+          <w:lang w:val="el-GR"/>
+        </w:rPr>
         <w:t xml:space="preserve">1.4 </w:t>
       </w:r>
-      <w:fldSimple w:instr=" SEQ 1.4 \* ARABIC ">
-        <w:r>
-          <w:rPr>
-            <w:noProof/>
-          </w:rPr>
-          <w:t>1</w:t>
-        </w:r>
-      </w:fldSimple>
+      <w:r>
+        <w:fldChar w:fldCharType="begin"/>
+      </w:r>
+      <w:r>
+        <w:rPr>
+          <w:lang w:val="el-GR"/>
+        </w:rPr>
+        <w:instrText xml:space="preserve"> </w:instrText>
+      </w:r>
+      <w:r>
+        <w:instrText>SEQ</w:instrText>
+      </w:r>
+      <w:r>
+        <w:rPr>
+          <w:lang w:val="el-GR"/>
+        </w:rPr>
+        <w:instrText xml:space="preserve"> 1.4 \* </w:instrText>
+      </w:r>
+      <w:r>
+        <w:instrText>ARABIC</w:instrText>
+      </w:r>
+      <w:r>
+        <w:rPr>
+          <w:lang w:val="el-GR"/>
+        </w:rPr>
+        <w:instrText xml:space="preserve"> </w:instrText>
+      </w:r>
+      <w:r>
+        <w:fldChar w:fldCharType="separate"/>
+      </w:r>
+      <w:r>
+        <w:rPr>
+          <w:noProof/>
+        </w:rPr>
+        <w:t>1</w:t>
+      </w:r>
+      <w:r>
+        <w:rPr>
+          <w:noProof/>
+        </w:rPr>
+        <w:fldChar w:fldCharType="end"/>
+      </w:r>
     </w:p>
     <w:p>
       <w:pPr>
@@ -1571,12 +1940,14 @@
       <w:r>
         <w:rPr>
           <w:noProof/>
+          <w:lang w:val="el-GR"/>
         </w:rPr>
         <w:t xml:space="preserve"> </w:t>
       </w:r>
       <w:r>
         <w:rPr>
           <w:noProof/>
+          <w:lang w:val="el-GR"/>
         </w:rPr>
         <w:tab/>
       </w:r>
@@ -1671,6 +2042,7 @@
       </w:pPr>
       <w:r>
         <w:rPr>
+          <w:noProof/>
           <w:lang w:val="el-GR"/>
         </w:rPr>
         <w:drawing>
@@ -1689,7 +2061,7 @@
                     <pic:cNvPicPr/>
                   </pic:nvPicPr>
                   <pic:blipFill>
-                    <a:blip r:embed="rId12"/>
+                    <a:blip r:embed="rId13"/>
                     <a:stretch>
                       <a:fillRect/>
                     </a:stretch>
@@ -1713,29 +2085,33 @@
     <w:p>
       <w:pPr>
         <w:pStyle w:val="Caption"/>
-        <w:rPr>
-          <w:lang w:val="el-GR"/>
-        </w:rPr>
       </w:pPr>
       <w:r>
         <w:t xml:space="preserve">1.6 </w:t>
       </w:r>
-      <w:fldSimple w:instr=" SEQ 1.6 \* ARABIC ">
-        <w:r>
-          <w:rPr>
-            <w:noProof/>
-          </w:rPr>
-          <w:t>1</w:t>
-        </w:r>
-      </w:fldSimple>
-    </w:p>
-    <w:p>
-      <w:pPr>
-        <w:rPr>
-          <w:lang w:val="el-GR"/>
-        </w:rPr>
-      </w:pPr>
-    </w:p>
+      <w:r>
+        <w:fldChar w:fldCharType="begin"/>
+      </w:r>
+      <w:r>
+        <w:instrText xml:space="preserve"> SEQ 1.6 \* ARABIC </w:instrText>
+      </w:r>
+      <w:r>
+        <w:fldChar w:fldCharType="separate"/>
+      </w:r>
+      <w:r>
+        <w:rPr>
+          <w:noProof/>
+        </w:rPr>
+        <w:t>1</w:t>
+      </w:r>
+      <w:r>
+        <w:rPr>
+          <w:noProof/>
+        </w:rPr>
+        <w:fldChar w:fldCharType="end"/>
+      </w:r>
+    </w:p>
+    <w:p/>
     <w:p>
       <w:pPr>
         <w:rPr>
@@ -1811,60 +2187,43 @@
     <w:p>
       <w:pPr>
         <w:rPr>
-          <w:b/>
-          <w:bCs/>
-        </w:rPr>
-      </w:pPr>
-    </w:p>
-    <w:p>
-      <w:pPr>
-        <w:rPr>
-          <w:b/>
-          <w:bCs/>
-          <w:lang w:val="el-GR"/>
-        </w:rPr>
-      </w:pPr>
-      <w:r>
-        <w:rPr>
-          <w:b/>
-          <w:bCs/>
-        </w:rPr>
-        <w:t>Step</w:t>
-      </w:r>
-      <w:r>
-        <w:rPr>
-          <w:b/>
-          <w:bCs/>
-          <w:lang w:val="el-GR"/>
-        </w:rPr>
-        <w:t xml:space="preserve"> 2 (</w:t>
-      </w:r>
-      <w:r>
-        <w:rPr>
-          <w:b/>
-          <w:bCs/>
-        </w:rPr>
-        <w:t>optional</w:t>
-      </w:r>
-      <w:r>
-        <w:rPr>
-          <w:b/>
-          <w:bCs/>
-          <w:lang w:val="el-GR"/>
-        </w:rPr>
-        <w:t xml:space="preserve">) </w:t>
-      </w:r>
-    </w:p>
-    <w:p>
-      <w:pPr>
-        <w:rPr>
-          <w:lang w:val="el-GR"/>
-        </w:rPr>
-      </w:pPr>
-      <w:r>
-        <w:rPr>
-          <w:lang w:val="el-GR"/>
-        </w:rPr>
+          <w:rStyle w:val="IntenseReference"/>
+        </w:rPr>
+      </w:pPr>
+    </w:p>
+    <w:p>
+      <w:pPr>
+        <w:rPr>
+          <w:rStyle w:val="IntenseReference"/>
+        </w:rPr>
+      </w:pPr>
+      <w:r>
+        <w:rPr>
+          <w:rStyle w:val="IntenseReference"/>
+        </w:rPr>
+        <w:t>Step 2 (optional)</w:t>
+      </w:r>
+      <w:r>
+        <w:rPr>
+          <w:rStyle w:val="IntenseReference"/>
+        </w:rPr>
+        <w:t xml:space="preserve">. </w:t>
+      </w:r>
+      <w:r>
+        <w:rPr>
+          <w:rStyle w:val="IntenseReference"/>
+        </w:rPr>
+        <w:t>Dataset Verification and Repairing</w:t>
+      </w:r>
+      <w:r>
+        <w:rPr>
+          <w:rStyle w:val="IntenseReference"/>
+        </w:rPr>
+        <w:t xml:space="preserve"> </w:t>
+      </w:r>
+    </w:p>
+    <w:p>
+      <w:r>
         <w:tab/>
       </w:r>
       <w:r>
@@ -1874,9 +2233,6 @@
         <w:t>Ελεγχο</w:t>
       </w:r>
       <w:r>
-        <w:rPr>
-          <w:lang w:val="el-GR"/>
-        </w:rPr>
         <w:t xml:space="preserve"> </w:t>
       </w:r>
       <w:r>
@@ -1886,9 +2242,6 @@
         <w:t>το</w:t>
       </w:r>
       <w:r>
-        <w:rPr>
-          <w:lang w:val="el-GR"/>
-        </w:rPr>
         <w:t xml:space="preserve"> </w:t>
       </w:r>
       <w:r>
@@ -1898,22 +2251,19 @@
         <w:t>dataset</w:t>
       </w:r>
       <w:r>
-        <w:rPr>
-          <w:lang w:val="el-GR"/>
-        </w:rPr>
-        <w:t xml:space="preserve"> </w:t>
-      </w:r>
-      <w:r>
-        <w:rPr>
-          <w:lang/>
-        </w:rPr>
+        <w:t xml:space="preserve"> </w:t>
+      </w:r>
+      <w:r>
         <w:t xml:space="preserve">gia </w:t>
       </w:r>
       <w:r>
         <w:rPr>
           <w:lang w:val="el-GR"/>
         </w:rPr>
-        <w:t xml:space="preserve">πιθανες </w:t>
+        <w:t>πιθανες</w:t>
+      </w:r>
+      <w:r>
+        <w:t xml:space="preserve"> </w:t>
       </w:r>
       <w:r>
         <w:rPr>
@@ -1922,16 +2272,16 @@
         <w:t>null</w:t>
       </w:r>
       <w:r>
-        <w:rPr>
-          <w:lang w:val="el-GR"/>
-        </w:rPr>
-        <w:t xml:space="preserve"> </w:t>
-      </w:r>
-      <w:r>
-        <w:rPr>
-          <w:lang w:val="el-GR"/>
-        </w:rPr>
-        <w:t xml:space="preserve">τιμες </w:t>
+        <w:t xml:space="preserve"> </w:t>
+      </w:r>
+      <w:r>
+        <w:rPr>
+          <w:lang w:val="el-GR"/>
+        </w:rPr>
+        <w:t>τιμες</w:t>
+      </w:r>
+      <w:r>
+        <w:t xml:space="preserve"> </w:t>
       </w:r>
     </w:p>
     <w:p>
@@ -1940,13 +2290,11 @@
         <w:ind w:hanging="284"/>
       </w:pPr>
       <w:r>
-        <w:rPr>
-          <w:lang w:val="el-GR"/>
-        </w:rPr>
         <w:tab/>
       </w:r>
       <w:r>
         <w:rPr>
+          <w:noProof/>
           <w:lang w:val="el-GR"/>
         </w:rPr>
         <w:drawing>
@@ -1965,7 +2313,7 @@
                     <pic:cNvPicPr/>
                   </pic:nvPicPr>
                   <pic:blipFill>
-                    <a:blip r:embed="rId13"/>
+                    <a:blip r:embed="rId14"/>
                     <a:stretch>
                       <a:fillRect/>
                     </a:stretch>
@@ -1989,18 +2337,58 @@
     <w:p>
       <w:pPr>
         <w:pStyle w:val="Caption"/>
-      </w:pPr>
-      <w:r>
+        <w:rPr>
+          <w:lang w:val="el-GR"/>
+        </w:rPr>
+      </w:pPr>
+      <w:r>
+        <w:rPr>
+          <w:lang w:val="el-GR"/>
+        </w:rPr>
         <w:t xml:space="preserve">2.1 </w:t>
       </w:r>
-      <w:fldSimple w:instr=" SEQ 2.1 \* ARABIC ">
-        <w:r>
-          <w:rPr>
-            <w:noProof/>
-          </w:rPr>
-          <w:t>1</w:t>
-        </w:r>
-      </w:fldSimple>
+      <w:r>
+        <w:fldChar w:fldCharType="begin"/>
+      </w:r>
+      <w:r>
+        <w:rPr>
+          <w:lang w:val="el-GR"/>
+        </w:rPr>
+        <w:instrText xml:space="preserve"> </w:instrText>
+      </w:r>
+      <w:r>
+        <w:instrText>SEQ</w:instrText>
+      </w:r>
+      <w:r>
+        <w:rPr>
+          <w:lang w:val="el-GR"/>
+        </w:rPr>
+        <w:instrText xml:space="preserve"> 2.1 \* </w:instrText>
+      </w:r>
+      <w:r>
+        <w:instrText>ARABIC</w:instrText>
+      </w:r>
+      <w:r>
+        <w:rPr>
+          <w:lang w:val="el-GR"/>
+        </w:rPr>
+        <w:instrText xml:space="preserve"> </w:instrText>
+      </w:r>
+      <w:r>
+        <w:fldChar w:fldCharType="separate"/>
+      </w:r>
+      <w:r>
+        <w:rPr>
+          <w:noProof/>
+        </w:rPr>
+        <w:t>1</w:t>
+      </w:r>
+      <w:r>
+        <w:rPr>
+          <w:noProof/>
+        </w:rPr>
+        <w:fldChar w:fldCharType="end"/>
+      </w:r>
     </w:p>
     <w:p>
       <w:pPr>
@@ -2119,25 +2507,41 @@
         <w:rPr>
           <w:b/>
           <w:bCs/>
-          <w:lang w:val="en-GB"/>
-        </w:rPr>
-      </w:pPr>
-    </w:p>
-    <w:p>
-      <w:pPr>
-        <w:rPr>
-          <w:b/>
-          <w:bCs/>
-          <w:lang w:val="en-GB"/>
-        </w:rPr>
-      </w:pPr>
-      <w:r>
-        <w:rPr>
-          <w:b/>
-          <w:bCs/>
-          <w:lang w:val="en-GB"/>
-        </w:rPr>
-        <w:t xml:space="preserve">Step 3 </w:t>
+          <w:lang w:val="el-GR"/>
+        </w:rPr>
+      </w:pPr>
+    </w:p>
+    <w:p>
+      <w:pPr>
+        <w:rPr>
+          <w:rStyle w:val="IntenseReference"/>
+          <w:lang w:val="en-GB"/>
+        </w:rPr>
+      </w:pPr>
+      <w:r>
+        <w:rPr>
+          <w:rStyle w:val="IntenseReference"/>
+        </w:rPr>
+        <w:t>Step</w:t>
+      </w:r>
+      <w:r>
+        <w:rPr>
+          <w:rStyle w:val="IntenseReference"/>
+          <w:lang w:val="el-GR"/>
+        </w:rPr>
+        <w:t xml:space="preserve"> 3</w:t>
+      </w:r>
+      <w:r>
+        <w:rPr>
+          <w:rStyle w:val="IntenseReference"/>
+        </w:rPr>
+        <w:t xml:space="preserve">. </w:t>
+      </w:r>
+      <w:r>
+        <w:rPr>
+          <w:rStyle w:val="IntenseReference"/>
+        </w:rPr>
+        <w:t xml:space="preserve">Data pre-processing </w:t>
       </w:r>
     </w:p>
     <w:p>
@@ -2199,7 +2603,13 @@
         <w:rPr>
           <w:lang w:val="en-GB"/>
         </w:rPr>
-        <w:t xml:space="preserve">split </w:t>
+        <w:t>split</w:t>
+      </w:r>
+      <w:r>
+        <w:rPr>
+          <w:lang w:val="el-GR"/>
+        </w:rPr>
+        <w:t xml:space="preserve"> </w:t>
       </w:r>
       <w:r>
         <w:rPr>
@@ -2315,7 +2725,7 @@
         <w:rPr>
           <w:b/>
           <w:bCs/>
-          <w:lang w:val="en-GB"/>
+          <w:lang w:val="el-GR"/>
         </w:rPr>
       </w:pPr>
     </w:p>
@@ -2327,7 +2737,7 @@
         <w:rPr>
           <w:b/>
           <w:bCs/>
-          <w:lang w:val="en-GB"/>
+          <w:lang w:val="el-GR"/>
         </w:rPr>
       </w:pPr>
     </w:p>
@@ -2339,7 +2749,7 @@
         <w:rPr>
           <w:b/>
           <w:bCs/>
-          <w:lang w:val="en-GB"/>
+          <w:lang w:val="el-GR"/>
         </w:rPr>
       </w:pPr>
     </w:p>
@@ -2351,7 +2761,7 @@
         <w:rPr>
           <w:b/>
           <w:bCs/>
-          <w:lang w:val="en-GB"/>
+          <w:lang w:val="el-GR"/>
         </w:rPr>
       </w:pPr>
     </w:p>
@@ -2363,7 +2773,7 @@
         <w:rPr>
           <w:b/>
           <w:bCs/>
-          <w:lang w:val="en-GB"/>
+          <w:lang w:val="el-GR"/>
         </w:rPr>
       </w:pPr>
     </w:p>
@@ -2373,18 +2783,69 @@
           <w:tab w:val="left" w:pos="2160"/>
         </w:tabs>
         <w:rPr>
-          <w:b/>
-          <w:bCs/>
-          <w:lang w:val="en-GB"/>
-        </w:rPr>
-      </w:pPr>
-      <w:r>
-        <w:rPr>
-          <w:b/>
-          <w:bCs/>
-          <w:lang w:val="en-GB"/>
-        </w:rPr>
-        <w:t xml:space="preserve">Step 4 </w:t>
+          <w:rStyle w:val="IntenseReference"/>
+          <w:lang w:val="el-GR"/>
+        </w:rPr>
+      </w:pPr>
+      <w:r>
+        <w:rPr>
+          <w:rStyle w:val="IntenseReference"/>
+        </w:rPr>
+        <w:lastRenderedPageBreak/>
+        <w:t>Step</w:t>
+      </w:r>
+      <w:r>
+        <w:rPr>
+          <w:rStyle w:val="IntenseReference"/>
+          <w:lang w:val="el-GR"/>
+        </w:rPr>
+        <w:t xml:space="preserve"> 4</w:t>
+      </w:r>
+      <w:r>
+        <w:rPr>
+          <w:rStyle w:val="IntenseReference"/>
+          <w:lang w:val="el-GR"/>
+        </w:rPr>
+        <w:t xml:space="preserve">. </w:t>
+      </w:r>
+      <w:r>
+        <w:rPr>
+          <w:rStyle w:val="IntenseReference"/>
+        </w:rPr>
+        <w:t>Neural</w:t>
+      </w:r>
+      <w:r>
+        <w:rPr>
+          <w:rStyle w:val="IntenseReference"/>
+          <w:lang w:val="el-GR"/>
+        </w:rPr>
+        <w:t xml:space="preserve"> </w:t>
+      </w:r>
+      <w:r>
+        <w:rPr>
+          <w:rStyle w:val="IntenseReference"/>
+        </w:rPr>
+        <w:t>Network</w:t>
+      </w:r>
+      <w:r>
+        <w:rPr>
+          <w:rStyle w:val="IntenseReference"/>
+          <w:lang w:val="el-GR"/>
+        </w:rPr>
+        <w:t xml:space="preserve"> </w:t>
+      </w:r>
+      <w:r>
+        <w:rPr>
+          <w:rStyle w:val="IntenseReference"/>
+        </w:rPr>
+        <w:t>Creation</w:t>
+      </w:r>
+      <w:r>
+        <w:rPr>
+          <w:rStyle w:val="IntenseReference"/>
+          <w:lang w:val="el-GR"/>
+        </w:rPr>
+        <w:t xml:space="preserve"> </w:t>
       </w:r>
     </w:p>
     <w:p>
@@ -2400,7 +2861,499 @@
         <w:rPr>
           <w:lang w:val="el-GR"/>
         </w:rPr>
+        <w:t xml:space="preserve">    </w:t>
+      </w:r>
+      <w:r>
+        <w:rPr>
+          <w:lang w:val="el-GR"/>
+        </w:rPr>
         <w:t>Για την δημιουργια του Νευρωνικου δικτυου χ</w:t>
+      </w:r>
+      <w:r>
+        <w:rPr>
+          <w:lang w:val="el-GR"/>
+        </w:rPr>
+        <w:t xml:space="preserve">ρησιμοποιησα </w:t>
+      </w:r>
+      <w:r>
+        <w:rPr>
+          <w:lang w:val="el-GR"/>
+        </w:rPr>
+        <w:t xml:space="preserve"> “</w:t>
+      </w:r>
+      <w:r>
+        <w:rPr>
+          <w:lang w:val="en-GB"/>
+        </w:rPr>
+        <w:t>feed</w:t>
+      </w:r>
+      <w:r>
+        <w:rPr>
+          <w:lang w:val="el-GR"/>
+        </w:rPr>
+        <w:t xml:space="preserve"> </w:t>
+      </w:r>
+      <w:r>
+        <w:rPr>
+          <w:lang w:val="en-GB"/>
+        </w:rPr>
+        <w:t>forward</w:t>
+      </w:r>
+      <w:r>
+        <w:rPr>
+          <w:lang w:val="el-GR"/>
+        </w:rPr>
+        <w:t>”</w:t>
+      </w:r>
+      <w:r>
+        <w:rPr>
+          <w:lang w:val="el-GR"/>
+        </w:rPr>
+        <w:t xml:space="preserve"> νευρονα η οποια υλοποιειται μεσω της συναρτησης </w:t>
+      </w:r>
+      <w:r>
+        <w:rPr>
+          <w:u w:val="single"/>
+          <w:lang w:val="en-GB"/>
+        </w:rPr>
+        <w:t>newff</w:t>
+      </w:r>
+      <w:r>
+        <w:rPr>
+          <w:lang w:val="el-GR"/>
+        </w:rPr>
+        <w:t xml:space="preserve"> </w:t>
+      </w:r>
+      <w:r>
+        <w:rPr>
+          <w:lang w:val="el-GR"/>
+        </w:rPr>
+        <w:t xml:space="preserve">της βιλβιοθηκης </w:t>
+      </w:r>
+      <w:r>
+        <w:rPr>
+          <w:u w:val="single"/>
+          <w:lang w:val="en-GB"/>
+        </w:rPr>
+        <w:t>neurolab</w:t>
+      </w:r>
+      <w:r>
+        <w:rPr>
+          <w:lang w:val="el-GR"/>
+        </w:rPr>
+        <w:t xml:space="preserve"> . </w:t>
+      </w:r>
+      <w:r>
+        <w:rPr>
+          <w:lang w:val="el-GR"/>
+        </w:rPr>
+        <w:t>Στην</w:t>
+      </w:r>
+      <w:r>
+        <w:rPr>
+          <w:lang w:val="el-GR"/>
+        </w:rPr>
+        <w:t xml:space="preserve"> </w:t>
+      </w:r>
+      <w:r>
+        <w:rPr>
+          <w:lang w:val="el-GR"/>
+        </w:rPr>
+        <w:t>συνεχεια</w:t>
+      </w:r>
+      <w:r>
+        <w:rPr>
+          <w:lang w:val="el-GR"/>
+        </w:rPr>
+        <w:t xml:space="preserve"> </w:t>
+      </w:r>
+      <w:r>
+        <w:rPr>
+          <w:lang w:val="el-GR"/>
+        </w:rPr>
+        <w:t>το</w:t>
+      </w:r>
+      <w:r>
+        <w:rPr>
+          <w:lang w:val="el-GR"/>
+        </w:rPr>
+        <w:t xml:space="preserve"> </w:t>
+      </w:r>
+      <w:r>
+        <w:rPr>
+          <w:lang w:val="en-GB"/>
+        </w:rPr>
+        <w:t>activation</w:t>
+      </w:r>
+      <w:r>
+        <w:rPr>
+          <w:lang w:val="el-GR"/>
+        </w:rPr>
+        <w:t xml:space="preserve"> </w:t>
+      </w:r>
+      <w:r>
+        <w:rPr>
+          <w:lang w:val="en-GB"/>
+        </w:rPr>
+        <w:t>function</w:t>
+      </w:r>
+      <w:r>
+        <w:rPr>
+          <w:lang w:val="el-GR"/>
+        </w:rPr>
+        <w:t xml:space="preserve"> </w:t>
+      </w:r>
+      <w:r>
+        <w:rPr>
+          <w:lang w:val="el-GR"/>
+        </w:rPr>
+        <w:t>του</w:t>
+      </w:r>
+      <w:r>
+        <w:rPr>
+          <w:lang w:val="el-GR"/>
+        </w:rPr>
+        <w:t xml:space="preserve"> </w:t>
+      </w:r>
+      <w:r>
+        <w:rPr>
+          <w:lang w:val="en-GB"/>
+        </w:rPr>
+        <w:t>output</w:t>
+      </w:r>
+      <w:r>
+        <w:rPr>
+          <w:lang w:val="el-GR"/>
+        </w:rPr>
+        <w:t xml:space="preserve"> </w:t>
+      </w:r>
+      <w:r>
+        <w:rPr>
+          <w:lang w:val="en-GB"/>
+        </w:rPr>
+        <w:t>layer</w:t>
+      </w:r>
+      <w:r>
+        <w:rPr>
+          <w:lang w:val="el-GR"/>
+        </w:rPr>
+        <w:t xml:space="preserve"> </w:t>
+      </w:r>
+      <w:r>
+        <w:rPr>
+          <w:lang w:val="el-GR"/>
+        </w:rPr>
+        <w:t>και</w:t>
+      </w:r>
+      <w:r>
+        <w:rPr>
+          <w:lang w:val="el-GR"/>
+        </w:rPr>
+        <w:t xml:space="preserve"> </w:t>
+      </w:r>
+      <w:r>
+        <w:rPr>
+          <w:lang w:val="el-GR"/>
+        </w:rPr>
+        <w:t>των</w:t>
+      </w:r>
+      <w:r>
+        <w:rPr>
+          <w:lang w:val="el-GR"/>
+        </w:rPr>
+        <w:t xml:space="preserve"> </w:t>
+      </w:r>
+      <w:r>
+        <w:rPr>
+          <w:lang w:val="en-GB"/>
+        </w:rPr>
+        <w:t>hidden</w:t>
+      </w:r>
+      <w:r>
+        <w:rPr>
+          <w:lang w:val="el-GR"/>
+        </w:rPr>
+        <w:t xml:space="preserve"> </w:t>
+      </w:r>
+      <w:r>
+        <w:rPr>
+          <w:lang w:val="en-GB"/>
+        </w:rPr>
+        <w:t>layer</w:t>
+      </w:r>
+      <w:r>
+        <w:rPr>
+          <w:lang w:val="el-GR"/>
+        </w:rPr>
+        <w:t xml:space="preserve"> </w:t>
+      </w:r>
+      <w:r>
+        <w:rPr>
+          <w:lang w:val="el-GR"/>
+        </w:rPr>
+        <w:t>αλλαζει</w:t>
+      </w:r>
+      <w:r>
+        <w:rPr>
+          <w:lang w:val="el-GR"/>
+        </w:rPr>
+        <w:t xml:space="preserve"> </w:t>
+      </w:r>
+      <w:r>
+        <w:rPr>
+          <w:lang w:val="el-GR"/>
+        </w:rPr>
+        <w:t>και χρησιμοποιει</w:t>
+      </w:r>
+      <w:r>
+        <w:rPr>
+          <w:lang w:val="el-GR"/>
+        </w:rPr>
+        <w:t xml:space="preserve"> </w:t>
+      </w:r>
+      <w:r>
+        <w:rPr>
+          <w:lang w:val="el-GR"/>
+        </w:rPr>
+        <w:t xml:space="preserve">την λογαριθμικη συναρτηση  </w:t>
+      </w:r>
+      <w:r>
+        <w:rPr>
+          <w:lang w:val="en-GB"/>
+        </w:rPr>
+        <w:t>Log</w:t>
+      </w:r>
+      <w:r>
+        <w:rPr>
+          <w:lang w:val="el-GR"/>
+        </w:rPr>
+        <w:t xml:space="preserve"> </w:t>
+      </w:r>
+      <w:r>
+        <w:rPr>
+          <w:lang w:val="en-GB"/>
+        </w:rPr>
+        <w:t>Sigmoid</w:t>
+      </w:r>
+      <w:r>
+        <w:rPr>
+          <w:lang w:val="el-GR"/>
+        </w:rPr>
+        <w:t xml:space="preserve"> </w:t>
+      </w:r>
+      <w:r>
+        <w:rPr>
+          <w:lang w:val="el-GR"/>
+        </w:rPr>
+        <w:t xml:space="preserve">η οποια περιοριζει την επιστροφη δεδομενων της στις τιμες [0,1] </w:t>
+      </w:r>
+    </w:p>
+    <w:p>
+      <w:pPr>
+        <w:tabs>
+          <w:tab w:val="left" w:pos="2160"/>
+        </w:tabs>
+        <w:rPr>
+          <w:lang w:val="el-GR"/>
+        </w:rPr>
+      </w:pPr>
+      <w:r>
+        <w:rPr>
+          <w:lang w:val="el-GR"/>
+        </w:rPr>
+        <w:t xml:space="preserve">   Η εκπαιδευση του δικτυου γινεται με </w:t>
+      </w:r>
+      <w:r>
+        <w:rPr>
+          <w:lang w:val="en-GB"/>
+        </w:rPr>
+        <w:t>resilient</w:t>
+      </w:r>
+      <w:r>
+        <w:rPr>
+          <w:lang w:val="el-GR"/>
+        </w:rPr>
+        <w:t xml:space="preserve"> </w:t>
+      </w:r>
+      <w:r>
+        <w:rPr>
+          <w:lang w:val="en-GB"/>
+        </w:rPr>
+        <w:t>propagation</w:t>
+      </w:r>
+      <w:r>
+        <w:rPr>
+          <w:lang w:val="el-GR"/>
+        </w:rPr>
+        <w:t xml:space="preserve"> </w:t>
+      </w:r>
+      <w:r>
+        <w:rPr>
+          <w:lang w:val="el-GR"/>
+        </w:rPr>
+        <w:t xml:space="preserve">χρησιμοποιωνταςτην συναρτηση </w:t>
+      </w:r>
+      <w:r>
+        <w:rPr>
+          <w:u w:val="single"/>
+          <w:lang w:val="en-GB"/>
+        </w:rPr>
+        <w:t>train</w:t>
+      </w:r>
+      <w:r>
+        <w:rPr>
+          <w:u w:val="single"/>
+          <w:lang w:val="el-GR"/>
+        </w:rPr>
+        <w:t>_</w:t>
+      </w:r>
+      <w:r>
+        <w:rPr>
+          <w:u w:val="single"/>
+          <w:lang w:val="en-GB"/>
+        </w:rPr>
+        <w:t>rprop</w:t>
+      </w:r>
+      <w:r>
+        <w:rPr>
+          <w:lang w:val="el-GR"/>
+        </w:rPr>
+        <w:t xml:space="preserve"> </w:t>
+      </w:r>
+      <w:r>
+        <w:rPr>
+          <w:lang w:val="el-GR"/>
+        </w:rPr>
+        <w:t xml:space="preserve">, η οποια είναι ενας ευρετικος αλγοριθμος για </w:t>
+      </w:r>
+      <w:r>
+        <w:rPr>
+          <w:lang w:val="en-GB"/>
+        </w:rPr>
+        <w:t>supervised</w:t>
+      </w:r>
+      <w:r>
+        <w:rPr>
+          <w:lang w:val="el-GR"/>
+        </w:rPr>
+        <w:t xml:space="preserve"> </w:t>
+      </w:r>
+      <w:r>
+        <w:rPr>
+          <w:lang w:val="en-GB"/>
+        </w:rPr>
+        <w:t>learning</w:t>
+      </w:r>
+      <w:r>
+        <w:rPr>
+          <w:lang w:val="el-GR"/>
+        </w:rPr>
+        <w:t xml:space="preserve"> </w:t>
+      </w:r>
+      <w:r>
+        <w:rPr>
+          <w:lang w:val="el-GR"/>
+        </w:rPr>
+        <w:t xml:space="preserve">. </w:t>
+      </w:r>
+      <w:r>
+        <w:rPr>
+          <w:lang w:val="el-GR"/>
+        </w:rPr>
+        <w:t>Οι βασικοι παραμετροι για το συγκεκριμενο δικτυο ηταν οι παρακατω ,</w:t>
+      </w:r>
+    </w:p>
+    <w:p>
+      <w:pPr>
+        <w:tabs>
+          <w:tab w:val="left" w:pos="2160"/>
+        </w:tabs>
+      </w:pPr>
+      <w:r>
+        <w:sym w:font="Symbol" w:char="F0B7"/>
+      </w:r>
+      <w:r>
+        <w:t xml:space="preserve"> Learning rate: 0.3 </w:t>
+      </w:r>
+      <w:r>
+        <w:sym w:font="Symbol" w:char="F0B7"/>
+      </w:r>
+      <w:r>
+        <w:t xml:space="preserve"> Maximum number of epochs to train: 3000 </w:t>
+      </w:r>
+      <w:r>
+        <w:sym w:font="Symbol" w:char="F0B7"/>
+      </w:r>
+      <w:r>
+        <w:t xml:space="preserve"> Performance goal: 1e-5 </w:t>
+      </w:r>
+    </w:p>
+    <w:p>
+      <w:pPr>
+        <w:tabs>
+          <w:tab w:val="left" w:pos="2160"/>
+        </w:tabs>
+      </w:pPr>
+      <w:r>
+        <w:sym w:font="Symbol" w:char="F0B7"/>
+      </w:r>
+      <w:r>
+        <w:t xml:space="preserve"> Epochs between displays:</w:t>
+      </w:r>
+      <w:r>
+        <w:t xml:space="preserve"> </w:t>
+      </w:r>
+      <w:r>
+        <w:t>100</w:t>
+      </w:r>
+    </w:p>
+    <w:p>
+      <w:pPr>
+        <w:tabs>
+          <w:tab w:val="left" w:pos="2160"/>
+        </w:tabs>
+        <w:rPr>
+          <w:lang w:val="el-GR"/>
+        </w:rPr>
+      </w:pPr>
+      <w:r>
+        <w:t xml:space="preserve"> </w:t>
+      </w:r>
+      <w:r>
+        <w:rPr>
+          <w:lang w:val="el-GR"/>
+        </w:rPr>
+        <w:t xml:space="preserve">ενώ ο πινακας [4.1.2.1] και το γραφικα [4.1.1] ηταν το </w:t>
+      </w:r>
+      <w:r>
+        <w:rPr>
+          <w:lang w:val="en-GB"/>
+        </w:rPr>
+        <w:t>output</w:t>
+      </w:r>
+      <w:r>
+        <w:rPr>
+          <w:lang w:val="el-GR"/>
+        </w:rPr>
+        <w:t xml:space="preserve"> </w:t>
+      </w:r>
+      <w:r>
+        <w:rPr>
+          <w:lang w:val="el-GR"/>
+        </w:rPr>
+        <w:t xml:space="preserve">του συγκεκριμενου </w:t>
+      </w:r>
+      <w:r>
+        <w:rPr>
+          <w:lang w:val="en-GB"/>
+        </w:rPr>
+        <w:t>training</w:t>
+      </w:r>
+      <w:r>
+        <w:rPr>
+          <w:lang w:val="el-GR"/>
+        </w:rPr>
+        <w:t xml:space="preserve"> </w:t>
       </w:r>
     </w:p>
     <w:tbl>
@@ -2515,7 +3468,7 @@
                 <w:sz w:val="21"/>
                 <w:szCs w:val="21"/>
               </w:rPr>
-              <w:t>19.32565459106957</w:t>
+              <w:t>28.21383731704254</w:t>
             </w:r>
           </w:p>
         </w:tc>
@@ -2568,7 +3521,7 @@
                 <w:sz w:val="21"/>
                 <w:szCs w:val="21"/>
               </w:rPr>
-              <w:t>0.09763118756962419</w:t>
+              <w:t>0.8527816224711587</w:t>
             </w:r>
           </w:p>
         </w:tc>
@@ -2596,7 +3549,15 @@
                 <w:bCs/>
                 <w:lang w:val="en-GB"/>
               </w:rPr>
-              <w:t>15</w:t>
+              <w:t>1</w:t>
+            </w:r>
+            <w:r>
+              <w:rPr>
+                <w:b/>
+                <w:bCs/>
+                <w:lang w:val="en-GB"/>
+              </w:rPr>
+              <w:t>6</w:t>
             </w:r>
           </w:p>
         </w:tc>
@@ -2621,7 +3582,7 @@
                 <w:sz w:val="21"/>
                 <w:szCs w:val="21"/>
               </w:rPr>
-              <w:t>1.1309042186301525e-05</w:t>
+              <w:t>4.936825905004924e-06</w:t>
             </w:r>
           </w:p>
         </w:tc>
@@ -2634,6 +3595,7 @@
           </w:tcPr>
           <w:p>
             <w:pPr>
+              <w:keepNext/>
               <w:tabs>
                 <w:tab w:val="left" w:pos="2160"/>
               </w:tabs>
@@ -2658,40 +3620,54 @@
     </w:tbl>
     <w:p>
       <w:pPr>
+        <w:pStyle w:val="Caption"/>
+        <w:rPr>
+          <w:b/>
+          <w:bCs/>
+          <w:lang w:val="en-GB"/>
+        </w:rPr>
+      </w:pPr>
+      <w:r>
+        <w:t xml:space="preserve">4.1.2 </w:t>
+      </w:r>
+      <w:r>
+        <w:fldChar w:fldCharType="begin"/>
+      </w:r>
+      <w:r>
+        <w:instrText xml:space="preserve"> SEQ 4.1.2 \* ARABIC </w:instrText>
+      </w:r>
+      <w:r>
+        <w:fldChar w:fldCharType="separate"/>
+      </w:r>
+      <w:r>
+        <w:rPr>
+          <w:noProof/>
+        </w:rPr>
+        <w:t>1</w:t>
+      </w:r>
+      <w:r>
+        <w:fldChar w:fldCharType="end"/>
+      </w:r>
+    </w:p>
+    <w:p>
+      <w:pPr>
+        <w:keepNext/>
         <w:tabs>
           <w:tab w:val="left" w:pos="2160"/>
         </w:tabs>
         <w:ind w:hanging="567"/>
+      </w:pPr>
+      <w:r>
         <w:rPr>
           <w:b/>
           <w:bCs/>
           <w:lang w:val="en-GB"/>
         </w:rPr>
-      </w:pPr>
-    </w:p>
-    <w:p>
-      <w:pPr>
-        <w:tabs>
-          <w:tab w:val="left" w:pos="2160"/>
-        </w:tabs>
-        <w:ind w:hanging="567"/>
-        <w:rPr>
-          <w:b/>
-          <w:bCs/>
-          <w:lang w:val="en-GB"/>
-        </w:rPr>
-      </w:pPr>
-      <w:r>
-        <w:rPr>
-          <w:b/>
-          <w:bCs/>
-          <w:lang w:val="en-GB"/>
-        </w:rPr>
         <w:drawing>
-          <wp:inline distT="0" distB="0" distL="0" distR="0" wp14:anchorId="4BD4B35F" wp14:editId="6902EE9E">
-            <wp:extent cx="4725059" cy="3267531"/>
+          <wp:inline distT="0" distB="0" distL="0" distR="0" wp14:anchorId="3E29DF99" wp14:editId="6773B3CA">
+            <wp:extent cx="4020111" cy="2753109"/>
             <wp:effectExtent l="0" t="0" r="0" b="9525"/>
-            <wp:docPr id="18" name="Picture 18" descr="Chart, line chart&#10;&#10;Description automatically generated"/>
+            <wp:docPr id="2" name="Picture 2" descr="Chart, line chart&#10;&#10;Description automatically generated"/>
             <wp:cNvGraphicFramePr>
               <a:graphicFrameLocks xmlns:a="http://schemas.openxmlformats.org/drawingml/2006/main" noChangeAspect="1"/>
             </wp:cNvGraphicFramePr>
@@ -2699,11 +3675,11 @@
               <a:graphicData uri="http://schemas.openxmlformats.org/drawingml/2006/picture">
                 <pic:pic xmlns:pic="http://schemas.openxmlformats.org/drawingml/2006/picture">
                   <pic:nvPicPr>
-                    <pic:cNvPr id="18" name="Picture 18" descr="Chart, line chart&#10;&#10;Description automatically generated"/>
+                    <pic:cNvPr id="2" name="Picture 2" descr="Chart, line chart&#10;&#10;Description automatically generated"/>
                     <pic:cNvPicPr/>
                   </pic:nvPicPr>
                   <pic:blipFill>
-                    <a:blip r:embed="rId14"/>
+                    <a:blip r:embed="rId15"/>
                     <a:stretch>
                       <a:fillRect/>
                     </a:stretch>
@@ -2711,7 +3687,7 @@
                   <pic:spPr>
                     <a:xfrm>
                       <a:off x="0" y="0"/>
-                      <a:ext cx="4725059" cy="3267531"/>
+                      <a:ext cx="4020111" cy="2753109"/>
                     </a:xfrm>
                     <a:prstGeom prst="rect">
                       <a:avLst/>
@@ -2726,47 +3702,584 @@
     </w:p>
     <w:p>
       <w:pPr>
+        <w:pStyle w:val="Caption"/>
+        <w:rPr>
+          <w:b/>
+          <w:bCs/>
+          <w:lang w:val="el-GR"/>
+        </w:rPr>
+      </w:pPr>
+      <w:r>
+        <w:rPr>
+          <w:lang w:val="el-GR"/>
+        </w:rPr>
+        <w:t xml:space="preserve">4.1 </w:t>
+      </w:r>
+      <w:r>
+        <w:fldChar w:fldCharType="begin"/>
+      </w:r>
+      <w:r>
+        <w:rPr>
+          <w:lang w:val="el-GR"/>
+        </w:rPr>
+        <w:instrText xml:space="preserve"> </w:instrText>
+      </w:r>
+      <w:r>
+        <w:instrText>SEQ</w:instrText>
+      </w:r>
+      <w:r>
+        <w:rPr>
+          <w:lang w:val="el-GR"/>
+        </w:rPr>
+        <w:instrText xml:space="preserve"> 4.1 \* </w:instrText>
+      </w:r>
+      <w:r>
+        <w:instrText>ARABIC</w:instrText>
+      </w:r>
+      <w:r>
+        <w:rPr>
+          <w:lang w:val="el-GR"/>
+        </w:rPr>
+        <w:instrText xml:space="preserve"> </w:instrText>
+      </w:r>
+      <w:r>
+        <w:fldChar w:fldCharType="separate"/>
+      </w:r>
+      <w:r>
+        <w:rPr>
+          <w:noProof/>
+          <w:lang w:val="el-GR"/>
+        </w:rPr>
+        <w:t>1</w:t>
+      </w:r>
+      <w:r>
+        <w:fldChar w:fldCharType="end"/>
+      </w:r>
+    </w:p>
+    <w:p>
+      <w:pPr>
+        <w:keepNext/>
         <w:tabs>
           <w:tab w:val="left" w:pos="2160"/>
         </w:tabs>
-        <w:rPr>
-          <w:b/>
-          <w:bCs/>
-          <w:lang w:val="en-GB"/>
-        </w:rPr>
-      </w:pPr>
-    </w:p>
-    <w:p>
-      <w:pPr>
+        <w:ind w:hanging="567"/>
+        <w:rPr>
+          <w:lang w:val="el-GR"/>
+        </w:rPr>
+      </w:pPr>
+      <w:r>
+        <w:rPr>
+          <w:lang w:val="el-GR"/>
+        </w:rPr>
+        <w:tab/>
+      </w:r>
+      <w:r>
+        <w:rPr>
+          <w:lang w:val="el-GR"/>
+        </w:rPr>
+        <w:t xml:space="preserve">Στο Επομενο μερος της ενοτητας αυτης αναγραφονται τα δεδομενα που συλεχθηκαν δοκιμαζοντας διαφορετικα </w:t>
+      </w:r>
+      <w:r>
+        <w:rPr>
+          <w:lang w:val="en-GB"/>
+        </w:rPr>
+        <w:t>Activation</w:t>
+      </w:r>
+      <w:r>
+        <w:rPr>
+          <w:lang w:val="el-GR"/>
+        </w:rPr>
+        <w:t xml:space="preserve"> </w:t>
+      </w:r>
+      <w:r>
+        <w:rPr>
+          <w:lang w:val="el-GR"/>
+        </w:rPr>
+        <w:t xml:space="preserve">και </w:t>
+      </w:r>
+      <w:r>
+        <w:rPr>
+          <w:lang w:val="en-GB"/>
+        </w:rPr>
+        <w:t>training</w:t>
+      </w:r>
+      <w:r>
+        <w:rPr>
+          <w:lang w:val="el-GR"/>
+        </w:rPr>
+        <w:t xml:space="preserve"> </w:t>
+      </w:r>
+      <w:r>
+        <w:rPr>
+          <w:lang w:val="en-GB"/>
+        </w:rPr>
+        <w:t>functions</w:t>
+      </w:r>
+      <w:r>
+        <w:rPr>
+          <w:lang w:val="el-GR"/>
+        </w:rPr>
+        <w:t xml:space="preserve"> </w:t>
+      </w:r>
+    </w:p>
+    <w:p>
+      <w:pPr>
+        <w:keepNext/>
         <w:tabs>
           <w:tab w:val="left" w:pos="2160"/>
         </w:tabs>
         <w:rPr>
-          <w:b/>
-          <w:bCs/>
-          <w:lang w:val="en-GB"/>
-        </w:rPr>
-      </w:pPr>
-      <w:r>
-        <w:rPr>
-          <w:b/>
-          <w:bCs/>
-          <w:lang w:val="en-GB"/>
-        </w:rPr>
-        <w:t xml:space="preserve">Step 5 </w:t>
-      </w:r>
-    </w:p>
+          <w:lang w:val="el-GR"/>
+        </w:rPr>
+      </w:pPr>
+      <w:r>
+        <w:rPr>
+          <w:lang w:val="el-GR"/>
+        </w:rPr>
+        <w:t>Σ</w:t>
+      </w:r>
+      <w:r>
+        <w:rPr>
+          <w:lang w:val="el-GR"/>
+        </w:rPr>
+        <w:t xml:space="preserve">τον πινακα που ακολουθει υπαρχει καταγεγραμενο το σφαλμα και οι εποχες που χρειαστηκαν για διαφορετικους αλγοριθμους </w:t>
+      </w:r>
+      <w:r>
+        <w:rPr>
+          <w:lang w:val="en-GB"/>
+        </w:rPr>
+        <w:t>training</w:t>
+      </w:r>
+    </w:p>
+    <w:tbl>
+      <w:tblPr>
+        <w:tblStyle w:val="TableGrid"/>
+        <w:tblW w:w="0" w:type="auto"/>
+        <w:tblLook w:val="04A0" w:firstRow="1" w:lastRow="0" w:firstColumn="1" w:lastColumn="0" w:noHBand="0" w:noVBand="1"/>
+      </w:tblPr>
+      <w:tblGrid>
+        <w:gridCol w:w="2321"/>
+        <w:gridCol w:w="2410"/>
+        <w:gridCol w:w="2307"/>
+        <w:gridCol w:w="2312"/>
+      </w:tblGrid>
+      <w:tr>
+        <w:tc>
+          <w:tcPr>
+            <w:tcW w:w="2337" w:type="dxa"/>
+          </w:tcPr>
+          <w:p>
+            <w:pPr>
+              <w:keepNext/>
+              <w:tabs>
+                <w:tab w:val="left" w:pos="2160"/>
+              </w:tabs>
+              <w:rPr>
+                <w:lang w:val="el-GR"/>
+              </w:rPr>
+            </w:pPr>
+          </w:p>
+        </w:tc>
+        <w:tc>
+          <w:tcPr>
+            <w:tcW w:w="2337" w:type="dxa"/>
+          </w:tcPr>
+          <w:p>
+            <w:pPr>
+              <w:keepNext/>
+              <w:tabs>
+                <w:tab w:val="left" w:pos="2160"/>
+              </w:tabs>
+              <w:jc w:val="center"/>
+              <w:rPr>
+                <w:lang w:val="en-GB"/>
+              </w:rPr>
+            </w:pPr>
+            <w:r>
+              <w:rPr>
+                <w:lang w:val="en-GB"/>
+              </w:rPr>
+              <w:t>Error</w:t>
+            </w:r>
+          </w:p>
+        </w:tc>
+        <w:tc>
+          <w:tcPr>
+            <w:tcW w:w="2338" w:type="dxa"/>
+          </w:tcPr>
+          <w:p>
+            <w:pPr>
+              <w:keepNext/>
+              <w:tabs>
+                <w:tab w:val="left" w:pos="2160"/>
+              </w:tabs>
+              <w:jc w:val="center"/>
+              <w:rPr>
+                <w:lang w:val="en-GB"/>
+              </w:rPr>
+            </w:pPr>
+            <w:r>
+              <w:rPr>
+                <w:lang w:val="en-GB"/>
+              </w:rPr>
+              <w:t>Epoch</w:t>
+            </w:r>
+          </w:p>
+        </w:tc>
+        <w:tc>
+          <w:tcPr>
+            <w:tcW w:w="2338" w:type="dxa"/>
+          </w:tcPr>
+          <w:p>
+            <w:pPr>
+              <w:keepNext/>
+              <w:tabs>
+                <w:tab w:val="left" w:pos="2160"/>
+              </w:tabs>
+              <w:jc w:val="center"/>
+              <w:rPr>
+                <w:lang w:val="en-GB"/>
+              </w:rPr>
+            </w:pPr>
+            <w:r>
+              <w:rPr>
+                <w:lang w:val="en-GB"/>
+              </w:rPr>
+              <w:t xml:space="preserve">Accuracy </w:t>
+            </w:r>
+          </w:p>
+        </w:tc>
+      </w:tr>
+      <w:tr>
+        <w:tc>
+          <w:tcPr>
+            <w:tcW w:w="2337" w:type="dxa"/>
+          </w:tcPr>
+          <w:p>
+            <w:pPr>
+              <w:keepNext/>
+              <w:tabs>
+                <w:tab w:val="left" w:pos="2160"/>
+              </w:tabs>
+              <w:rPr>
+                <w:lang w:val="en-GB"/>
+              </w:rPr>
+            </w:pPr>
+            <w:r>
+              <w:rPr>
+                <w:lang w:val="en-GB"/>
+              </w:rPr>
+              <w:t>trans.LogSig</w:t>
+            </w:r>
+          </w:p>
+        </w:tc>
+        <w:tc>
+          <w:tcPr>
+            <w:tcW w:w="2337" w:type="dxa"/>
+          </w:tcPr>
+          <w:p>
+            <w:pPr>
+              <w:keepNext/>
+              <w:tabs>
+                <w:tab w:val="left" w:pos="2160"/>
+              </w:tabs>
+              <w:rPr>
+                <w:lang w:val="el-GR"/>
+              </w:rPr>
+            </w:pPr>
+            <w:r>
+              <w:rPr>
+                <w:rFonts w:ascii="Consolas" w:hAnsi="Consolas"/>
+                <w:sz w:val="21"/>
+                <w:szCs w:val="21"/>
+              </w:rPr>
+              <w:t>4.936825905004924e-06</w:t>
+            </w:r>
+          </w:p>
+        </w:tc>
+        <w:tc>
+          <w:tcPr>
+            <w:tcW w:w="2338" w:type="dxa"/>
+          </w:tcPr>
+          <w:p>
+            <w:pPr>
+              <w:keepNext/>
+              <w:tabs>
+                <w:tab w:val="left" w:pos="2160"/>
+              </w:tabs>
+              <w:jc w:val="center"/>
+              <w:rPr>
+                <w:lang w:val="en-GB"/>
+              </w:rPr>
+            </w:pPr>
+            <w:r>
+              <w:rPr>
+                <w:lang w:val="en-GB"/>
+              </w:rPr>
+              <w:t>16</w:t>
+            </w:r>
+          </w:p>
+        </w:tc>
+        <w:tc>
+          <w:tcPr>
+            <w:tcW w:w="2338" w:type="dxa"/>
+          </w:tcPr>
+          <w:p>
+            <w:pPr>
+              <w:keepNext/>
+              <w:tabs>
+                <w:tab w:val="left" w:pos="2160"/>
+              </w:tabs>
+              <w:jc w:val="center"/>
+              <w:rPr>
+                <w:lang w:val="en-GB"/>
+              </w:rPr>
+            </w:pPr>
+            <w:r>
+              <w:rPr>
+                <w:lang w:val="en-GB"/>
+              </w:rPr>
+              <w:t>100.0</w:t>
+            </w:r>
+          </w:p>
+        </w:tc>
+      </w:tr>
+      <w:tr>
+        <w:tc>
+          <w:tcPr>
+            <w:tcW w:w="2337" w:type="dxa"/>
+          </w:tcPr>
+          <w:p>
+            <w:pPr>
+              <w:keepNext/>
+              <w:tabs>
+                <w:tab w:val="left" w:pos="2160"/>
+              </w:tabs>
+              <w:rPr>
+                <w:lang w:val="en-GB"/>
+              </w:rPr>
+            </w:pPr>
+            <w:r>
+              <w:rPr>
+                <w:lang w:val="en-GB"/>
+              </w:rPr>
+              <w:t>trans.</w:t>
+            </w:r>
+            <w:r>
+              <w:rPr>
+                <w:lang w:val="en-GB"/>
+              </w:rPr>
+              <w:t>SoftMax</w:t>
+            </w:r>
+          </w:p>
+        </w:tc>
+        <w:tc>
+          <w:tcPr>
+            <w:tcW w:w="2337" w:type="dxa"/>
+          </w:tcPr>
+          <w:p>
+            <w:pPr>
+              <w:keepNext/>
+              <w:tabs>
+                <w:tab w:val="left" w:pos="2160"/>
+              </w:tabs>
+              <w:rPr>
+                <w:lang w:val="en-GB"/>
+              </w:rPr>
+            </w:pPr>
+            <w:r>
+              <w:rPr>
+                <w:lang w:val="en-GB"/>
+              </w:rPr>
+              <w:t>epoch 1 – 25: 59.99</w:t>
+            </w:r>
+          </w:p>
+          <w:p>
+            <w:pPr>
+              <w:keepNext/>
+              <w:tabs>
+                <w:tab w:val="left" w:pos="2160"/>
+              </w:tabs>
+              <w:rPr>
+                <w:lang w:val="en-GB"/>
+              </w:rPr>
+            </w:pPr>
+            <w:r>
+              <w:rPr>
+                <w:lang w:val="en-GB"/>
+              </w:rPr>
+              <w:t>epoch 26-1000: nan</w:t>
+            </w:r>
+          </w:p>
+        </w:tc>
+        <w:tc>
+          <w:tcPr>
+            <w:tcW w:w="2338" w:type="dxa"/>
+          </w:tcPr>
+          <w:p>
+            <w:pPr>
+              <w:keepNext/>
+              <w:tabs>
+                <w:tab w:val="left" w:pos="2160"/>
+              </w:tabs>
+              <w:jc w:val="center"/>
+              <w:rPr>
+                <w:lang w:val="en-GB"/>
+              </w:rPr>
+            </w:pPr>
+            <w:r>
+              <w:rPr>
+                <w:lang w:val="en-GB"/>
+              </w:rPr>
+              <w:t>1000</w:t>
+            </w:r>
+          </w:p>
+        </w:tc>
+        <w:tc>
+          <w:tcPr>
+            <w:tcW w:w="2338" w:type="dxa"/>
+          </w:tcPr>
+          <w:p>
+            <w:pPr>
+              <w:keepNext/>
+              <w:tabs>
+                <w:tab w:val="left" w:pos="2160"/>
+              </w:tabs>
+              <w:jc w:val="center"/>
+              <w:rPr>
+                <w:lang w:val="en-GB"/>
+              </w:rPr>
+            </w:pPr>
+            <w:r>
+              <w:rPr>
+                <w:lang w:val="en-GB"/>
+              </w:rPr>
+              <w:t>0.0</w:t>
+            </w:r>
+          </w:p>
+        </w:tc>
+      </w:tr>
+      <w:tr>
+        <w:tc>
+          <w:tcPr>
+            <w:tcW w:w="2337" w:type="dxa"/>
+          </w:tcPr>
+          <w:p>
+            <w:pPr>
+              <w:keepNext/>
+              <w:tabs>
+                <w:tab w:val="left" w:pos="2160"/>
+              </w:tabs>
+              <w:rPr>
+                <w:lang w:val="en-GB"/>
+              </w:rPr>
+            </w:pPr>
+            <w:r>
+              <w:rPr>
+                <w:lang w:val="en-GB"/>
+              </w:rPr>
+              <w:t>trans.TanSig</w:t>
+            </w:r>
+          </w:p>
+        </w:tc>
+        <w:tc>
+          <w:tcPr>
+            <w:tcW w:w="2337" w:type="dxa"/>
+          </w:tcPr>
+          <w:p>
+            <w:pPr>
+              <w:keepNext/>
+              <w:tabs>
+                <w:tab w:val="left" w:pos="2160"/>
+              </w:tabs>
+              <w:jc w:val="center"/>
+              <w:rPr>
+                <w:lang w:val="en-GB"/>
+              </w:rPr>
+            </w:pPr>
+            <w:r>
+              <w:rPr>
+                <w:lang w:val="en-GB"/>
+              </w:rPr>
+              <w:t>214.0</w:t>
+            </w:r>
+          </w:p>
+          <w:p>
+            <w:pPr>
+              <w:keepNext/>
+              <w:tabs>
+                <w:tab w:val="left" w:pos="2160"/>
+              </w:tabs>
+              <w:jc w:val="center"/>
+              <w:rPr>
+                <w:lang w:val="el-GR"/>
+              </w:rPr>
+            </w:pPr>
+          </w:p>
+        </w:tc>
+        <w:tc>
+          <w:tcPr>
+            <w:tcW w:w="2338" w:type="dxa"/>
+          </w:tcPr>
+          <w:p>
+            <w:pPr>
+              <w:keepNext/>
+              <w:tabs>
+                <w:tab w:val="left" w:pos="2160"/>
+              </w:tabs>
+              <w:jc w:val="center"/>
+              <w:rPr>
+                <w:lang w:val="en-GB"/>
+              </w:rPr>
+            </w:pPr>
+            <w:r>
+              <w:rPr>
+                <w:lang w:val="en-GB"/>
+              </w:rPr>
+              <w:t>1000</w:t>
+            </w:r>
+          </w:p>
+        </w:tc>
+        <w:tc>
+          <w:tcPr>
+            <w:tcW w:w="2338" w:type="dxa"/>
+          </w:tcPr>
+          <w:p>
+            <w:pPr>
+              <w:keepNext/>
+              <w:tabs>
+                <w:tab w:val="left" w:pos="2160"/>
+              </w:tabs>
+              <w:jc w:val="center"/>
+              <w:rPr>
+                <w:lang w:val="en-GB"/>
+              </w:rPr>
+            </w:pPr>
+            <w:r>
+              <w:rPr>
+                <w:lang w:val="en-GB"/>
+              </w:rPr>
+              <w:t>0.0</w:t>
+            </w:r>
+          </w:p>
+        </w:tc>
+      </w:tr>
+    </w:tbl>
     <w:p>
       <w:pPr>
         <w:tabs>
           <w:tab w:val="left" w:pos="2160"/>
         </w:tabs>
         <w:rPr>
-          <w:b/>
-          <w:bCs/>
-          <w:lang w:val="en-GB"/>
-        </w:rPr>
-      </w:pPr>
+          <w:lang w:val="el-GR"/>
+        </w:rPr>
+      </w:pPr>
+      <w:r>
+        <w:rPr>
+          <w:lang w:val="el-GR"/>
+        </w:rPr>
+        <w:t xml:space="preserve">   </w:t>
+      </w:r>
     </w:p>
     <w:p>
       <w:pPr>
@@ -2774,9 +4287,7 @@
           <w:tab w:val="left" w:pos="2160"/>
         </w:tabs>
         <w:rPr>
-          <w:b/>
-          <w:bCs/>
-          <w:lang w:val="en-GB"/>
+          <w:lang w:val="el-GR"/>
         </w:rPr>
       </w:pPr>
     </w:p>
@@ -2786,9 +4297,7 @@
           <w:tab w:val="left" w:pos="2160"/>
         </w:tabs>
         <w:rPr>
-          <w:b/>
-          <w:bCs/>
-          <w:lang w:val="en-GB"/>
+          <w:lang w:val="el-GR"/>
         </w:rPr>
       </w:pPr>
     </w:p>
@@ -2798,11 +4307,33 @@
           <w:tab w:val="left" w:pos="2160"/>
         </w:tabs>
         <w:rPr>
-          <w:b/>
-          <w:bCs/>
-          <w:lang w:val="en-GB"/>
-        </w:rPr>
-      </w:pPr>
+          <w:lang w:val="el-GR"/>
+        </w:rPr>
+      </w:pPr>
+      <w:r>
+        <w:rPr>
+          <w:lang w:val="el-GR"/>
+        </w:rPr>
+        <w:t>Στον πινακα που ακολουθει υπαρχ</w:t>
+      </w:r>
+      <w:r>
+        <w:rPr>
+          <w:lang w:val="el-GR"/>
+        </w:rPr>
+        <w:t xml:space="preserve">ει καταγεγραμενο το σφαλμα και οι εποχες που χρειαστηκαν για διαφορετικους αλγοριθμους </w:t>
+      </w:r>
+      <w:r>
+        <w:rPr>
+          <w:lang w:val="en-GB"/>
+        </w:rPr>
+        <w:t>training</w:t>
+      </w:r>
+      <w:r>
+        <w:rPr>
+          <w:lang w:val="el-GR"/>
+        </w:rPr>
+        <w:t xml:space="preserve"> </w:t>
+      </w:r>
     </w:p>
     <w:p>
       <w:pPr>
@@ -2810,21 +4341,436 @@
           <w:tab w:val="left" w:pos="2160"/>
         </w:tabs>
         <w:rPr>
-          <w:b/>
-          <w:bCs/>
-          <w:lang w:val="en-GB"/>
-        </w:rPr>
-      </w:pPr>
-    </w:p>
+          <w:lang w:val="el-GR"/>
+        </w:rPr>
+      </w:pPr>
+    </w:p>
+    <w:tbl>
+      <w:tblPr>
+        <w:tblStyle w:val="TableGrid"/>
+        <w:tblW w:w="0" w:type="auto"/>
+        <w:tblLook w:val="04A0" w:firstRow="1" w:lastRow="0" w:firstColumn="1" w:lastColumn="0" w:noHBand="0" w:noVBand="1"/>
+      </w:tblPr>
+      <w:tblGrid>
+        <w:gridCol w:w="2337"/>
+        <w:gridCol w:w="2337"/>
+        <w:gridCol w:w="2338"/>
+        <w:gridCol w:w="2338"/>
+      </w:tblGrid>
+      <w:tr>
+        <w:tc>
+          <w:tcPr>
+            <w:tcW w:w="2337" w:type="dxa"/>
+          </w:tcPr>
+          <w:p>
+            <w:pPr>
+              <w:tabs>
+                <w:tab w:val="left" w:pos="2160"/>
+              </w:tabs>
+              <w:rPr>
+                <w:lang w:val="el-GR"/>
+              </w:rPr>
+            </w:pPr>
+          </w:p>
+        </w:tc>
+        <w:tc>
+          <w:tcPr>
+            <w:tcW w:w="2337" w:type="dxa"/>
+          </w:tcPr>
+          <w:p>
+            <w:pPr>
+              <w:tabs>
+                <w:tab w:val="left" w:pos="2160"/>
+              </w:tabs>
+              <w:jc w:val="center"/>
+              <w:rPr>
+                <w:lang w:val="en-GB"/>
+              </w:rPr>
+            </w:pPr>
+            <w:r>
+              <w:rPr>
+                <w:lang w:val="en-GB"/>
+              </w:rPr>
+              <w:t>error</w:t>
+            </w:r>
+          </w:p>
+        </w:tc>
+        <w:tc>
+          <w:tcPr>
+            <w:tcW w:w="2338" w:type="dxa"/>
+          </w:tcPr>
+          <w:p>
+            <w:pPr>
+              <w:tabs>
+                <w:tab w:val="left" w:pos="2160"/>
+              </w:tabs>
+              <w:jc w:val="center"/>
+              <w:rPr>
+                <w:lang w:val="en-GB"/>
+              </w:rPr>
+            </w:pPr>
+            <w:r>
+              <w:rPr>
+                <w:lang w:val="en-GB"/>
+              </w:rPr>
+              <w:t>Epoch</w:t>
+            </w:r>
+          </w:p>
+        </w:tc>
+        <w:tc>
+          <w:tcPr>
+            <w:tcW w:w="2338" w:type="dxa"/>
+          </w:tcPr>
+          <w:p>
+            <w:pPr>
+              <w:tabs>
+                <w:tab w:val="left" w:pos="2160"/>
+              </w:tabs>
+              <w:jc w:val="center"/>
+              <w:rPr>
+                <w:lang w:val="en-GB"/>
+              </w:rPr>
+            </w:pPr>
+            <w:r>
+              <w:rPr>
+                <w:lang w:val="en-GB"/>
+              </w:rPr>
+              <w:t xml:space="preserve">Accuracy </w:t>
+            </w:r>
+          </w:p>
+        </w:tc>
+      </w:tr>
+      <w:tr>
+        <w:tc>
+          <w:tcPr>
+            <w:tcW w:w="2337" w:type="dxa"/>
+          </w:tcPr>
+          <w:p>
+            <w:pPr>
+              <w:tabs>
+                <w:tab w:val="left" w:pos="2160"/>
+              </w:tabs>
+              <w:jc w:val="center"/>
+              <w:rPr>
+                <w:lang w:val="en-GB"/>
+              </w:rPr>
+            </w:pPr>
+            <w:r>
+              <w:rPr>
+                <w:lang w:val="en-GB"/>
+              </w:rPr>
+              <w:t>train_gd</w:t>
+            </w:r>
+          </w:p>
+        </w:tc>
+        <w:tc>
+          <w:tcPr>
+            <w:tcW w:w="2337" w:type="dxa"/>
+          </w:tcPr>
+          <w:p>
+            <w:pPr>
+              <w:tabs>
+                <w:tab w:val="left" w:pos="2160"/>
+              </w:tabs>
+              <w:rPr>
+                <w:lang w:val="el-GR"/>
+              </w:rPr>
+            </w:pPr>
+            <w:r>
+              <w:rPr>
+                <w:rFonts w:ascii="Consolas" w:hAnsi="Consolas"/>
+                <w:sz w:val="21"/>
+                <w:szCs w:val="21"/>
+              </w:rPr>
+              <w:t>59.99991233251792</w:t>
+            </w:r>
+          </w:p>
+          <w:p>
+            <w:pPr>
+              <w:tabs>
+                <w:tab w:val="left" w:pos="2160"/>
+              </w:tabs>
+              <w:rPr>
+                <w:lang w:val="el-GR"/>
+              </w:rPr>
+            </w:pPr>
+          </w:p>
+        </w:tc>
+        <w:tc>
+          <w:tcPr>
+            <w:tcW w:w="2338" w:type="dxa"/>
+          </w:tcPr>
+          <w:p>
+            <w:pPr>
+              <w:tabs>
+                <w:tab w:val="left" w:pos="2160"/>
+              </w:tabs>
+              <w:jc w:val="center"/>
+              <w:rPr>
+                <w:lang w:val="en-GB"/>
+              </w:rPr>
+            </w:pPr>
+            <w:r>
+              <w:rPr>
+                <w:lang w:val="en-GB"/>
+              </w:rPr>
+              <w:t>1000</w:t>
+            </w:r>
+          </w:p>
+        </w:tc>
+        <w:tc>
+          <w:tcPr>
+            <w:tcW w:w="2338" w:type="dxa"/>
+          </w:tcPr>
+          <w:p>
+            <w:pPr>
+              <w:tabs>
+                <w:tab w:val="left" w:pos="2160"/>
+              </w:tabs>
+              <w:jc w:val="center"/>
+              <w:rPr>
+                <w:lang w:val="en-GB"/>
+              </w:rPr>
+            </w:pPr>
+            <w:r>
+              <w:rPr>
+                <w:lang w:val="en-GB"/>
+              </w:rPr>
+              <w:t>77.17</w:t>
+            </w:r>
+          </w:p>
+        </w:tc>
+      </w:tr>
+      <w:tr>
+        <w:tc>
+          <w:tcPr>
+            <w:tcW w:w="2337" w:type="dxa"/>
+          </w:tcPr>
+          <w:p>
+            <w:pPr>
+              <w:tabs>
+                <w:tab w:val="left" w:pos="2160"/>
+              </w:tabs>
+              <w:jc w:val="center"/>
+              <w:rPr>
+                <w:lang w:val="en-GB"/>
+              </w:rPr>
+            </w:pPr>
+            <w:r>
+              <w:rPr>
+                <w:lang w:val="en-GB"/>
+              </w:rPr>
+              <w:t>train_rprop</w:t>
+            </w:r>
+          </w:p>
+        </w:tc>
+        <w:tc>
+          <w:tcPr>
+            <w:tcW w:w="2337" w:type="dxa"/>
+          </w:tcPr>
+          <w:p>
+            <w:pPr>
+              <w:tabs>
+                <w:tab w:val="left" w:pos="2160"/>
+              </w:tabs>
+              <w:rPr>
+                <w:rFonts w:ascii="Consolas" w:hAnsi="Consolas"/>
+                <w:sz w:val="21"/>
+                <w:szCs w:val="21"/>
+              </w:rPr>
+            </w:pPr>
+            <w:r>
+              <w:rPr>
+                <w:rFonts w:ascii="Consolas" w:hAnsi="Consolas"/>
+                <w:sz w:val="21"/>
+                <w:szCs w:val="21"/>
+              </w:rPr>
+              <w:t>4.93682590500</w:t>
+            </w:r>
+          </w:p>
+          <w:p>
+            <w:pPr>
+              <w:tabs>
+                <w:tab w:val="left" w:pos="2160"/>
+              </w:tabs>
+              <w:rPr>
+                <w:lang w:val="el-GR"/>
+              </w:rPr>
+            </w:pPr>
+            <w:r>
+              <w:rPr>
+                <w:rFonts w:ascii="Consolas" w:hAnsi="Consolas"/>
+                <w:sz w:val="21"/>
+                <w:szCs w:val="21"/>
+              </w:rPr>
+              <w:t>4924e-06</w:t>
+            </w:r>
+          </w:p>
+        </w:tc>
+        <w:tc>
+          <w:tcPr>
+            <w:tcW w:w="2338" w:type="dxa"/>
+          </w:tcPr>
+          <w:p>
+            <w:pPr>
+              <w:tabs>
+                <w:tab w:val="left" w:pos="2160"/>
+              </w:tabs>
+              <w:jc w:val="center"/>
+              <w:rPr>
+                <w:lang w:val="en-GB"/>
+              </w:rPr>
+            </w:pPr>
+            <w:r>
+              <w:rPr>
+                <w:lang w:val="en-GB"/>
+              </w:rPr>
+              <w:t>16</w:t>
+            </w:r>
+          </w:p>
+        </w:tc>
+        <w:tc>
+          <w:tcPr>
+            <w:tcW w:w="2338" w:type="dxa"/>
+          </w:tcPr>
+          <w:p>
+            <w:pPr>
+              <w:tabs>
+                <w:tab w:val="left" w:pos="2160"/>
+              </w:tabs>
+              <w:jc w:val="center"/>
+              <w:rPr>
+                <w:lang w:val="en-GB"/>
+              </w:rPr>
+            </w:pPr>
+            <w:r>
+              <w:rPr>
+                <w:lang w:val="en-GB"/>
+              </w:rPr>
+              <w:t>100.0</w:t>
+            </w:r>
+          </w:p>
+        </w:tc>
+      </w:tr>
+      <w:tr>
+        <w:tc>
+          <w:tcPr>
+            <w:tcW w:w="2337" w:type="dxa"/>
+          </w:tcPr>
+          <w:p>
+            <w:pPr>
+              <w:tabs>
+                <w:tab w:val="left" w:pos="2160"/>
+              </w:tabs>
+              <w:jc w:val="center"/>
+              <w:rPr>
+                <w:lang w:val="en-GB"/>
+              </w:rPr>
+            </w:pPr>
+            <w:r>
+              <w:rPr>
+                <w:lang w:val="en-GB"/>
+              </w:rPr>
+              <w:t>train_gdx</w:t>
+            </w:r>
+          </w:p>
+        </w:tc>
+        <w:tc>
+          <w:tcPr>
+            <w:tcW w:w="2337" w:type="dxa"/>
+          </w:tcPr>
+          <w:p>
+            <w:pPr>
+              <w:tabs>
+                <w:tab w:val="left" w:pos="2160"/>
+              </w:tabs>
+              <w:rPr>
+                <w:rFonts w:ascii="Consolas" w:hAnsi="Consolas"/>
+                <w:sz w:val="21"/>
+                <w:szCs w:val="21"/>
+              </w:rPr>
+            </w:pPr>
+            <w:r>
+              <w:rPr>
+                <w:rFonts w:ascii="Consolas" w:hAnsi="Consolas"/>
+                <w:sz w:val="21"/>
+                <w:szCs w:val="21"/>
+              </w:rPr>
+              <w:t>9.6053136654124</w:t>
+            </w:r>
+          </w:p>
+          <w:p>
+            <w:pPr>
+              <w:tabs>
+                <w:tab w:val="left" w:pos="2160"/>
+              </w:tabs>
+              <w:rPr>
+                <w:lang w:val="el-GR"/>
+              </w:rPr>
+            </w:pPr>
+            <w:r>
+              <w:rPr>
+                <w:rFonts w:ascii="Consolas" w:hAnsi="Consolas"/>
+                <w:sz w:val="21"/>
+                <w:szCs w:val="21"/>
+              </w:rPr>
+              <w:t>81e-06</w:t>
+            </w:r>
+          </w:p>
+        </w:tc>
+        <w:tc>
+          <w:tcPr>
+            <w:tcW w:w="2338" w:type="dxa"/>
+          </w:tcPr>
+          <w:p>
+            <w:pPr>
+              <w:tabs>
+                <w:tab w:val="left" w:pos="2160"/>
+              </w:tabs>
+              <w:jc w:val="center"/>
+              <w:rPr>
+                <w:lang w:val="en-GB"/>
+              </w:rPr>
+            </w:pPr>
+            <w:r>
+              <w:rPr>
+                <w:lang w:val="en-GB"/>
+              </w:rPr>
+              <w:t>272</w:t>
+            </w:r>
+          </w:p>
+        </w:tc>
+        <w:tc>
+          <w:tcPr>
+            <w:tcW w:w="2338" w:type="dxa"/>
+          </w:tcPr>
+          <w:p>
+            <w:pPr>
+              <w:tabs>
+                <w:tab w:val="left" w:pos="2160"/>
+              </w:tabs>
+              <w:jc w:val="center"/>
+              <w:rPr>
+                <w:lang w:val="en-GB"/>
+              </w:rPr>
+            </w:pPr>
+            <w:r>
+              <w:rPr>
+                <w:lang w:val="en-GB"/>
+              </w:rPr>
+              <w:t>100.0</w:t>
+            </w:r>
+          </w:p>
+        </w:tc>
+      </w:tr>
+    </w:tbl>
     <w:p>
       <w:pPr>
         <w:tabs>
           <w:tab w:val="left" w:pos="2160"/>
         </w:tabs>
         <w:rPr>
-          <w:b/>
-          <w:bCs/>
-          <w:lang w:val="en-GB"/>
+          <w:lang w:val="el-GR"/>
         </w:rPr>
       </w:pPr>
     </w:p>
@@ -2834,11 +4780,81 @@
           <w:tab w:val="left" w:pos="2160"/>
         </w:tabs>
         <w:rPr>
-          <w:b/>
-          <w:bCs/>
-          <w:lang w:val="en-GB"/>
-        </w:rPr>
-      </w:pPr>
+          <w:lang w:val="el-GR"/>
+        </w:rPr>
+      </w:pPr>
+      <w:r>
+        <w:rPr>
+          <w:lang w:val="el-GR"/>
+        </w:rPr>
+        <w:t xml:space="preserve">Μπορουμε να παρατηρησουμε ότι δεν ταιριαζουν τα ιδια ειδη </w:t>
+      </w:r>
+      <w:r>
+        <w:rPr>
+          <w:lang w:val="en-GB"/>
+        </w:rPr>
+        <w:t>training</w:t>
+      </w:r>
+      <w:r>
+        <w:rPr>
+          <w:lang w:val="el-GR"/>
+        </w:rPr>
+        <w:t xml:space="preserve"> </w:t>
+      </w:r>
+      <w:r>
+        <w:rPr>
+          <w:lang w:val="en-GB"/>
+        </w:rPr>
+        <w:t>and</w:t>
+      </w:r>
+      <w:r>
+        <w:rPr>
+          <w:lang w:val="el-GR"/>
+        </w:rPr>
+        <w:t xml:space="preserve"> </w:t>
+      </w:r>
+      <w:r>
+        <w:rPr>
+          <w:lang w:val="en-GB"/>
+        </w:rPr>
+        <w:t>activation</w:t>
+      </w:r>
+      <w:r>
+        <w:rPr>
+          <w:lang w:val="el-GR"/>
+        </w:rPr>
+        <w:t xml:space="preserve"> </w:t>
+      </w:r>
+      <w:r>
+        <w:rPr>
+          <w:lang w:val="en-GB"/>
+        </w:rPr>
+        <w:t>function</w:t>
+      </w:r>
+      <w:r>
+        <w:rPr>
+          <w:lang w:val="el-GR"/>
+        </w:rPr>
+        <w:t xml:space="preserve"> </w:t>
+      </w:r>
+      <w:r>
+        <w:rPr>
+          <w:lang w:val="el-GR"/>
+        </w:rPr>
+        <w:t xml:space="preserve">για το ιδιο </w:t>
+      </w:r>
+      <w:r>
+        <w:rPr>
+          <w:lang w:val="en-GB"/>
+        </w:rPr>
+        <w:t>dataset</w:t>
+      </w:r>
+      <w:r>
+        <w:rPr>
+          <w:lang w:val="el-GR"/>
+        </w:rPr>
+        <w:t xml:space="preserve">. </w:t>
+      </w:r>
     </w:p>
     <w:p>
       <w:pPr>
@@ -2846,9 +4862,8 @@
           <w:tab w:val="left" w:pos="2160"/>
         </w:tabs>
         <w:rPr>
-          <w:b/>
-          <w:bCs/>
-          <w:lang w:val="en-GB"/>
+          <w:rStyle w:val="IntenseReference"/>
+          <w:lang w:val="el-GR"/>
         </w:rPr>
       </w:pPr>
     </w:p>
@@ -2858,11 +4873,33 @@
           <w:tab w:val="left" w:pos="2160"/>
         </w:tabs>
         <w:rPr>
-          <w:b/>
-          <w:bCs/>
-          <w:lang w:val="en-GB"/>
-        </w:rPr>
-      </w:pPr>
+          <w:rStyle w:val="IntenseReference"/>
+        </w:rPr>
+      </w:pPr>
+      <w:r>
+        <w:rPr>
+          <w:rStyle w:val="IntenseReference"/>
+        </w:rPr>
+        <w:t>Step 5</w:t>
+      </w:r>
+      <w:r>
+        <w:rPr>
+          <w:rStyle w:val="IntenseReference"/>
+        </w:rPr>
+        <w:t>.</w:t>
+      </w:r>
+      <w:r>
+        <w:rPr>
+          <w:rStyle w:val="IntenseReference"/>
+        </w:rPr>
+        <w:t xml:space="preserve"> </w:t>
+      </w:r>
+      <w:r>
+        <w:rPr>
+          <w:rStyle w:val="IntenseReference"/>
+        </w:rPr>
+        <w:t>Visualization of the trained Neural Network</w:t>
+      </w:r>
     </w:p>
     <w:p>
       <w:pPr>
@@ -2870,11 +4907,45 @@
           <w:tab w:val="left" w:pos="2160"/>
         </w:tabs>
         <w:rPr>
-          <w:b/>
-          <w:bCs/>
-          <w:lang w:val="en-GB"/>
-        </w:rPr>
-      </w:pPr>
+          <w:lang w:val="el-GR"/>
+        </w:rPr>
+      </w:pPr>
+      <w:r>
+        <w:rPr>
+          <w:lang w:val="el-GR"/>
+        </w:rPr>
+        <w:t xml:space="preserve">Χρησιμοποιοντας το βελτιστο δικτυο από τις δοκιμες της προηγουμενης ενοτητας ,μπορουμε να υπολογισουμε το </w:t>
+      </w:r>
+      <w:r>
+        <w:rPr>
+          <w:lang w:val="en-GB"/>
+        </w:rPr>
+        <w:t>Accuracy</w:t>
+      </w:r>
+      <w:r>
+        <w:rPr>
+          <w:lang w:val="el-GR"/>
+        </w:rPr>
+        <w:t xml:space="preserve"> </w:t>
+      </w:r>
+      <w:r>
+        <w:rPr>
+          <w:lang w:val="el-GR"/>
+        </w:rPr>
+        <w:t xml:space="preserve">του δικτυου καθως και τη ομοιωτητα του με το αρχικο </w:t>
+      </w:r>
+      <w:r>
+        <w:rPr>
+          <w:lang w:val="en-GB"/>
+        </w:rPr>
+        <w:t>class</w:t>
+      </w:r>
+      <w:r>
+        <w:rPr>
+          <w:lang w:val="el-GR"/>
+        </w:rPr>
+        <w:t xml:space="preserve"> </w:t>
+      </w:r>
     </w:p>
     <w:p>
       <w:pPr>
@@ -2882,21 +4953,308 @@
           <w:tab w:val="left" w:pos="2160"/>
         </w:tabs>
         <w:rPr>
-          <w:b/>
-          <w:bCs/>
-          <w:lang w:val="en-GB"/>
-        </w:rPr>
-      </w:pPr>
-    </w:p>
-    <w:p>
-      <w:pPr>
+          <w:lang w:val="el-GR"/>
+        </w:rPr>
+      </w:pPr>
+      <w:r>
+        <w:rPr>
+          <w:noProof/>
+        </w:rPr>
+        <w:drawing>
+          <wp:anchor distT="0" distB="0" distL="114300" distR="114300" simplePos="0" relativeHeight="251664384" behindDoc="0" locked="0" layoutInCell="1" allowOverlap="1" wp14:anchorId="3E09EE14" wp14:editId="19C27930">
+            <wp:simplePos x="0" y="0"/>
+            <wp:positionH relativeFrom="margin">
+              <wp:align>right</wp:align>
+            </wp:positionH>
+            <wp:positionV relativeFrom="paragraph">
+              <wp:posOffset>219075</wp:posOffset>
+            </wp:positionV>
+            <wp:extent cx="3006090" cy="1866900"/>
+            <wp:effectExtent l="0" t="0" r="3810" b="0"/>
+            <wp:wrapNone/>
+            <wp:docPr id="7" name="Picture 7" descr="Chart, scatter chart&#10;&#10;Description automatically generated"/>
+            <wp:cNvGraphicFramePr>
+              <a:graphicFrameLocks xmlns:a="http://schemas.openxmlformats.org/drawingml/2006/main" noChangeAspect="1"/>
+            </wp:cNvGraphicFramePr>
+            <a:graphic xmlns:a="http://schemas.openxmlformats.org/drawingml/2006/main">
+              <a:graphicData uri="http://schemas.openxmlformats.org/drawingml/2006/picture">
+                <pic:pic xmlns:pic="http://schemas.openxmlformats.org/drawingml/2006/picture">
+                  <pic:nvPicPr>
+                    <pic:cNvPr id="7" name="Picture 7" descr="Chart, scatter chart&#10;&#10;Description automatically generated"/>
+                    <pic:cNvPicPr/>
+                  </pic:nvPicPr>
+                  <pic:blipFill>
+                    <a:blip r:embed="rId16">
+                      <a:extLst>
+                        <a:ext uri="{28A0092B-C50C-407E-A947-70E740481C1C}">
+                          <a14:useLocalDpi xmlns:a14="http://schemas.microsoft.com/office/drawing/2010/main" val="0"/>
+                        </a:ext>
+                      </a:extLst>
+                    </a:blip>
+                    <a:stretch>
+                      <a:fillRect/>
+                    </a:stretch>
+                  </pic:blipFill>
+                  <pic:spPr>
+                    <a:xfrm>
+                      <a:off x="0" y="0"/>
+                      <a:ext cx="3006090" cy="1866900"/>
+                    </a:xfrm>
+                    <a:prstGeom prst="rect">
+                      <a:avLst/>
+                    </a:prstGeom>
+                  </pic:spPr>
+                </pic:pic>
+              </a:graphicData>
+            </a:graphic>
+            <wp14:sizeRelV relativeFrom="margin">
+              <wp14:pctHeight>0</wp14:pctHeight>
+            </wp14:sizeRelV>
+          </wp:anchor>
+        </w:drawing>
+      </w:r>
+    </w:p>
+    <w:p>
+      <w:pPr>
+        <w:keepNext/>
         <w:tabs>
           <w:tab w:val="left" w:pos="2160"/>
         </w:tabs>
-        <w:rPr>
-          <w:b/>
-          <w:bCs/>
-          <w:lang w:val="en-GB"/>
+        <w:ind w:hanging="142"/>
+      </w:pPr>
+      <w:r>
+        <w:rPr>
+          <w:noProof/>
+        </w:rPr>
+        <mc:AlternateContent>
+          <mc:Choice Requires="wps">
+            <w:drawing>
+              <wp:anchor distT="0" distB="0" distL="114300" distR="114300" simplePos="0" relativeHeight="251666432" behindDoc="0" locked="0" layoutInCell="1" allowOverlap="1" wp14:anchorId="4A9CAFAE" wp14:editId="519EAD3F">
+                <wp:simplePos x="0" y="0"/>
+                <wp:positionH relativeFrom="margin">
+                  <wp:posOffset>3154680</wp:posOffset>
+                </wp:positionH>
+                <wp:positionV relativeFrom="paragraph">
+                  <wp:posOffset>1849755</wp:posOffset>
+                </wp:positionV>
+                <wp:extent cx="3006090" cy="635"/>
+                <wp:effectExtent l="0" t="0" r="3810" b="0"/>
+                <wp:wrapNone/>
+                <wp:docPr id="8" name="Text Box 8"/>
+                <wp:cNvGraphicFramePr/>
+                <a:graphic xmlns:a="http://schemas.openxmlformats.org/drawingml/2006/main">
+                  <a:graphicData uri="http://schemas.microsoft.com/office/word/2010/wordprocessingShape">
+                    <wps:wsp>
+                      <wps:cNvSpPr txBox="1"/>
+                      <wps:spPr>
+                        <a:xfrm>
+                          <a:off x="0" y="0"/>
+                          <a:ext cx="3006090" cy="635"/>
+                        </a:xfrm>
+                        <a:prstGeom prst="rect">
+                          <a:avLst/>
+                        </a:prstGeom>
+                        <a:solidFill>
+                          <a:prstClr val="white"/>
+                        </a:solidFill>
+                        <a:ln>
+                          <a:noFill/>
+                        </a:ln>
+                      </wps:spPr>
+                      <wps:txbx>
+                        <w:txbxContent>
+                          <w:p>
+                            <w:pPr>
+                              <w:pStyle w:val="Caption"/>
+                              <w:rPr>
+                                <w:noProof/>
+                              </w:rPr>
+                            </w:pPr>
+                            <w:r>
+                              <w:t xml:space="preserve">5.2 </w:t>
+                            </w:r>
+                            <w:r>
+                              <w:fldChar w:fldCharType="begin"/>
+                            </w:r>
+                            <w:r>
+                              <w:instrText xml:space="preserve"> SEQ 5.2 \* ARABIC </w:instrText>
+                            </w:r>
+                            <w:r>
+                              <w:fldChar w:fldCharType="separate"/>
+                            </w:r>
+                            <w:r>
+                              <w:rPr>
+                                <w:noProof/>
+                              </w:rPr>
+                              <w:t>1</w:t>
+                            </w:r>
+                            <w:r>
+                              <w:fldChar w:fldCharType="end"/>
+                            </w:r>
+                          </w:p>
+                        </w:txbxContent>
+                      </wps:txbx>
+                      <wps:bodyPr rot="0" spcFirstLastPara="0" vertOverflow="overflow" horzOverflow="overflow" vert="horz" wrap="square" lIns="0" tIns="0" rIns="0" bIns="0" numCol="1" spcCol="0" rtlCol="0" fromWordArt="0" anchor="t" anchorCtr="0" forceAA="0" compatLnSpc="1">
+                        <a:prstTxWarp prst="textNoShape">
+                          <a:avLst/>
+                        </a:prstTxWarp>
+                        <a:spAutoFit/>
+                      </wps:bodyPr>
+                    </wps:wsp>
+                  </a:graphicData>
+                </a:graphic>
+              </wp:anchor>
+            </w:drawing>
+          </mc:Choice>
+          <mc:Fallback>
+            <w:pict>
+              <v:shape w14:anchorId="4A9CAFAE" id="Text Box 8" o:spid="_x0000_s1028" type="#_x0000_t202" style="position:absolute;margin-left:248.4pt;margin-top:145.65pt;width:236.7pt;height:.05pt;z-index:251666432;visibility:visible;mso-wrap-style:square;mso-wrap-distance-left:9pt;mso-wrap-distance-top:0;mso-wrap-distance-right:9pt;mso-wrap-distance-bottom:0;mso-position-horizontal:absolute;mso-position-horizontal-relative:margin;mso-position-vertical:absolute;mso-position-vertical-relative:text;v-text-anchor:top" o:gfxdata="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" stroked="f">
+                <v:textbox style="mso-fit-shape-to-text:t" inset="0,0,0,0">
+                  <w:txbxContent>
+                    <w:p>
+                      <w:pPr>
+                        <w:pStyle w:val="Caption"/>
+                        <w:rPr>
+                          <w:noProof/>
+                        </w:rPr>
+                      </w:pPr>
+                      <w:r>
+                        <w:t xml:space="preserve">5.2 </w:t>
+                      </w:r>
+                      <w:r>
+                        <w:fldChar w:fldCharType="begin"/>
+                      </w:r>
+                      <w:r>
+                        <w:instrText xml:space="preserve"> SEQ 5.2 \* ARABIC </w:instrText>
+                      </w:r>
+                      <w:r>
+                        <w:fldChar w:fldCharType="separate"/>
+                      </w:r>
+                      <w:r>
+                        <w:rPr>
+                          <w:noProof/>
+                        </w:rPr>
+                        <w:t>1</w:t>
+                      </w:r>
+                      <w:r>
+                        <w:fldChar w:fldCharType="end"/>
+                      </w:r>
+                    </w:p>
+                  </w:txbxContent>
+                </v:textbox>
+                <w10:wrap anchorx="margin"/>
+              </v:shape>
+            </w:pict>
+          </mc:Fallback>
+        </mc:AlternateContent>
+      </w:r>
+      <w:r>
+        <w:rPr>
+          <w:lang w:val="el-GR"/>
+        </w:rPr>
+        <w:drawing>
+          <wp:inline distT="0" distB="0" distL="0" distR="0" wp14:anchorId="63003FCB" wp14:editId="2039D5C4">
+            <wp:extent cx="2918417" cy="1902460"/>
+            <wp:effectExtent l="0" t="0" r="0" b="2540"/>
+            <wp:docPr id="3" name="Picture 3" descr="Calendar&#10;&#10;Description automatically generated"/>
+            <wp:cNvGraphicFramePr>
+              <a:graphicFrameLocks xmlns:a="http://schemas.openxmlformats.org/drawingml/2006/main" noChangeAspect="1"/>
+            </wp:cNvGraphicFramePr>
+            <a:graphic xmlns:a="http://schemas.openxmlformats.org/drawingml/2006/main">
+              <a:graphicData uri="http://schemas.openxmlformats.org/drawingml/2006/picture">
+                <pic:pic xmlns:pic="http://schemas.openxmlformats.org/drawingml/2006/picture">
+                  <pic:nvPicPr>
+                    <pic:cNvPr id="3" name="Picture 3" descr="Calendar&#10;&#10;Description automatically generated"/>
+                    <pic:cNvPicPr/>
+                  </pic:nvPicPr>
+                  <pic:blipFill rotWithShape="1">
+                    <a:blip r:embed="rId17"/>
+                    <a:srcRect t="3493" b="-389"/>
+                    <a:stretch/>
+                  </pic:blipFill>
+                  <pic:spPr bwMode="auto">
+                    <a:xfrm>
+                      <a:off x="0" y="0"/>
+                      <a:ext cx="2925185" cy="1906872"/>
+                    </a:xfrm>
+                    <a:prstGeom prst="rect">
+                      <a:avLst/>
+                    </a:prstGeom>
+                    <a:ln>
+                      <a:noFill/>
+                    </a:ln>
+                    <a:extLst>
+                      <a:ext uri="{53640926-AAD7-44D8-BBD7-CCE9431645EC}">
+                        <a14:shadowObscured xmlns:a14="http://schemas.microsoft.com/office/drawing/2010/main"/>
+                      </a:ext>
+                    </a:extLst>
+                  </pic:spPr>
+                </pic:pic>
+              </a:graphicData>
+            </a:graphic>
+          </wp:inline>
+        </w:drawing>
+      </w:r>
+    </w:p>
+    <w:p>
+      <w:pPr>
+        <w:pStyle w:val="Caption"/>
+        <w:rPr>
+          <w:lang w:val="el-GR"/>
+        </w:rPr>
+      </w:pPr>
+      <w:r>
+        <w:rPr>
+          <w:lang w:val="el-GR"/>
+        </w:rPr>
+        <w:t xml:space="preserve">5.1 </w:t>
+      </w:r>
+      <w:r>
+        <w:fldChar w:fldCharType="begin"/>
+      </w:r>
+      <w:r>
+        <w:rPr>
+          <w:lang w:val="el-GR"/>
+        </w:rPr>
+        <w:instrText xml:space="preserve"> </w:instrText>
+      </w:r>
+      <w:r>
+        <w:instrText>SEQ</w:instrText>
+      </w:r>
+      <w:r>
+        <w:rPr>
+          <w:lang w:val="el-GR"/>
+        </w:rPr>
+        <w:instrText xml:space="preserve"> 5.1 \* </w:instrText>
+      </w:r>
+      <w:r>
+        <w:instrText>ARABIC</w:instrText>
+      </w:r>
+      <w:r>
+        <w:rPr>
+          <w:lang w:val="el-GR"/>
+        </w:rPr>
+        <w:instrText xml:space="preserve"> </w:instrText>
+      </w:r>
+      <w:r>
+        <w:fldChar w:fldCharType="separate"/>
+      </w:r>
+      <w:r>
+        <w:rPr>
+          <w:noProof/>
+          <w:lang w:val="el-GR"/>
+        </w:rPr>
+        <w:t>1</w:t>
+      </w:r>
+      <w:r>
+        <w:fldChar w:fldCharType="end"/>
+      </w:r>
+    </w:p>
+    <w:p>
+      <w:pPr>
+        <w:pStyle w:val="Caption"/>
+        <w:rPr>
+          <w:lang w:val="el-GR"/>
         </w:rPr>
       </w:pPr>
     </w:p>
@@ -2905,12 +5263,17 @@
         <w:tabs>
           <w:tab w:val="left" w:pos="2160"/>
         </w:tabs>
-        <w:rPr>
-          <w:b/>
-          <w:bCs/>
-          <w:lang w:val="en-GB"/>
-        </w:rPr>
-      </w:pPr>
+        <w:ind w:hanging="142"/>
+        <w:rPr>
+          <w:lang w:val="el-GR"/>
+        </w:rPr>
+      </w:pPr>
+      <w:r>
+        <w:rPr>
+          <w:lang w:val="el-GR"/>
+        </w:rPr>
+        <w:t xml:space="preserve">   </w:t>
+      </w:r>
     </w:p>
     <w:p>
       <w:pPr>
@@ -2918,11 +5281,87 @@
           <w:tab w:val="left" w:pos="2160"/>
         </w:tabs>
         <w:rPr>
-          <w:b/>
-          <w:bCs/>
-          <w:lang w:val="en-GB"/>
-        </w:rPr>
-      </w:pPr>
+          <w:lang w:val="el-GR"/>
+        </w:rPr>
+      </w:pPr>
+      <w:r>
+        <w:rPr>
+          <w:lang w:val="el-GR"/>
+        </w:rPr>
+        <w:t>Συγκρινοντας τις δυο παραστασεις στα παραπανω γραφηματα</w:t>
+      </w:r>
+      <w:r>
+        <w:rPr>
+          <w:lang w:val="el-GR"/>
+        </w:rPr>
+        <w:t xml:space="preserve"> [5.1.1 &amp; 5.2.1]</w:t>
+      </w:r>
+      <w:r>
+        <w:rPr>
+          <w:lang w:val="el-GR"/>
+        </w:rPr>
+        <w:t xml:space="preserve"> </w:t>
+      </w:r>
+      <w:r>
+        <w:rPr>
+          <w:lang w:val="el-GR"/>
+        </w:rPr>
+        <w:t xml:space="preserve"> παρατηρουμε ότι το </w:t>
+      </w:r>
+      <w:r>
+        <w:rPr>
+          <w:lang w:val="en-GB"/>
+        </w:rPr>
+        <w:t>output</w:t>
+      </w:r>
+      <w:r>
+        <w:rPr>
+          <w:lang w:val="el-GR"/>
+        </w:rPr>
+        <w:t xml:space="preserve"> </w:t>
+      </w:r>
+      <w:r>
+        <w:rPr>
+          <w:lang w:val="el-GR"/>
+        </w:rPr>
+        <w:t xml:space="preserve">του δικτυου είναι ιδιαιτερα ομοιο με το αρχικο </w:t>
+      </w:r>
+      <w:r>
+        <w:rPr>
+          <w:lang w:val="en-GB"/>
+        </w:rPr>
+        <w:t>fragment</w:t>
+      </w:r>
+      <w:r>
+        <w:rPr>
+          <w:lang w:val="el-GR"/>
+        </w:rPr>
+        <w:t xml:space="preserve"> </w:t>
+      </w:r>
+      <w:r>
+        <w:rPr>
+          <w:lang w:val="el-GR"/>
+        </w:rPr>
+        <w:t xml:space="preserve">του </w:t>
+      </w:r>
+      <w:r>
+        <w:rPr>
+          <w:lang w:val="en-GB"/>
+        </w:rPr>
+        <w:t>dataset</w:t>
+      </w:r>
+      <w:r>
+        <w:rPr>
+          <w:lang w:val="el-GR"/>
+        </w:rPr>
+        <w:t xml:space="preserve"> </w:t>
+      </w:r>
+      <w:r>
+        <w:rPr>
+          <w:lang w:val="el-GR"/>
+        </w:rPr>
+        <w:t xml:space="preserve">, τα αποτελεσματα είναι σχεδον τα ιδια με αυτά της αρχικης κλασης </w:t>
+      </w:r>
     </w:p>
     <w:p>
       <w:pPr>
@@ -2930,9 +5369,7 @@
           <w:tab w:val="left" w:pos="2160"/>
         </w:tabs>
         <w:rPr>
-          <w:b/>
-          <w:bCs/>
-          <w:lang w:val="en-GB"/>
+          <w:lang w:val="el-GR"/>
         </w:rPr>
       </w:pPr>
     </w:p>
@@ -2959,37 +5396,1348 @@
           <w:lang w:val="en-GB"/>
         </w:rPr>
       </w:pPr>
-      <w:r>
+    </w:p>
+    <w:p>
+      <w:pPr>
+        <w:tabs>
+          <w:tab w:val="left" w:pos="2160"/>
+        </w:tabs>
         <w:rPr>
           <w:b/>
           <w:bCs/>
           <w:lang w:val="en-GB"/>
         </w:rPr>
-        <w:t xml:space="preserve">Step 7 </w:t>
-      </w:r>
+      </w:pPr>
+    </w:p>
+    <w:p>
+      <w:pPr>
+        <w:tabs>
+          <w:tab w:val="left" w:pos="2160"/>
+        </w:tabs>
+        <w:rPr>
+          <w:b/>
+          <w:bCs/>
+          <w:lang w:val="en-GB"/>
+        </w:rPr>
+      </w:pPr>
+    </w:p>
+    <w:p>
+      <w:pPr>
+        <w:tabs>
+          <w:tab w:val="left" w:pos="2160"/>
+        </w:tabs>
+        <w:rPr>
+          <w:b/>
+          <w:bCs/>
+          <w:lang w:val="en-GB"/>
+        </w:rPr>
+      </w:pPr>
+    </w:p>
+    <w:p>
+      <w:pPr>
+        <w:tabs>
+          <w:tab w:val="left" w:pos="2160"/>
+        </w:tabs>
+        <w:rPr>
+          <w:rStyle w:val="IntenseReference"/>
+        </w:rPr>
+      </w:pPr>
+    </w:p>
+    <w:p>
+      <w:pPr>
+        <w:tabs>
+          <w:tab w:val="left" w:pos="2160"/>
+        </w:tabs>
+        <w:rPr>
+          <w:rStyle w:val="IntenseReference"/>
+        </w:rPr>
+      </w:pPr>
+      <w:r>
+        <w:rPr>
+          <w:rStyle w:val="IntenseReference"/>
+        </w:rPr>
+        <w:t>Step 6</w:t>
+      </w:r>
+      <w:r>
+        <w:rPr>
+          <w:rStyle w:val="IntenseReference"/>
+        </w:rPr>
+        <w:t>.</w:t>
+      </w:r>
+      <w:r>
+        <w:rPr>
+          <w:rStyle w:val="IntenseReference"/>
+        </w:rPr>
+        <w:t xml:space="preserve"> </w:t>
+      </w:r>
+      <w:r>
+        <w:rPr>
+          <w:rStyle w:val="IntenseReference"/>
+        </w:rPr>
+        <w:t>Neural Network Optimization</w:t>
+      </w:r>
+    </w:p>
+    <w:p>
+      <w:pPr>
+        <w:tabs>
+          <w:tab w:val="left" w:pos="2160"/>
+        </w:tabs>
+        <w:rPr>
+          <w:lang w:val="el-GR"/>
+        </w:rPr>
+      </w:pPr>
+      <w:r>
+        <w:rPr>
+          <w:lang w:val="el-GR"/>
+        </w:rPr>
+        <w:t xml:space="preserve">Αφου βρεθηκε το βελτιστο ειδος νευρωνικου δικτυου </w:t>
+      </w:r>
+      <w:r>
+        <w:rPr>
+          <w:lang w:val="el-GR"/>
+        </w:rPr>
+        <w:t xml:space="preserve">και </w:t>
+      </w:r>
+      <w:r>
+        <w:rPr>
+          <w:lang w:val="en-GB"/>
+        </w:rPr>
+        <w:t>activation</w:t>
+      </w:r>
+      <w:r>
+        <w:rPr>
+          <w:lang w:val="el-GR"/>
+        </w:rPr>
+        <w:t xml:space="preserve"> </w:t>
+      </w:r>
+      <w:r>
+        <w:rPr>
+          <w:lang w:val="en-GB"/>
+        </w:rPr>
+        <w:t>function</w:t>
+      </w:r>
+      <w:r>
+        <w:rPr>
+          <w:lang w:val="el-GR"/>
+        </w:rPr>
+        <w:t xml:space="preserve"> </w:t>
+      </w:r>
+      <w:r>
+        <w:rPr>
+          <w:lang w:val="el-GR"/>
+        </w:rPr>
+        <w:t xml:space="preserve">που θα χρησιμοποιησουμε ειμαστε σε θεση να πειραματιστουμε με τον αριθμο νευρωνων καθως και το πλυθος στο </w:t>
+      </w:r>
+      <w:r>
+        <w:rPr>
+          <w:lang w:val="en-GB"/>
+        </w:rPr>
+        <w:t>hidden</w:t>
+      </w:r>
+      <w:r>
+        <w:rPr>
+          <w:lang w:val="el-GR"/>
+        </w:rPr>
+        <w:t xml:space="preserve"> </w:t>
+      </w:r>
+      <w:r>
+        <w:rPr>
+          <w:lang w:val="en-GB"/>
+        </w:rPr>
+        <w:t>layer</w:t>
+      </w:r>
+      <w:r>
+        <w:rPr>
+          <w:lang w:val="el-GR"/>
+        </w:rPr>
+        <w:t>.</w:t>
+      </w:r>
+    </w:p>
+    <w:p>
+      <w:pPr>
+        <w:tabs>
+          <w:tab w:val="left" w:pos="2160"/>
+        </w:tabs>
+        <w:rPr>
+          <w:lang w:val="el-GR"/>
+        </w:rPr>
+      </w:pPr>
+      <w:r>
+        <w:rPr>
+          <w:lang w:val="el-GR"/>
+        </w:rPr>
+        <w:t xml:space="preserve">Όλα τα τεστ τρεχτηκαν 5 φορες και βρεθηκε ο μεσος ορος στα αναλογα </w:t>
+      </w:r>
+      <w:r>
+        <w:rPr>
+          <w:lang w:val="el-GR"/>
+        </w:rPr>
+        <w:t>αποτελεσματα</w:t>
+      </w:r>
+    </w:p>
+    <w:p>
+      <w:pPr>
+        <w:tabs>
+          <w:tab w:val="left" w:pos="2160"/>
+        </w:tabs>
+        <w:rPr>
+          <w:b/>
+          <w:bCs/>
+          <w:lang w:val="el-GR"/>
+        </w:rPr>
+      </w:pPr>
     </w:p>
     <w:tbl>
       <w:tblPr>
         <w:tblStyle w:val="TableGrid"/>
-        <w:tblW w:w="11483" w:type="dxa"/>
-        <w:tblInd w:w="-998" w:type="dxa"/>
+        <w:tblW w:w="0" w:type="auto"/>
         <w:tblLook w:val="04A0" w:firstRow="1" w:lastRow="0" w:firstColumn="1" w:lastColumn="0" w:noHBand="0" w:noVBand="1"/>
       </w:tblPr>
       <w:tblGrid>
-        <w:gridCol w:w="1103"/>
-        <w:gridCol w:w="2064"/>
-        <w:gridCol w:w="2190"/>
-        <w:gridCol w:w="2110"/>
-        <w:gridCol w:w="1981"/>
-        <w:gridCol w:w="2035"/>
+        <w:gridCol w:w="2337"/>
+        <w:gridCol w:w="2337"/>
+        <w:gridCol w:w="2338"/>
+        <w:gridCol w:w="2338"/>
+      </w:tblGrid>
+      <w:tr>
+        <w:tc>
+          <w:tcPr>
+            <w:tcW w:w="2337" w:type="dxa"/>
+          </w:tcPr>
+          <w:p>
+            <w:pPr>
+              <w:tabs>
+                <w:tab w:val="left" w:pos="2160"/>
+              </w:tabs>
+              <w:rPr>
+                <w:b/>
+                <w:bCs/>
+                <w:lang w:val="en-GB"/>
+              </w:rPr>
+            </w:pPr>
+            <w:r>
+              <w:rPr>
+                <w:b/>
+                <w:bCs/>
+                <w:lang w:val="en-GB"/>
+              </w:rPr>
+              <w:t>Number of neurons</w:t>
+            </w:r>
+          </w:p>
+        </w:tc>
+        <w:tc>
+          <w:tcPr>
+            <w:tcW w:w="2337" w:type="dxa"/>
+          </w:tcPr>
+          <w:p>
+            <w:pPr>
+              <w:tabs>
+                <w:tab w:val="left" w:pos="2160"/>
+              </w:tabs>
+              <w:rPr>
+                <w:b/>
+                <w:bCs/>
+                <w:lang w:val="en-GB"/>
+              </w:rPr>
+            </w:pPr>
+            <w:r>
+              <w:rPr>
+                <w:b/>
+                <w:bCs/>
+                <w:lang w:val="en-GB"/>
+              </w:rPr>
+              <w:t>Hidden layer</w:t>
+            </w:r>
+          </w:p>
+        </w:tc>
+        <w:tc>
+          <w:tcPr>
+            <w:tcW w:w="2338" w:type="dxa"/>
+          </w:tcPr>
+          <w:p>
+            <w:pPr>
+              <w:tabs>
+                <w:tab w:val="left" w:pos="2160"/>
+              </w:tabs>
+              <w:rPr>
+                <w:b/>
+                <w:bCs/>
+                <w:lang w:val="en-GB"/>
+              </w:rPr>
+            </w:pPr>
+            <w:r>
+              <w:rPr>
+                <w:b/>
+                <w:bCs/>
+                <w:lang w:val="en-GB"/>
+              </w:rPr>
+              <w:t xml:space="preserve">Average epochs </w:t>
+            </w:r>
+          </w:p>
+        </w:tc>
+        <w:tc>
+          <w:tcPr>
+            <w:tcW w:w="2338" w:type="dxa"/>
+          </w:tcPr>
+          <w:p>
+            <w:pPr>
+              <w:tabs>
+                <w:tab w:val="left" w:pos="2160"/>
+              </w:tabs>
+              <w:rPr>
+                <w:b/>
+                <w:bCs/>
+                <w:lang w:val="en-GB"/>
+              </w:rPr>
+            </w:pPr>
+            <w:r>
+              <w:rPr>
+                <w:b/>
+                <w:bCs/>
+                <w:lang w:val="en-GB"/>
+              </w:rPr>
+              <w:t xml:space="preserve">Best result </w:t>
+            </w:r>
+          </w:p>
+        </w:tc>
+      </w:tr>
+      <w:tr>
+        <w:tc>
+          <w:tcPr>
+            <w:tcW w:w="2337" w:type="dxa"/>
+          </w:tcPr>
+          <w:p>
+            <w:pPr>
+              <w:tabs>
+                <w:tab w:val="left" w:pos="2160"/>
+              </w:tabs>
+              <w:jc w:val="center"/>
+              <w:rPr>
+                <w:lang w:val="en-GB"/>
+              </w:rPr>
+            </w:pPr>
+            <w:r>
+              <w:rPr>
+                <w:lang w:val="en-GB"/>
+              </w:rPr>
+              <w:t>4</w:t>
+            </w:r>
+          </w:p>
+        </w:tc>
+        <w:tc>
+          <w:tcPr>
+            <w:tcW w:w="2337" w:type="dxa"/>
+          </w:tcPr>
+          <w:p>
+            <w:pPr>
+              <w:tabs>
+                <w:tab w:val="left" w:pos="2160"/>
+              </w:tabs>
+              <w:jc w:val="center"/>
+              <w:rPr>
+                <w:lang w:val="en-GB"/>
+              </w:rPr>
+            </w:pPr>
+            <w:r>
+              <w:rPr>
+                <w:lang w:val="en-GB"/>
+              </w:rPr>
+              <w:t>2</w:t>
+            </w:r>
+          </w:p>
+        </w:tc>
+        <w:tc>
+          <w:tcPr>
+            <w:tcW w:w="2338" w:type="dxa"/>
+          </w:tcPr>
+          <w:p>
+            <w:pPr>
+              <w:tabs>
+                <w:tab w:val="left" w:pos="2160"/>
+              </w:tabs>
+              <w:jc w:val="center"/>
+              <w:rPr>
+                <w:lang w:val="en-GB"/>
+              </w:rPr>
+            </w:pPr>
+            <w:r>
+              <w:rPr>
+                <w:lang w:val="en-GB"/>
+              </w:rPr>
+              <w:t>19.2</w:t>
+            </w:r>
+          </w:p>
+        </w:tc>
+        <w:tc>
+          <w:tcPr>
+            <w:tcW w:w="2338" w:type="dxa"/>
+          </w:tcPr>
+          <w:p>
+            <w:pPr>
+              <w:tabs>
+                <w:tab w:val="left" w:pos="2160"/>
+              </w:tabs>
+              <w:jc w:val="center"/>
+              <w:rPr>
+                <w:lang w:val="en-GB"/>
+              </w:rPr>
+            </w:pPr>
+            <w:r>
+              <w:rPr>
+                <w:lang w:val="en-GB"/>
+              </w:rPr>
+              <w:t>15</w:t>
+            </w:r>
+          </w:p>
+        </w:tc>
+      </w:tr>
+      <w:tr>
+        <w:tc>
+          <w:tcPr>
+            <w:tcW w:w="2337" w:type="dxa"/>
+          </w:tcPr>
+          <w:p>
+            <w:pPr>
+              <w:tabs>
+                <w:tab w:val="left" w:pos="2160"/>
+              </w:tabs>
+              <w:jc w:val="center"/>
+              <w:rPr>
+                <w:lang w:val="en-GB"/>
+              </w:rPr>
+            </w:pPr>
+            <w:r>
+              <w:rPr>
+                <w:lang w:val="en-GB"/>
+              </w:rPr>
+              <w:t>4</w:t>
+            </w:r>
+          </w:p>
+        </w:tc>
+        <w:tc>
+          <w:tcPr>
+            <w:tcW w:w="2337" w:type="dxa"/>
+          </w:tcPr>
+          <w:p>
+            <w:pPr>
+              <w:tabs>
+                <w:tab w:val="left" w:pos="2160"/>
+              </w:tabs>
+              <w:jc w:val="center"/>
+              <w:rPr>
+                <w:lang w:val="en-GB"/>
+              </w:rPr>
+            </w:pPr>
+            <w:r>
+              <w:rPr>
+                <w:lang w:val="en-GB"/>
+              </w:rPr>
+              <w:t>1</w:t>
+            </w:r>
+          </w:p>
+        </w:tc>
+        <w:tc>
+          <w:tcPr>
+            <w:tcW w:w="2338" w:type="dxa"/>
+          </w:tcPr>
+          <w:p>
+            <w:pPr>
+              <w:tabs>
+                <w:tab w:val="left" w:pos="2160"/>
+              </w:tabs>
+              <w:jc w:val="center"/>
+              <w:rPr>
+                <w:lang w:val="en-GB"/>
+              </w:rPr>
+            </w:pPr>
+            <w:r>
+              <w:rPr>
+                <w:lang w:val="en-GB"/>
+              </w:rPr>
+              <w:t>17.4</w:t>
+            </w:r>
+          </w:p>
+        </w:tc>
+        <w:tc>
+          <w:tcPr>
+            <w:tcW w:w="2338" w:type="dxa"/>
+          </w:tcPr>
+          <w:p>
+            <w:pPr>
+              <w:tabs>
+                <w:tab w:val="left" w:pos="2160"/>
+              </w:tabs>
+              <w:jc w:val="center"/>
+              <w:rPr>
+                <w:lang w:val="en-GB"/>
+              </w:rPr>
+            </w:pPr>
+            <w:r>
+              <w:rPr>
+                <w:lang w:val="en-GB"/>
+              </w:rPr>
+              <w:t>13</w:t>
+            </w:r>
+          </w:p>
+        </w:tc>
+      </w:tr>
+      <w:tr>
+        <w:tc>
+          <w:tcPr>
+            <w:tcW w:w="2337" w:type="dxa"/>
+          </w:tcPr>
+          <w:p>
+            <w:pPr>
+              <w:tabs>
+                <w:tab w:val="left" w:pos="2160"/>
+              </w:tabs>
+              <w:jc w:val="center"/>
+              <w:rPr>
+                <w:lang w:val="en-GB"/>
+              </w:rPr>
+            </w:pPr>
+            <w:r>
+              <w:rPr>
+                <w:lang w:val="en-GB"/>
+              </w:rPr>
+              <w:t>4</w:t>
+            </w:r>
+          </w:p>
+        </w:tc>
+        <w:tc>
+          <w:tcPr>
+            <w:tcW w:w="2337" w:type="dxa"/>
+          </w:tcPr>
+          <w:p>
+            <w:pPr>
+              <w:tabs>
+                <w:tab w:val="left" w:pos="2160"/>
+              </w:tabs>
+              <w:jc w:val="center"/>
+              <w:rPr>
+                <w:lang w:val="en-GB"/>
+              </w:rPr>
+            </w:pPr>
+            <w:r>
+              <w:rPr>
+                <w:lang w:val="en-GB"/>
+              </w:rPr>
+              <w:t>0</w:t>
+            </w:r>
+          </w:p>
+        </w:tc>
+        <w:tc>
+          <w:tcPr>
+            <w:tcW w:w="2338" w:type="dxa"/>
+          </w:tcPr>
+          <w:p>
+            <w:pPr>
+              <w:tabs>
+                <w:tab w:val="left" w:pos="2160"/>
+              </w:tabs>
+              <w:jc w:val="center"/>
+              <w:rPr>
+                <w:lang w:val="en-GB"/>
+              </w:rPr>
+            </w:pPr>
+            <w:r>
+              <w:rPr>
+                <w:lang w:val="en-GB"/>
+              </w:rPr>
+              <w:t>12</w:t>
+            </w:r>
+          </w:p>
+        </w:tc>
+        <w:tc>
+          <w:tcPr>
+            <w:tcW w:w="2338" w:type="dxa"/>
+          </w:tcPr>
+          <w:p>
+            <w:pPr>
+              <w:tabs>
+                <w:tab w:val="left" w:pos="2160"/>
+              </w:tabs>
+              <w:jc w:val="center"/>
+              <w:rPr>
+                <w:lang w:val="en-GB"/>
+              </w:rPr>
+            </w:pPr>
+            <w:r>
+              <w:rPr>
+                <w:lang w:val="en-GB"/>
+              </w:rPr>
+              <w:t>9</w:t>
+            </w:r>
+          </w:p>
+        </w:tc>
+      </w:tr>
+      <w:tr>
+        <w:tc>
+          <w:tcPr>
+            <w:tcW w:w="2337" w:type="dxa"/>
+          </w:tcPr>
+          <w:p>
+            <w:pPr>
+              <w:tabs>
+                <w:tab w:val="left" w:pos="2160"/>
+              </w:tabs>
+              <w:jc w:val="center"/>
+              <w:rPr>
+                <w:lang w:val="en-GB"/>
+              </w:rPr>
+            </w:pPr>
+            <w:r>
+              <w:rPr>
+                <w:lang w:val="en-GB"/>
+              </w:rPr>
+              <w:t>5</w:t>
+            </w:r>
+          </w:p>
+        </w:tc>
+        <w:tc>
+          <w:tcPr>
+            <w:tcW w:w="2337" w:type="dxa"/>
+          </w:tcPr>
+          <w:p>
+            <w:pPr>
+              <w:tabs>
+                <w:tab w:val="left" w:pos="2160"/>
+              </w:tabs>
+              <w:jc w:val="center"/>
+              <w:rPr>
+                <w:lang w:val="en-GB"/>
+              </w:rPr>
+            </w:pPr>
+            <w:r>
+              <w:rPr>
+                <w:lang w:val="en-GB"/>
+              </w:rPr>
+              <w:t>2</w:t>
+            </w:r>
+          </w:p>
+        </w:tc>
+        <w:tc>
+          <w:tcPr>
+            <w:tcW w:w="2338" w:type="dxa"/>
+          </w:tcPr>
+          <w:p>
+            <w:pPr>
+              <w:tabs>
+                <w:tab w:val="left" w:pos="2160"/>
+              </w:tabs>
+              <w:jc w:val="center"/>
+              <w:rPr>
+                <w:lang w:val="en-GB"/>
+              </w:rPr>
+            </w:pPr>
+            <w:r>
+              <w:rPr>
+                <w:lang w:val="en-GB"/>
+              </w:rPr>
+              <w:t>15</w:t>
+            </w:r>
+          </w:p>
+        </w:tc>
+        <w:tc>
+          <w:tcPr>
+            <w:tcW w:w="2338" w:type="dxa"/>
+          </w:tcPr>
+          <w:p>
+            <w:pPr>
+              <w:tabs>
+                <w:tab w:val="left" w:pos="2160"/>
+              </w:tabs>
+              <w:jc w:val="center"/>
+              <w:rPr>
+                <w:lang w:val="en-GB"/>
+              </w:rPr>
+            </w:pPr>
+            <w:r>
+              <w:rPr>
+                <w:lang w:val="en-GB"/>
+              </w:rPr>
+              <w:t>13</w:t>
+            </w:r>
+          </w:p>
+        </w:tc>
+      </w:tr>
+      <w:tr>
+        <w:tc>
+          <w:tcPr>
+            <w:tcW w:w="2337" w:type="dxa"/>
+          </w:tcPr>
+          <w:p>
+            <w:pPr>
+              <w:tabs>
+                <w:tab w:val="left" w:pos="2160"/>
+              </w:tabs>
+              <w:jc w:val="center"/>
+              <w:rPr>
+                <w:lang w:val="en-GB"/>
+              </w:rPr>
+            </w:pPr>
+            <w:r>
+              <w:rPr>
+                <w:lang w:val="en-GB"/>
+              </w:rPr>
+              <w:t>5</w:t>
+            </w:r>
+          </w:p>
+        </w:tc>
+        <w:tc>
+          <w:tcPr>
+            <w:tcW w:w="2337" w:type="dxa"/>
+          </w:tcPr>
+          <w:p>
+            <w:pPr>
+              <w:tabs>
+                <w:tab w:val="left" w:pos="2160"/>
+              </w:tabs>
+              <w:jc w:val="center"/>
+              <w:rPr>
+                <w:lang w:val="en-GB"/>
+              </w:rPr>
+            </w:pPr>
+            <w:r>
+              <w:rPr>
+                <w:lang w:val="en-GB"/>
+              </w:rPr>
+              <w:t>1</w:t>
+            </w:r>
+          </w:p>
+        </w:tc>
+        <w:tc>
+          <w:tcPr>
+            <w:tcW w:w="2338" w:type="dxa"/>
+          </w:tcPr>
+          <w:p>
+            <w:pPr>
+              <w:tabs>
+                <w:tab w:val="left" w:pos="2160"/>
+              </w:tabs>
+              <w:jc w:val="center"/>
+              <w:rPr>
+                <w:lang w:val="en-GB"/>
+              </w:rPr>
+            </w:pPr>
+            <w:r>
+              <w:rPr>
+                <w:lang w:val="en-GB"/>
+              </w:rPr>
+              <w:t>19.6</w:t>
+            </w:r>
+          </w:p>
+        </w:tc>
+        <w:tc>
+          <w:tcPr>
+            <w:tcW w:w="2338" w:type="dxa"/>
+          </w:tcPr>
+          <w:p>
+            <w:pPr>
+              <w:tabs>
+                <w:tab w:val="left" w:pos="2160"/>
+              </w:tabs>
+              <w:jc w:val="center"/>
+              <w:rPr>
+                <w:lang w:val="en-GB"/>
+              </w:rPr>
+            </w:pPr>
+            <w:r>
+              <w:rPr>
+                <w:lang w:val="en-GB"/>
+              </w:rPr>
+              <w:t>15</w:t>
+            </w:r>
+          </w:p>
+        </w:tc>
+      </w:tr>
+      <w:tr>
+        <w:tc>
+          <w:tcPr>
+            <w:tcW w:w="2337" w:type="dxa"/>
+          </w:tcPr>
+          <w:p>
+            <w:pPr>
+              <w:tabs>
+                <w:tab w:val="left" w:pos="2160"/>
+              </w:tabs>
+              <w:jc w:val="center"/>
+              <w:rPr>
+                <w:lang w:val="en-GB"/>
+              </w:rPr>
+            </w:pPr>
+            <w:r>
+              <w:rPr>
+                <w:lang w:val="en-GB"/>
+              </w:rPr>
+              <w:t>5</w:t>
+            </w:r>
+          </w:p>
+        </w:tc>
+        <w:tc>
+          <w:tcPr>
+            <w:tcW w:w="2337" w:type="dxa"/>
+          </w:tcPr>
+          <w:p>
+            <w:pPr>
+              <w:tabs>
+                <w:tab w:val="left" w:pos="2160"/>
+              </w:tabs>
+              <w:jc w:val="center"/>
+              <w:rPr>
+                <w:lang w:val="en-GB"/>
+              </w:rPr>
+            </w:pPr>
+            <w:r>
+              <w:rPr>
+                <w:lang w:val="en-GB"/>
+              </w:rPr>
+              <w:t>0</w:t>
+            </w:r>
+          </w:p>
+        </w:tc>
+        <w:tc>
+          <w:tcPr>
+            <w:tcW w:w="2338" w:type="dxa"/>
+          </w:tcPr>
+          <w:p>
+            <w:pPr>
+              <w:tabs>
+                <w:tab w:val="left" w:pos="2160"/>
+              </w:tabs>
+              <w:jc w:val="center"/>
+              <w:rPr>
+                <w:lang w:val="en-GB"/>
+              </w:rPr>
+            </w:pPr>
+            <w:r>
+              <w:rPr>
+                <w:lang w:val="en-GB"/>
+              </w:rPr>
+              <w:t>13.4</w:t>
+            </w:r>
+          </w:p>
+        </w:tc>
+        <w:tc>
+          <w:tcPr>
+            <w:tcW w:w="2338" w:type="dxa"/>
+          </w:tcPr>
+          <w:p>
+            <w:pPr>
+              <w:tabs>
+                <w:tab w:val="left" w:pos="2160"/>
+              </w:tabs>
+              <w:jc w:val="center"/>
+              <w:rPr>
+                <w:lang w:val="en-GB"/>
+              </w:rPr>
+            </w:pPr>
+            <w:r>
+              <w:rPr>
+                <w:lang w:val="en-GB"/>
+              </w:rPr>
+              <w:t>11</w:t>
+            </w:r>
+          </w:p>
+        </w:tc>
+      </w:tr>
+      <w:tr>
+        <w:tc>
+          <w:tcPr>
+            <w:tcW w:w="2337" w:type="dxa"/>
+          </w:tcPr>
+          <w:p>
+            <w:pPr>
+              <w:tabs>
+                <w:tab w:val="left" w:pos="2160"/>
+              </w:tabs>
+              <w:jc w:val="center"/>
+              <w:rPr>
+                <w:lang w:val="en-GB"/>
+              </w:rPr>
+            </w:pPr>
+            <w:r>
+              <w:rPr>
+                <w:lang w:val="en-GB"/>
+              </w:rPr>
+              <w:t>6</w:t>
+            </w:r>
+          </w:p>
+        </w:tc>
+        <w:tc>
+          <w:tcPr>
+            <w:tcW w:w="2337" w:type="dxa"/>
+          </w:tcPr>
+          <w:p>
+            <w:pPr>
+              <w:tabs>
+                <w:tab w:val="left" w:pos="2160"/>
+              </w:tabs>
+              <w:jc w:val="center"/>
+              <w:rPr>
+                <w:lang w:val="en-GB"/>
+              </w:rPr>
+            </w:pPr>
+            <w:r>
+              <w:rPr>
+                <w:lang w:val="en-GB"/>
+              </w:rPr>
+              <w:t>2</w:t>
+            </w:r>
+          </w:p>
+        </w:tc>
+        <w:tc>
+          <w:tcPr>
+            <w:tcW w:w="2338" w:type="dxa"/>
+          </w:tcPr>
+          <w:p>
+            <w:pPr>
+              <w:tabs>
+                <w:tab w:val="left" w:pos="2160"/>
+              </w:tabs>
+              <w:jc w:val="center"/>
+              <w:rPr>
+                <w:lang w:val="en-GB"/>
+              </w:rPr>
+            </w:pPr>
+            <w:r>
+              <w:rPr>
+                <w:lang w:val="en-GB"/>
+              </w:rPr>
+              <w:t>15.8</w:t>
+            </w:r>
+          </w:p>
+        </w:tc>
+        <w:tc>
+          <w:tcPr>
+            <w:tcW w:w="2338" w:type="dxa"/>
+          </w:tcPr>
+          <w:p>
+            <w:pPr>
+              <w:tabs>
+                <w:tab w:val="left" w:pos="2160"/>
+              </w:tabs>
+              <w:jc w:val="center"/>
+              <w:rPr>
+                <w:lang w:val="en-GB"/>
+              </w:rPr>
+            </w:pPr>
+            <w:r>
+              <w:rPr>
+                <w:lang w:val="en-GB"/>
+              </w:rPr>
+              <w:t>14</w:t>
+            </w:r>
+          </w:p>
+        </w:tc>
+      </w:tr>
+      <w:tr>
+        <w:tc>
+          <w:tcPr>
+            <w:tcW w:w="2337" w:type="dxa"/>
+          </w:tcPr>
+          <w:p>
+            <w:pPr>
+              <w:tabs>
+                <w:tab w:val="left" w:pos="2160"/>
+              </w:tabs>
+              <w:jc w:val="center"/>
+              <w:rPr>
+                <w:lang w:val="en-GB"/>
+              </w:rPr>
+            </w:pPr>
+            <w:r>
+              <w:rPr>
+                <w:lang w:val="en-GB"/>
+              </w:rPr>
+              <w:t>6</w:t>
+            </w:r>
+          </w:p>
+        </w:tc>
+        <w:tc>
+          <w:tcPr>
+            <w:tcW w:w="2337" w:type="dxa"/>
+          </w:tcPr>
+          <w:p>
+            <w:pPr>
+              <w:tabs>
+                <w:tab w:val="left" w:pos="2160"/>
+              </w:tabs>
+              <w:jc w:val="center"/>
+              <w:rPr>
+                <w:lang w:val="en-GB"/>
+              </w:rPr>
+            </w:pPr>
+            <w:r>
+              <w:rPr>
+                <w:lang w:val="en-GB"/>
+              </w:rPr>
+              <w:t>1</w:t>
+            </w:r>
+          </w:p>
+        </w:tc>
+        <w:tc>
+          <w:tcPr>
+            <w:tcW w:w="2338" w:type="dxa"/>
+          </w:tcPr>
+          <w:p>
+            <w:pPr>
+              <w:tabs>
+                <w:tab w:val="left" w:pos="2160"/>
+              </w:tabs>
+              <w:jc w:val="center"/>
+              <w:rPr>
+                <w:lang w:val="en-GB"/>
+              </w:rPr>
+            </w:pPr>
+            <w:r>
+              <w:rPr>
+                <w:lang w:val="en-GB"/>
+              </w:rPr>
+              <w:t>13.8</w:t>
+            </w:r>
+          </w:p>
+        </w:tc>
+        <w:tc>
+          <w:tcPr>
+            <w:tcW w:w="2338" w:type="dxa"/>
+          </w:tcPr>
+          <w:p>
+            <w:pPr>
+              <w:tabs>
+                <w:tab w:val="left" w:pos="2160"/>
+              </w:tabs>
+              <w:jc w:val="center"/>
+              <w:rPr>
+                <w:lang w:val="en-GB"/>
+              </w:rPr>
+            </w:pPr>
+            <w:r>
+              <w:rPr>
+                <w:lang w:val="en-GB"/>
+              </w:rPr>
+              <w:t>11</w:t>
+            </w:r>
+          </w:p>
+        </w:tc>
+      </w:tr>
+      <w:tr>
+        <w:tc>
+          <w:tcPr>
+            <w:tcW w:w="2337" w:type="dxa"/>
+          </w:tcPr>
+          <w:p>
+            <w:pPr>
+              <w:tabs>
+                <w:tab w:val="left" w:pos="2160"/>
+              </w:tabs>
+              <w:jc w:val="center"/>
+              <w:rPr>
+                <w:lang w:val="en-GB"/>
+              </w:rPr>
+            </w:pPr>
+            <w:r>
+              <w:rPr>
+                <w:lang w:val="en-GB"/>
+              </w:rPr>
+              <w:t>6</w:t>
+            </w:r>
+          </w:p>
+        </w:tc>
+        <w:tc>
+          <w:tcPr>
+            <w:tcW w:w="2337" w:type="dxa"/>
+          </w:tcPr>
+          <w:p>
+            <w:pPr>
+              <w:tabs>
+                <w:tab w:val="left" w:pos="2160"/>
+              </w:tabs>
+              <w:jc w:val="center"/>
+              <w:rPr>
+                <w:lang w:val="en-GB"/>
+              </w:rPr>
+            </w:pPr>
+            <w:r>
+              <w:rPr>
+                <w:lang w:val="en-GB"/>
+              </w:rPr>
+              <w:t>0</w:t>
+            </w:r>
+          </w:p>
+        </w:tc>
+        <w:tc>
+          <w:tcPr>
+            <w:tcW w:w="2338" w:type="dxa"/>
+          </w:tcPr>
+          <w:p>
+            <w:pPr>
+              <w:tabs>
+                <w:tab w:val="left" w:pos="2160"/>
+              </w:tabs>
+              <w:jc w:val="center"/>
+              <w:rPr>
+                <w:lang w:val="en-GB"/>
+              </w:rPr>
+            </w:pPr>
+            <w:r>
+              <w:rPr>
+                <w:lang w:val="en-GB"/>
+              </w:rPr>
+              <w:t>14.2</w:t>
+            </w:r>
+          </w:p>
+        </w:tc>
+        <w:tc>
+          <w:tcPr>
+            <w:tcW w:w="2338" w:type="dxa"/>
+          </w:tcPr>
+          <w:p>
+            <w:pPr>
+              <w:tabs>
+                <w:tab w:val="left" w:pos="2160"/>
+              </w:tabs>
+              <w:jc w:val="center"/>
+              <w:rPr>
+                <w:lang w:val="en-GB"/>
+              </w:rPr>
+            </w:pPr>
+            <w:r>
+              <w:rPr>
+                <w:lang w:val="en-GB"/>
+              </w:rPr>
+              <w:t>10</w:t>
+            </w:r>
+          </w:p>
+        </w:tc>
+      </w:tr>
+    </w:tbl>
+    <w:p>
+      <w:pPr>
+        <w:tabs>
+          <w:tab w:val="left" w:pos="2160"/>
+        </w:tabs>
+        <w:rPr>
+          <w:b/>
+          <w:bCs/>
+          <w:lang w:val="en-GB"/>
+        </w:rPr>
+      </w:pPr>
+    </w:p>
+    <w:p>
+      <w:pPr>
+        <w:tabs>
+          <w:tab w:val="left" w:pos="2160"/>
+        </w:tabs>
+        <w:rPr>
+          <w:lang w:val="el-GR"/>
+        </w:rPr>
+      </w:pPr>
+      <w:r>
+        <w:rPr>
+          <w:lang w:val="el-GR"/>
+        </w:rPr>
+        <w:t xml:space="preserve">Ο στοχος επιτιγχανεται σε ολες τις περιπτωσεις σε λιγοτερο από 50 εποχες για αυτό και παραπανω δοκιμες με αριθμο εποχων μεγαλυτερο των 1000 δεν κριθηκε απαραιτητο. Θα συνεχισουμε τις δοκιμες με την αρχικη μορφη του δικτυου αφου μας εδωσε ποιο σταθερα αποτελεσματα κατά την διαρκεια των δοκιμων χωρις μεγαλες διακυμανσεις στον αριθμο των εποχων που χρειαστηκε για να ολοκληρωθει </w:t>
+      </w:r>
+    </w:p>
+    <w:p>
+      <w:pPr>
+        <w:tabs>
+          <w:tab w:val="left" w:pos="2160"/>
+        </w:tabs>
+        <w:rPr>
+          <w:rStyle w:val="IntenseReference"/>
+          <w:lang w:val="el-GR"/>
+        </w:rPr>
+      </w:pPr>
+    </w:p>
+    <w:p>
+      <w:pPr>
+        <w:tabs>
+          <w:tab w:val="left" w:pos="2160"/>
+        </w:tabs>
+        <w:rPr>
+          <w:rStyle w:val="IntenseReference"/>
+        </w:rPr>
+      </w:pPr>
+      <w:r>
+        <w:rPr>
+          <w:rStyle w:val="IntenseReference"/>
+        </w:rPr>
+        <w:t>Step 7</w:t>
+      </w:r>
+      <w:r>
+        <w:rPr>
+          <w:rStyle w:val="IntenseReference"/>
+        </w:rPr>
+        <w:t>.</w:t>
+      </w:r>
+      <w:r>
+        <w:rPr>
+          <w:rStyle w:val="IntenseReference"/>
+        </w:rPr>
+        <w:t xml:space="preserve"> </w:t>
+      </w:r>
+      <w:r>
+        <w:rPr>
+          <w:rStyle w:val="IntenseReference"/>
+        </w:rPr>
+        <w:t>Test Results</w:t>
+      </w:r>
+    </w:p>
+    <w:p>
+      <w:pPr>
+        <w:tabs>
+          <w:tab w:val="left" w:pos="2160"/>
+        </w:tabs>
+        <w:rPr>
+          <w:lang w:val="el-GR"/>
+        </w:rPr>
+      </w:pPr>
+      <w:r>
+        <w:rPr>
+          <w:lang w:val="el-GR"/>
+        </w:rPr>
+        <w:t xml:space="preserve">Όταν αλλαξουμε το ποσοστο με το οποιο διαμοιραζουμε το </w:t>
+      </w:r>
+      <w:r>
+        <w:rPr>
+          <w:lang w:val="en-GB"/>
+        </w:rPr>
+        <w:t>Training</w:t>
+      </w:r>
+      <w:r>
+        <w:rPr>
+          <w:lang w:val="el-GR"/>
+        </w:rPr>
+        <w:t xml:space="preserve"> </w:t>
+      </w:r>
+      <w:r>
+        <w:rPr>
+          <w:lang w:val="en-GB"/>
+        </w:rPr>
+        <w:t>set</w:t>
+      </w:r>
+      <w:r>
+        <w:rPr>
+          <w:lang w:val="el-GR"/>
+        </w:rPr>
+        <w:t xml:space="preserve"> </w:t>
+      </w:r>
+      <w:r>
+        <w:rPr>
+          <w:lang w:val="el-GR"/>
+        </w:rPr>
+        <w:t xml:space="preserve">και το </w:t>
+      </w:r>
+      <w:r>
+        <w:rPr>
+          <w:lang w:val="en-GB"/>
+        </w:rPr>
+        <w:t>Test</w:t>
+      </w:r>
+      <w:r>
+        <w:rPr>
+          <w:lang w:val="el-GR"/>
+        </w:rPr>
+        <w:t xml:space="preserve"> </w:t>
+      </w:r>
+      <w:r>
+        <w:rPr>
+          <w:lang w:val="en-GB"/>
+        </w:rPr>
+        <w:t>set</w:t>
+      </w:r>
+      <w:r>
+        <w:rPr>
+          <w:lang w:val="el-GR"/>
+        </w:rPr>
+        <w:t xml:space="preserve"> </w:t>
+      </w:r>
+      <w:r>
+        <w:rPr>
+          <w:lang w:val="el-GR"/>
+        </w:rPr>
+        <w:t xml:space="preserve">δεν υπαρχουν μεγαλες αλλαγες στον αριθμο που χρειαζεται ώστε να επιτυχουμε το </w:t>
+      </w:r>
+      <w:r>
+        <w:rPr>
+          <w:lang w:val="en-GB"/>
+        </w:rPr>
+        <w:t>goal</w:t>
+      </w:r>
+      <w:r>
+        <w:rPr>
+          <w:lang w:val="el-GR"/>
+        </w:rPr>
+        <w:t xml:space="preserve"> </w:t>
+      </w:r>
+      <w:r>
+        <w:rPr>
+          <w:lang w:val="el-GR"/>
+        </w:rPr>
+        <w:t xml:space="preserve">του δικτυου . Ο πινακας [7.1.1] καταγραφει τις εποχες που χρειαστηκαν ώστε να φτασουμε το </w:t>
+      </w:r>
+      <w:r>
+        <w:rPr>
+          <w:lang w:val="en-GB"/>
+        </w:rPr>
+        <w:t>goal</w:t>
+      </w:r>
+      <w:r>
+        <w:rPr>
+          <w:lang w:val="el-GR"/>
+        </w:rPr>
+        <w:t xml:space="preserve"> </w:t>
+      </w:r>
+      <w:r>
+        <w:rPr>
+          <w:lang w:val="el-GR"/>
+        </w:rPr>
+        <w:t xml:space="preserve">αλλα και το </w:t>
+      </w:r>
+      <w:r>
+        <w:rPr>
+          <w:lang w:val="en-GB"/>
+        </w:rPr>
+        <w:t>accuracy</w:t>
+      </w:r>
+      <w:r>
+        <w:rPr>
+          <w:lang w:val="el-GR"/>
+        </w:rPr>
+        <w:t xml:space="preserve"> </w:t>
+      </w:r>
+      <w:r>
+        <w:rPr>
+          <w:lang w:val="el-GR"/>
+        </w:rPr>
+        <w:t xml:space="preserve">του δικτυου , το οποιο σταθερα παραμενει πολύ ψηλα </w:t>
+      </w:r>
+    </w:p>
+    <w:tbl>
+      <w:tblPr>
+        <w:tblStyle w:val="TableGrid"/>
+        <w:tblW w:w="10348" w:type="dxa"/>
+        <w:tblInd w:w="-147" w:type="dxa"/>
+        <w:tblLayout w:type="fixed"/>
+        <w:tblLook w:val="04A0" w:firstRow="1" w:lastRow="0" w:firstColumn="1" w:lastColumn="0" w:noHBand="0" w:noVBand="1"/>
+      </w:tblPr>
+      <w:tblGrid>
+        <w:gridCol w:w="1035"/>
+        <w:gridCol w:w="1717"/>
+        <w:gridCol w:w="1948"/>
+        <w:gridCol w:w="1948"/>
+        <w:gridCol w:w="1948"/>
+        <w:gridCol w:w="1752"/>
       </w:tblGrid>
       <w:tr>
         <w:trPr>
-          <w:trHeight w:val="299"/>
+          <w:trHeight w:val="909"/>
         </w:trPr>
         <w:tc>
           <w:tcPr>
-            <w:tcW w:w="1103" w:type="dxa"/>
+            <w:tcW w:w="1035" w:type="dxa"/>
           </w:tcPr>
           <w:p>
             <w:pPr>
@@ -3003,19 +6751,14 @@
                 <w:lang w:val="en-GB"/>
               </w:rPr>
             </w:pPr>
-          </w:p>
-          <w:p>
-            <w:pPr>
-              <w:tabs>
-                <w:tab w:val="left" w:pos="2160"/>
-              </w:tabs>
-              <w:jc w:val="center"/>
+            <w:r>
               <w:rPr>
                 <w:b/>
                 <w:bCs/>
                 <w:lang w:val="en-GB"/>
               </w:rPr>
-            </w:pPr>
+              <w:t>Split Rate</w:t>
+            </w:r>
           </w:p>
           <w:p>
             <w:pPr>
@@ -3029,11 +6772,32 @@
                 <w:lang w:val="en-GB"/>
               </w:rPr>
             </w:pPr>
-          </w:p>
-        </w:tc>
-        <w:tc>
-          <w:tcPr>
-            <w:tcW w:w="2064" w:type="dxa"/>
+            <w:r>
+              <w:rPr>
+                <w:b/>
+                <w:bCs/>
+                <w:lang w:val="en-GB"/>
+              </w:rPr>
+              <w:t>(%)</w:t>
+            </w:r>
+          </w:p>
+          <w:p>
+            <w:pPr>
+              <w:tabs>
+                <w:tab w:val="left" w:pos="2160"/>
+              </w:tabs>
+              <w:jc w:val="center"/>
+              <w:rPr>
+                <w:b/>
+                <w:bCs/>
+                <w:lang w:val="en-GB"/>
+              </w:rPr>
+            </w:pPr>
+          </w:p>
+        </w:tc>
+        <w:tc>
+          <w:tcPr>
+            <w:tcW w:w="1717" w:type="dxa"/>
           </w:tcPr>
           <w:p>
             <w:pPr>
@@ -3059,7 +6823,7 @@
         </w:tc>
         <w:tc>
           <w:tcPr>
-            <w:tcW w:w="2190" w:type="dxa"/>
+            <w:tcW w:w="1948" w:type="dxa"/>
           </w:tcPr>
           <w:p>
             <w:pPr>
@@ -3085,7 +6849,7 @@
         </w:tc>
         <w:tc>
           <w:tcPr>
-            <w:tcW w:w="2110" w:type="dxa"/>
+            <w:tcW w:w="1948" w:type="dxa"/>
           </w:tcPr>
           <w:p>
             <w:pPr>
@@ -3111,7 +6875,7 @@
         </w:tc>
         <w:tc>
           <w:tcPr>
-            <w:tcW w:w="1981" w:type="dxa"/>
+            <w:tcW w:w="1948" w:type="dxa"/>
           </w:tcPr>
           <w:p>
             <w:pPr>
@@ -3137,7 +6901,7 @@
         </w:tc>
         <w:tc>
           <w:tcPr>
-            <w:tcW w:w="2035" w:type="dxa"/>
+            <w:tcW w:w="1752" w:type="dxa"/>
           </w:tcPr>
           <w:p>
             <w:pPr>
@@ -3158,6 +6922,294 @@
                 <w:lang w:val="el-GR"/>
               </w:rPr>
               <w:t>90 -10</w:t>
+            </w:r>
+          </w:p>
+        </w:tc>
+      </w:tr>
+      <w:tr>
+        <w:trPr>
+          <w:trHeight w:val="510"/>
+        </w:trPr>
+        <w:tc>
+          <w:tcPr>
+            <w:tcW w:w="1035" w:type="dxa"/>
+          </w:tcPr>
+          <w:p>
+            <w:pPr>
+              <w:tabs>
+                <w:tab w:val="left" w:pos="2160"/>
+              </w:tabs>
+              <w:jc w:val="center"/>
+              <w:rPr>
+                <w:b/>
+                <w:bCs/>
+                <w:lang w:val="en-GB"/>
+              </w:rPr>
+            </w:pPr>
+            <w:r>
+              <w:rPr>
+                <w:b/>
+                <w:bCs/>
+                <w:lang w:val="en-GB"/>
+              </w:rPr>
+              <w:t>Epochs</w:t>
+            </w:r>
+          </w:p>
+        </w:tc>
+        <w:tc>
+          <w:tcPr>
+            <w:tcW w:w="1717" w:type="dxa"/>
+          </w:tcPr>
+          <w:p>
+            <w:pPr>
+              <w:tabs>
+                <w:tab w:val="left" w:pos="2160"/>
+              </w:tabs>
+              <w:jc w:val="center"/>
+              <w:rPr>
+                <w:lang w:val="en-GB"/>
+              </w:rPr>
+            </w:pPr>
+            <w:r>
+              <w:rPr>
+                <w:lang w:val="en-GB"/>
+              </w:rPr>
+              <w:t>15</w:t>
+            </w:r>
+          </w:p>
+        </w:tc>
+        <w:tc>
+          <w:tcPr>
+            <w:tcW w:w="1948" w:type="dxa"/>
+          </w:tcPr>
+          <w:p>
+            <w:pPr>
+              <w:tabs>
+                <w:tab w:val="left" w:pos="2160"/>
+              </w:tabs>
+              <w:jc w:val="center"/>
+              <w:rPr>
+                <w:lang w:val="en-GB"/>
+              </w:rPr>
+            </w:pPr>
+            <w:r>
+              <w:rPr>
+                <w:lang w:val="en-GB"/>
+              </w:rPr>
+              <w:t>15</w:t>
+            </w:r>
+          </w:p>
+        </w:tc>
+        <w:tc>
+          <w:tcPr>
+            <w:tcW w:w="1948" w:type="dxa"/>
+          </w:tcPr>
+          <w:p>
+            <w:pPr>
+              <w:tabs>
+                <w:tab w:val="left" w:pos="2160"/>
+              </w:tabs>
+              <w:jc w:val="center"/>
+              <w:rPr>
+                <w:lang w:val="en-GB"/>
+              </w:rPr>
+            </w:pPr>
+            <w:r>
+              <w:rPr>
+                <w:lang w:val="en-GB"/>
+              </w:rPr>
+              <w:t>18</w:t>
+            </w:r>
+          </w:p>
+        </w:tc>
+        <w:tc>
+          <w:tcPr>
+            <w:tcW w:w="1948" w:type="dxa"/>
+          </w:tcPr>
+          <w:p>
+            <w:pPr>
+              <w:tabs>
+                <w:tab w:val="left" w:pos="2160"/>
+              </w:tabs>
+              <w:jc w:val="center"/>
+              <w:rPr>
+                <w:lang w:val="en-GB"/>
+              </w:rPr>
+            </w:pPr>
+            <w:r>
+              <w:rPr>
+                <w:lang w:val="en-GB"/>
+              </w:rPr>
+              <w:t>21</w:t>
+            </w:r>
+          </w:p>
+        </w:tc>
+        <w:tc>
+          <w:tcPr>
+            <w:tcW w:w="1752" w:type="dxa"/>
+          </w:tcPr>
+          <w:p>
+            <w:pPr>
+              <w:tabs>
+                <w:tab w:val="left" w:pos="2160"/>
+              </w:tabs>
+              <w:jc w:val="center"/>
+              <w:rPr>
+                <w:lang w:val="el-GR"/>
+              </w:rPr>
+            </w:pPr>
+            <w:r>
+              <w:rPr>
+                <w:lang w:val="el-GR"/>
+              </w:rPr>
+              <w:t>26</w:t>
+            </w:r>
+          </w:p>
+        </w:tc>
+      </w:tr>
+      <w:tr>
+        <w:trPr>
+          <w:trHeight w:val="702"/>
+        </w:trPr>
+        <w:tc>
+          <w:tcPr>
+            <w:tcW w:w="1035" w:type="dxa"/>
+          </w:tcPr>
+          <w:p>
+            <w:pPr>
+              <w:tabs>
+                <w:tab w:val="left" w:pos="2160"/>
+              </w:tabs>
+              <w:jc w:val="center"/>
+              <w:rPr>
+                <w:b/>
+                <w:bCs/>
+                <w:lang w:val="en-GB"/>
+              </w:rPr>
+            </w:pPr>
+            <w:r>
+              <w:rPr>
+                <w:b/>
+                <w:bCs/>
+                <w:lang w:val="en-GB"/>
+              </w:rPr>
+              <w:t>Accuracy</w:t>
+            </w:r>
+          </w:p>
+        </w:tc>
+        <w:tc>
+          <w:tcPr>
+            <w:tcW w:w="1717" w:type="dxa"/>
+          </w:tcPr>
+          <w:p>
+            <w:pPr>
+              <w:tabs>
+                <w:tab w:val="left" w:pos="2160"/>
+              </w:tabs>
+              <w:jc w:val="center"/>
+              <w:rPr>
+                <w:lang w:val="en-GB"/>
+              </w:rPr>
+            </w:pPr>
+            <w:r>
+              <w:rPr>
+                <w:lang w:val="en-GB"/>
+              </w:rPr>
+              <w:t>100.0%</w:t>
+            </w:r>
+          </w:p>
+        </w:tc>
+        <w:tc>
+          <w:tcPr>
+            <w:tcW w:w="1948" w:type="dxa"/>
+          </w:tcPr>
+          <w:p>
+            <w:pPr>
+              <w:tabs>
+                <w:tab w:val="left" w:pos="2160"/>
+              </w:tabs>
+              <w:jc w:val="center"/>
+              <w:rPr>
+                <w:b/>
+                <w:bCs/>
+                <w:lang w:val="en-GB"/>
+              </w:rPr>
+            </w:pPr>
+            <w:r>
+              <w:rPr>
+                <w:lang w:val="en-GB"/>
+              </w:rPr>
+              <w:t>100.0%</w:t>
+            </w:r>
+          </w:p>
+        </w:tc>
+        <w:tc>
+          <w:tcPr>
+            <w:tcW w:w="1948" w:type="dxa"/>
+          </w:tcPr>
+          <w:p>
+            <w:pPr>
+              <w:tabs>
+                <w:tab w:val="left" w:pos="2160"/>
+              </w:tabs>
+              <w:jc w:val="center"/>
+              <w:rPr>
+                <w:b/>
+                <w:bCs/>
+                <w:lang w:val="en-GB"/>
+              </w:rPr>
+            </w:pPr>
+            <w:r>
+              <w:rPr>
+                <w:lang w:val="en-GB"/>
+              </w:rPr>
+              <w:t>100.0%</w:t>
+            </w:r>
+          </w:p>
+        </w:tc>
+        <w:tc>
+          <w:tcPr>
+            <w:tcW w:w="1948" w:type="dxa"/>
+          </w:tcPr>
+          <w:p>
+            <w:pPr>
+              <w:tabs>
+                <w:tab w:val="left" w:pos="2160"/>
+              </w:tabs>
+              <w:jc w:val="center"/>
+              <w:rPr>
+                <w:lang w:val="el-GR"/>
+              </w:rPr>
+            </w:pPr>
+            <w:r>
+              <w:rPr>
+                <w:lang w:val="el-GR"/>
+              </w:rPr>
+              <w:t>100.0%</w:t>
+            </w:r>
+          </w:p>
+        </w:tc>
+        <w:tc>
+          <w:tcPr>
+            <w:tcW w:w="1752" w:type="dxa"/>
+          </w:tcPr>
+          <w:p>
+            <w:pPr>
+              <w:tabs>
+                <w:tab w:val="left" w:pos="2160"/>
+              </w:tabs>
+              <w:jc w:val="center"/>
+              <w:rPr>
+                <w:b/>
+                <w:bCs/>
+                <w:lang w:val="en-GB"/>
+              </w:rPr>
+            </w:pPr>
+            <w:r>
+              <w:rPr>
+                <w:lang w:val="el-GR"/>
+              </w:rPr>
+              <w:t>100.0%</w:t>
             </w:r>
           </w:p>
         </w:tc>
@@ -3168,7 +7220,7 @@
         </w:trPr>
         <w:tc>
           <w:tcPr>
-            <w:tcW w:w="1103" w:type="dxa"/>
+            <w:tcW w:w="1035" w:type="dxa"/>
           </w:tcPr>
           <w:p>
             <w:pPr>
@@ -3188,301 +7240,13 @@
                 <w:bCs/>
                 <w:lang w:val="en-GB"/>
               </w:rPr>
-              <w:t>Epochs</w:t>
-            </w:r>
-          </w:p>
-        </w:tc>
-        <w:tc>
-          <w:tcPr>
-            <w:tcW w:w="2064" w:type="dxa"/>
-          </w:tcPr>
-          <w:p>
-            <w:pPr>
-              <w:tabs>
-                <w:tab w:val="left" w:pos="2160"/>
-              </w:tabs>
-              <w:jc w:val="center"/>
-              <w:rPr>
-                <w:lang w:val="en-GB"/>
-              </w:rPr>
-            </w:pPr>
-            <w:r>
-              <w:rPr>
-                <w:lang w:val="en-GB"/>
-              </w:rPr>
-              <w:t>15</w:t>
-            </w:r>
-          </w:p>
-        </w:tc>
-        <w:tc>
-          <w:tcPr>
-            <w:tcW w:w="2190" w:type="dxa"/>
-          </w:tcPr>
-          <w:p>
-            <w:pPr>
-              <w:tabs>
-                <w:tab w:val="left" w:pos="2160"/>
-              </w:tabs>
-              <w:jc w:val="center"/>
-              <w:rPr>
-                <w:lang w:val="en-GB"/>
-              </w:rPr>
-            </w:pPr>
-            <w:r>
-              <w:rPr>
-                <w:lang w:val="en-GB"/>
-              </w:rPr>
-              <w:t>15</w:t>
-            </w:r>
-          </w:p>
-        </w:tc>
-        <w:tc>
-          <w:tcPr>
-            <w:tcW w:w="2110" w:type="dxa"/>
-          </w:tcPr>
-          <w:p>
-            <w:pPr>
-              <w:tabs>
-                <w:tab w:val="left" w:pos="2160"/>
-              </w:tabs>
-              <w:jc w:val="center"/>
-              <w:rPr>
-                <w:lang w:val="en-GB"/>
-              </w:rPr>
-            </w:pPr>
-            <w:r>
-              <w:rPr>
-                <w:lang w:val="en-GB"/>
-              </w:rPr>
-              <w:t>18</w:t>
-            </w:r>
-          </w:p>
-        </w:tc>
-        <w:tc>
-          <w:tcPr>
-            <w:tcW w:w="1981" w:type="dxa"/>
-          </w:tcPr>
-          <w:p>
-            <w:pPr>
-              <w:tabs>
-                <w:tab w:val="left" w:pos="2160"/>
-              </w:tabs>
-              <w:jc w:val="center"/>
-              <w:rPr>
-                <w:lang w:val="en-GB"/>
-              </w:rPr>
-            </w:pPr>
-            <w:r>
-              <w:rPr>
-                <w:lang w:val="en-GB"/>
-              </w:rPr>
-              <w:t>21</w:t>
-            </w:r>
-          </w:p>
-        </w:tc>
-        <w:tc>
-          <w:tcPr>
-            <w:tcW w:w="2035" w:type="dxa"/>
-          </w:tcPr>
-          <w:p>
-            <w:pPr>
-              <w:tabs>
-                <w:tab w:val="left" w:pos="2160"/>
-              </w:tabs>
-              <w:jc w:val="center"/>
-              <w:rPr>
-                <w:lang w:val="el-GR"/>
-              </w:rPr>
-            </w:pPr>
-            <w:r>
-              <w:rPr>
-                <w:lang w:val="el-GR"/>
-              </w:rPr>
-              <w:t>26</w:t>
-            </w:r>
-          </w:p>
-        </w:tc>
-      </w:tr>
-      <w:tr>
-        <w:trPr>
-          <w:trHeight w:val="1088"/>
-        </w:trPr>
-        <w:tc>
-          <w:tcPr>
-            <w:tcW w:w="1103" w:type="dxa"/>
-          </w:tcPr>
-          <w:p>
-            <w:pPr>
-              <w:tabs>
-                <w:tab w:val="left" w:pos="2160"/>
-              </w:tabs>
-              <w:jc w:val="center"/>
-              <w:rPr>
-                <w:b/>
-                <w:bCs/>
-                <w:lang w:val="en-GB"/>
-              </w:rPr>
-            </w:pPr>
-            <w:r>
-              <w:rPr>
-                <w:b/>
-                <w:bCs/>
-                <w:lang w:val="en-GB"/>
-              </w:rPr>
-              <w:t>Accuracy</w:t>
-            </w:r>
-          </w:p>
-        </w:tc>
-        <w:tc>
-          <w:tcPr>
-            <w:tcW w:w="2064" w:type="dxa"/>
-          </w:tcPr>
-          <w:p>
-            <w:pPr>
-              <w:tabs>
-                <w:tab w:val="left" w:pos="2160"/>
-              </w:tabs>
-              <w:jc w:val="center"/>
-              <w:rPr>
-                <w:lang w:val="en-GB"/>
-              </w:rPr>
-            </w:pPr>
-            <w:r>
-              <w:rPr>
-                <w:lang w:val="en-GB"/>
-              </w:rPr>
-              <w:t>100.0%</w:t>
-            </w:r>
-          </w:p>
-        </w:tc>
-        <w:tc>
-          <w:tcPr>
-            <w:tcW w:w="2190" w:type="dxa"/>
-          </w:tcPr>
-          <w:p>
-            <w:pPr>
-              <w:tabs>
-                <w:tab w:val="left" w:pos="2160"/>
-              </w:tabs>
-              <w:jc w:val="center"/>
-              <w:rPr>
-                <w:b/>
-                <w:bCs/>
-                <w:lang w:val="en-GB"/>
-              </w:rPr>
-            </w:pPr>
-            <w:r>
-              <w:rPr>
-                <w:lang w:val="en-GB"/>
-              </w:rPr>
-              <w:t>100.0%</w:t>
-            </w:r>
-          </w:p>
-        </w:tc>
-        <w:tc>
-          <w:tcPr>
-            <w:tcW w:w="2110" w:type="dxa"/>
-          </w:tcPr>
-          <w:p>
-            <w:pPr>
-              <w:tabs>
-                <w:tab w:val="left" w:pos="2160"/>
-              </w:tabs>
-              <w:jc w:val="center"/>
-              <w:rPr>
-                <w:b/>
-                <w:bCs/>
-                <w:lang w:val="en-GB"/>
-              </w:rPr>
-            </w:pPr>
-            <w:r>
-              <w:rPr>
-                <w:lang w:val="en-GB"/>
-              </w:rPr>
-              <w:t>100.0%</w:t>
-            </w:r>
-          </w:p>
-        </w:tc>
-        <w:tc>
-          <w:tcPr>
-            <w:tcW w:w="1981" w:type="dxa"/>
-          </w:tcPr>
-          <w:p>
-            <w:pPr>
-              <w:tabs>
-                <w:tab w:val="left" w:pos="2160"/>
-              </w:tabs>
-              <w:jc w:val="center"/>
-              <w:rPr>
-                <w:lang w:val="el-GR"/>
-              </w:rPr>
-            </w:pPr>
-            <w:r>
-              <w:rPr>
-                <w:lang w:val="el-GR"/>
-              </w:rPr>
-              <w:t>100.0%</w:t>
-            </w:r>
-          </w:p>
-        </w:tc>
-        <w:tc>
-          <w:tcPr>
-            <w:tcW w:w="2035" w:type="dxa"/>
-          </w:tcPr>
-          <w:p>
-            <w:pPr>
-              <w:tabs>
-                <w:tab w:val="left" w:pos="2160"/>
-              </w:tabs>
-              <w:jc w:val="center"/>
-              <w:rPr>
-                <w:b/>
-                <w:bCs/>
-                <w:lang w:val="en-GB"/>
-              </w:rPr>
-            </w:pPr>
-            <w:r>
-              <w:rPr>
-                <w:lang w:val="el-GR"/>
-              </w:rPr>
-              <w:t>100.0%</w:t>
-            </w:r>
-          </w:p>
-        </w:tc>
-      </w:tr>
-      <w:tr>
-        <w:trPr>
-          <w:trHeight w:val="1027"/>
-        </w:trPr>
-        <w:tc>
-          <w:tcPr>
-            <w:tcW w:w="1103" w:type="dxa"/>
-          </w:tcPr>
-          <w:p>
-            <w:pPr>
-              <w:tabs>
-                <w:tab w:val="left" w:pos="2160"/>
-              </w:tabs>
-              <w:jc w:val="center"/>
-              <w:rPr>
-                <w:b/>
-                <w:bCs/>
-                <w:lang w:val="en-GB"/>
-              </w:rPr>
-            </w:pPr>
-            <w:r>
-              <w:rPr>
-                <w:b/>
-                <w:bCs/>
-                <w:lang w:val="en-GB"/>
-              </w:rPr>
               <w:t>Error</w:t>
             </w:r>
           </w:p>
         </w:tc>
         <w:tc>
           <w:tcPr>
-            <w:tcW w:w="2064" w:type="dxa"/>
+            <w:tcW w:w="1717" w:type="dxa"/>
           </w:tcPr>
           <w:p>
             <w:pPr>
@@ -3521,7 +7285,7 @@
         </w:tc>
         <w:tc>
           <w:tcPr>
-            <w:tcW w:w="2190" w:type="dxa"/>
+            <w:tcW w:w="1948" w:type="dxa"/>
           </w:tcPr>
           <w:p>
             <w:pPr>
@@ -3568,7 +7332,7 @@
         </w:tc>
         <w:tc>
           <w:tcPr>
-            <w:tcW w:w="2110" w:type="dxa"/>
+            <w:tcW w:w="1948" w:type="dxa"/>
           </w:tcPr>
           <w:p>
             <w:pPr>
@@ -3615,7 +7379,7 @@
         </w:tc>
         <w:tc>
           <w:tcPr>
-            <w:tcW w:w="1981" w:type="dxa"/>
+            <w:tcW w:w="1948" w:type="dxa"/>
           </w:tcPr>
           <w:p>
             <w:pPr>
@@ -3662,7 +7426,7 @@
         </w:tc>
         <w:tc>
           <w:tcPr>
-            <w:tcW w:w="2035" w:type="dxa"/>
+            <w:tcW w:w="1752" w:type="dxa"/>
           </w:tcPr>
           <w:p>
             <w:pPr>
@@ -3716,20 +7480,2210 @@
         </w:tabs>
         <w:ind w:left="142" w:hanging="1134"/>
         <w:rPr>
+          <w:lang w:val="el-GR"/>
+        </w:rPr>
+      </w:pPr>
+      <w:r>
+        <w:rPr>
           <w:b/>
           <w:bCs/>
           <w:lang w:val="en-GB"/>
         </w:rPr>
-      </w:pPr>
+        <w:tab/>
+      </w:r>
+      <w:r>
+        <w:rPr>
+          <w:color w:val="808080" w:themeColor="background1" w:themeShade="80"/>
+          <w:lang w:val="el-GR"/>
+        </w:rPr>
+        <w:t xml:space="preserve">7.1 1 </w:t>
+      </w:r>
+    </w:p>
+    <w:p>
+      <w:pPr>
+        <w:tabs>
+          <w:tab w:val="left" w:pos="2160"/>
+        </w:tabs>
+        <w:ind w:left="142" w:hanging="1134"/>
+        <w:rPr>
+          <w:lang w:val="el-GR"/>
+        </w:rPr>
+      </w:pPr>
+    </w:p>
+    <w:p>
+      <w:pPr>
+        <w:tabs>
+          <w:tab w:val="left" w:pos="2160"/>
+        </w:tabs>
+        <w:ind w:left="142" w:hanging="1134"/>
+        <w:rPr>
+          <w:lang/>
+        </w:rPr>
+      </w:pPr>
+      <w:r>
+        <w:rPr>
+          <w:lang w:val="el-GR"/>
+        </w:rPr>
+        <w:tab/>
+        <w:t xml:space="preserve">Η Μεγαλη αλλαγη που μπορουμε να σημειωσουμε είναι </w:t>
+      </w:r>
+      <w:r>
+        <w:rPr>
+          <w:lang w:val="el-GR"/>
+        </w:rPr>
+        <w:t xml:space="preserve">η μειωσει διγματοληψιας που προερχεται από το </w:t>
+      </w:r>
+      <w:r>
+        <w:rPr>
+          <w:lang w:val="en-GB"/>
+        </w:rPr>
+        <w:t>Testing</w:t>
+      </w:r>
+      <w:r>
+        <w:rPr>
+          <w:lang w:val="el-GR"/>
+        </w:rPr>
+        <w:t xml:space="preserve"> </w:t>
+      </w:r>
+      <w:r>
+        <w:rPr>
+          <w:lang w:val="en-GB"/>
+        </w:rPr>
+        <w:t>set</w:t>
+      </w:r>
+      <w:r>
+        <w:rPr>
+          <w:lang w:val="el-GR"/>
+        </w:rPr>
+        <w:t xml:space="preserve"> </w:t>
+      </w:r>
+      <w:r>
+        <w:rPr>
+          <w:lang/>
+        </w:rPr>
+        <w:t xml:space="preserve">[7.2.1] </w:t>
+      </w:r>
+    </w:p>
+    <w:p>
+      <w:pPr>
+        <w:tabs>
+          <w:tab w:val="left" w:pos="2160"/>
+        </w:tabs>
+        <w:ind w:left="142" w:hanging="1134"/>
+        <w:rPr>
+          <w:lang/>
+        </w:rPr>
+      </w:pPr>
+    </w:p>
+    <w:p>
+      <w:pPr>
+        <w:tabs>
+          <w:tab w:val="left" w:pos="2160"/>
+        </w:tabs>
+        <w:ind w:left="142" w:hanging="1134"/>
+        <w:rPr>
+          <w:lang/>
+        </w:rPr>
+      </w:pPr>
+      <w:r>
+        <w:rPr>
+          <w:lang/>
+        </w:rPr>
+        <w:lastRenderedPageBreak/>
+        <w:tab/>
+      </w:r>
+    </w:p>
+    <w:tbl>
+      <w:tblPr>
+        <w:tblStyle w:val="TableGrid"/>
+        <w:tblW w:w="9878" w:type="dxa"/>
+        <w:tblInd w:w="142" w:type="dxa"/>
+        <w:tblLook w:val="04A0" w:firstRow="1" w:lastRow="0" w:firstColumn="1" w:lastColumn="0" w:noHBand="0" w:noVBand="1"/>
+      </w:tblPr>
+      <w:tblGrid>
+        <w:gridCol w:w="2547"/>
+        <w:gridCol w:w="7331"/>
+      </w:tblGrid>
+      <w:tr>
+        <w:trPr>
+          <w:trHeight w:val="387"/>
+        </w:trPr>
+        <w:tc>
+          <w:tcPr>
+            <w:tcW w:w="2547" w:type="dxa"/>
+          </w:tcPr>
+          <w:p>
+            <w:pPr>
+              <w:tabs>
+                <w:tab w:val="left" w:pos="2160"/>
+              </w:tabs>
+              <w:rPr>
+                <w:lang/>
+              </w:rPr>
+            </w:pPr>
+            <w:r>
+              <w:rPr>
+                <w:lang/>
+              </w:rPr>
+              <w:t xml:space="preserve">Test split </w:t>
+            </w:r>
+          </w:p>
+        </w:tc>
+        <w:tc>
+          <w:tcPr>
+            <w:tcW w:w="7331" w:type="dxa"/>
+          </w:tcPr>
+          <w:p>
+            <w:pPr>
+              <w:tabs>
+                <w:tab w:val="left" w:pos="2160"/>
+              </w:tabs>
+              <w:rPr>
+                <w:b/>
+                <w:bCs/>
+                <w:lang/>
+              </w:rPr>
+            </w:pPr>
+            <w:r>
+              <w:rPr>
+                <w:b/>
+                <w:bCs/>
+                <w:lang/>
+              </w:rPr>
+              <w:t>Graph</w:t>
+            </w:r>
+          </w:p>
+        </w:tc>
+      </w:tr>
+      <w:tr>
+        <w:trPr>
+          <w:trHeight w:val="1889"/>
+        </w:trPr>
+        <w:tc>
+          <w:tcPr>
+            <w:tcW w:w="2547" w:type="dxa"/>
+          </w:tcPr>
+          <w:p>
+            <w:pPr>
+              <w:tabs>
+                <w:tab w:val="left" w:pos="2160"/>
+              </w:tabs>
+              <w:jc w:val="center"/>
+              <w:rPr>
+                <w:lang/>
+              </w:rPr>
+            </w:pPr>
+          </w:p>
+          <w:p>
+            <w:pPr>
+              <w:tabs>
+                <w:tab w:val="left" w:pos="2160"/>
+              </w:tabs>
+              <w:jc w:val="center"/>
+              <w:rPr>
+                <w:lang/>
+              </w:rPr>
+            </w:pPr>
+          </w:p>
+          <w:p>
+            <w:pPr>
+              <w:tabs>
+                <w:tab w:val="left" w:pos="2160"/>
+              </w:tabs>
+              <w:jc w:val="center"/>
+              <w:rPr>
+                <w:lang/>
+              </w:rPr>
+            </w:pPr>
+          </w:p>
+          <w:p>
+            <w:pPr>
+              <w:tabs>
+                <w:tab w:val="left" w:pos="2160"/>
+              </w:tabs>
+              <w:jc w:val="center"/>
+              <w:rPr>
+                <w:lang/>
+              </w:rPr>
+            </w:pPr>
+            <w:r>
+              <w:rPr>
+                <w:lang/>
+              </w:rPr>
+              <w:t xml:space="preserve">70 – 30 </w:t>
+            </w:r>
+          </w:p>
+        </w:tc>
+        <w:tc>
+          <w:tcPr>
+            <w:tcW w:w="7331" w:type="dxa"/>
+          </w:tcPr>
+          <w:p>
+            <w:pPr>
+              <w:tabs>
+                <w:tab w:val="left" w:pos="2160"/>
+              </w:tabs>
+              <w:jc w:val="center"/>
+              <w:rPr>
+                <w:lang/>
+              </w:rPr>
+            </w:pPr>
+            <w:r>
+              <w:rPr>
+                <w:lang w:val="el-GR"/>
+              </w:rPr>
+              <w:drawing>
+                <wp:inline distT="0" distB="0" distL="0" distR="0" wp14:anchorId="3C2610D9" wp14:editId="597A6C96">
+                  <wp:extent cx="3465293" cy="1619250"/>
+                  <wp:effectExtent l="0" t="0" r="1905" b="0"/>
+                  <wp:docPr id="14" name="Picture 14" descr="Calendar&#10;&#10;Description automatically generated"/>
+                  <wp:cNvGraphicFramePr>
+                    <a:graphicFrameLocks xmlns:a="http://schemas.openxmlformats.org/drawingml/2006/main" noChangeAspect="1"/>
+                  </wp:cNvGraphicFramePr>
+                  <a:graphic xmlns:a="http://schemas.openxmlformats.org/drawingml/2006/main">
+                    <a:graphicData uri="http://schemas.openxmlformats.org/drawingml/2006/picture">
+                      <pic:pic xmlns:pic="http://schemas.openxmlformats.org/drawingml/2006/picture">
+                        <pic:nvPicPr>
+                          <pic:cNvPr id="3" name="Picture 3" descr="Calendar&#10;&#10;Description automatically generated"/>
+                          <pic:cNvPicPr/>
+                        </pic:nvPicPr>
+                        <pic:blipFill rotWithShape="1">
+                          <a:blip r:embed="rId17"/>
+                          <a:srcRect l="1302" t="3493" b="-389"/>
+                          <a:stretch/>
+                        </pic:blipFill>
+                        <pic:spPr bwMode="auto">
+                          <a:xfrm>
+                            <a:off x="0" y="0"/>
+                            <a:ext cx="3501105" cy="1635984"/>
+                          </a:xfrm>
+                          <a:prstGeom prst="rect">
+                            <a:avLst/>
+                          </a:prstGeom>
+                          <a:ln>
+                            <a:noFill/>
+                          </a:ln>
+                          <a:extLst>
+                            <a:ext uri="{53640926-AAD7-44D8-BBD7-CCE9431645EC}">
+                              <a14:shadowObscured xmlns:a14="http://schemas.microsoft.com/office/drawing/2010/main"/>
+                            </a:ext>
+                          </a:extLst>
+                        </pic:spPr>
+                      </pic:pic>
+                    </a:graphicData>
+                  </a:graphic>
+                </wp:inline>
+              </w:drawing>
+            </w:r>
+          </w:p>
+        </w:tc>
+      </w:tr>
+      <w:tr>
+        <w:trPr>
+          <w:trHeight w:val="1976"/>
+        </w:trPr>
+        <w:tc>
+          <w:tcPr>
+            <w:tcW w:w="2547" w:type="dxa"/>
+          </w:tcPr>
+          <w:p>
+            <w:pPr>
+              <w:tabs>
+                <w:tab w:val="left" w:pos="2160"/>
+              </w:tabs>
+              <w:jc w:val="center"/>
+              <w:rPr>
+                <w:lang/>
+              </w:rPr>
+            </w:pPr>
+          </w:p>
+          <w:p>
+            <w:pPr>
+              <w:tabs>
+                <w:tab w:val="left" w:pos="2160"/>
+              </w:tabs>
+              <w:jc w:val="center"/>
+              <w:rPr>
+                <w:lang/>
+              </w:rPr>
+            </w:pPr>
+          </w:p>
+          <w:p>
+            <w:pPr>
+              <w:tabs>
+                <w:tab w:val="left" w:pos="2160"/>
+              </w:tabs>
+              <w:jc w:val="center"/>
+              <w:rPr>
+                <w:lang/>
+              </w:rPr>
+            </w:pPr>
+          </w:p>
+          <w:p>
+            <w:pPr>
+              <w:tabs>
+                <w:tab w:val="left" w:pos="2160"/>
+              </w:tabs>
+              <w:jc w:val="center"/>
+              <w:rPr>
+                <w:lang/>
+              </w:rPr>
+            </w:pPr>
+            <w:r>
+              <w:rPr>
+                <w:lang/>
+              </w:rPr>
+              <w:t>6</w:t>
+            </w:r>
+            <w:r>
+              <w:rPr>
+                <w:lang/>
+              </w:rPr>
+              <w:t xml:space="preserve">0 – </w:t>
+            </w:r>
+            <w:r>
+              <w:rPr>
+                <w:lang/>
+              </w:rPr>
+              <w:t>4</w:t>
+            </w:r>
+            <w:r>
+              <w:rPr>
+                <w:lang/>
+              </w:rPr>
+              <w:t>0</w:t>
+            </w:r>
+          </w:p>
+        </w:tc>
+        <w:tc>
+          <w:tcPr>
+            <w:tcW w:w="7331" w:type="dxa"/>
+          </w:tcPr>
+          <w:p>
+            <w:pPr>
+              <w:tabs>
+                <w:tab w:val="left" w:pos="2160"/>
+              </w:tabs>
+              <w:rPr>
+                <w:lang/>
+              </w:rPr>
+            </w:pPr>
+          </w:p>
+          <w:p>
+            <w:pPr>
+              <w:tabs>
+                <w:tab w:val="left" w:pos="2160"/>
+              </w:tabs>
+              <w:jc w:val="center"/>
+              <w:rPr>
+                <w:lang/>
+              </w:rPr>
+            </w:pPr>
+            <w:r>
+              <w:rPr>
+                <w:noProof/>
+              </w:rPr>
+              <w:drawing>
+                <wp:inline distT="0" distB="0" distL="0" distR="0" wp14:anchorId="6588F038" wp14:editId="1E0369F7">
+                  <wp:extent cx="3534755" cy="1743075"/>
+                  <wp:effectExtent l="0" t="0" r="8890" b="0"/>
+                  <wp:docPr id="16" name="Picture 16"/>
+                  <wp:cNvGraphicFramePr>
+                    <a:graphicFrameLocks xmlns:a="http://schemas.openxmlformats.org/drawingml/2006/main" noChangeAspect="1"/>
+                  </wp:cNvGraphicFramePr>
+                  <a:graphic xmlns:a="http://schemas.openxmlformats.org/drawingml/2006/main">
+                    <a:graphicData uri="http://schemas.openxmlformats.org/drawingml/2006/picture">
+                      <pic:pic xmlns:pic="http://schemas.openxmlformats.org/drawingml/2006/picture">
+                        <pic:nvPicPr>
+                          <pic:cNvPr id="1" name=""/>
+                          <pic:cNvPicPr/>
+                        </pic:nvPicPr>
+                        <pic:blipFill>
+                          <a:blip r:embed="rId18"/>
+                          <a:stretch>
+                            <a:fillRect/>
+                          </a:stretch>
+                        </pic:blipFill>
+                        <pic:spPr>
+                          <a:xfrm>
+                            <a:off x="0" y="0"/>
+                            <a:ext cx="3539340" cy="1745336"/>
+                          </a:xfrm>
+                          <a:prstGeom prst="rect">
+                            <a:avLst/>
+                          </a:prstGeom>
+                        </pic:spPr>
+                      </pic:pic>
+                    </a:graphicData>
+                  </a:graphic>
+                </wp:inline>
+              </w:drawing>
+            </w:r>
+          </w:p>
+        </w:tc>
+      </w:tr>
+      <w:tr>
+        <w:trPr>
+          <w:trHeight w:val="1889"/>
+        </w:trPr>
+        <w:tc>
+          <w:tcPr>
+            <w:tcW w:w="2547" w:type="dxa"/>
+          </w:tcPr>
+          <w:p>
+            <w:pPr>
+              <w:tabs>
+                <w:tab w:val="left" w:pos="2160"/>
+              </w:tabs>
+              <w:jc w:val="center"/>
+              <w:rPr>
+                <w:lang/>
+              </w:rPr>
+            </w:pPr>
+          </w:p>
+          <w:p>
+            <w:pPr>
+              <w:tabs>
+                <w:tab w:val="left" w:pos="2160"/>
+              </w:tabs>
+              <w:jc w:val="center"/>
+              <w:rPr>
+                <w:lang/>
+              </w:rPr>
+            </w:pPr>
+          </w:p>
+          <w:p>
+            <w:pPr>
+              <w:tabs>
+                <w:tab w:val="left" w:pos="2160"/>
+              </w:tabs>
+              <w:jc w:val="center"/>
+              <w:rPr>
+                <w:lang/>
+              </w:rPr>
+            </w:pPr>
+          </w:p>
+          <w:p>
+            <w:pPr>
+              <w:tabs>
+                <w:tab w:val="left" w:pos="2160"/>
+              </w:tabs>
+              <w:jc w:val="center"/>
+              <w:rPr>
+                <w:lang/>
+              </w:rPr>
+            </w:pPr>
+            <w:r>
+              <w:rPr>
+                <w:lang/>
+              </w:rPr>
+              <w:t>5</w:t>
+            </w:r>
+            <w:r>
+              <w:rPr>
+                <w:lang/>
+              </w:rPr>
+              <w:t xml:space="preserve">0 – </w:t>
+            </w:r>
+            <w:r>
+              <w:rPr>
+                <w:lang/>
+              </w:rPr>
+              <w:t>5</w:t>
+            </w:r>
+            <w:r>
+              <w:rPr>
+                <w:lang/>
+              </w:rPr>
+              <w:t>0</w:t>
+            </w:r>
+          </w:p>
+        </w:tc>
+        <w:tc>
+          <w:tcPr>
+            <w:tcW w:w="7331" w:type="dxa"/>
+          </w:tcPr>
+          <w:p>
+            <w:pPr>
+              <w:tabs>
+                <w:tab w:val="left" w:pos="2160"/>
+              </w:tabs>
+              <w:jc w:val="center"/>
+              <w:rPr>
+                <w:lang/>
+              </w:rPr>
+            </w:pPr>
+            <w:r>
+              <w:rPr>
+                <w:noProof/>
+              </w:rPr>
+              <w:drawing>
+                <wp:inline distT="0" distB="0" distL="0" distR="0" wp14:anchorId="7342F394" wp14:editId="187EA772">
+                  <wp:extent cx="3297382" cy="1576652"/>
+                  <wp:effectExtent l="0" t="0" r="0" b="5080"/>
+                  <wp:docPr id="17" name="Picture 17"/>
+                  <wp:cNvGraphicFramePr>
+                    <a:graphicFrameLocks xmlns:a="http://schemas.openxmlformats.org/drawingml/2006/main" noChangeAspect="1"/>
+                  </wp:cNvGraphicFramePr>
+                  <a:graphic xmlns:a="http://schemas.openxmlformats.org/drawingml/2006/main">
+                    <a:graphicData uri="http://schemas.openxmlformats.org/drawingml/2006/picture">
+                      <pic:pic xmlns:pic="http://schemas.openxmlformats.org/drawingml/2006/picture">
+                        <pic:nvPicPr>
+                          <pic:cNvPr id="1" name=""/>
+                          <pic:cNvPicPr/>
+                        </pic:nvPicPr>
+                        <pic:blipFill>
+                          <a:blip r:embed="rId19"/>
+                          <a:stretch>
+                            <a:fillRect/>
+                          </a:stretch>
+                        </pic:blipFill>
+                        <pic:spPr>
+                          <a:xfrm>
+                            <a:off x="0" y="0"/>
+                            <a:ext cx="3307445" cy="1581464"/>
+                          </a:xfrm>
+                          <a:prstGeom prst="rect">
+                            <a:avLst/>
+                          </a:prstGeom>
+                        </pic:spPr>
+                      </pic:pic>
+                    </a:graphicData>
+                  </a:graphic>
+                </wp:inline>
+              </w:drawing>
+            </w:r>
+          </w:p>
+        </w:tc>
+      </w:tr>
+      <w:tr>
+        <w:trPr>
+          <w:trHeight w:val="1889"/>
+        </w:trPr>
+        <w:tc>
+          <w:tcPr>
+            <w:tcW w:w="2547" w:type="dxa"/>
+          </w:tcPr>
+          <w:p>
+            <w:pPr>
+              <w:tabs>
+                <w:tab w:val="left" w:pos="2160"/>
+              </w:tabs>
+              <w:jc w:val="center"/>
+              <w:rPr>
+                <w:lang/>
+              </w:rPr>
+            </w:pPr>
+          </w:p>
+          <w:p>
+            <w:pPr>
+              <w:tabs>
+                <w:tab w:val="left" w:pos="2160"/>
+              </w:tabs>
+              <w:jc w:val="center"/>
+              <w:rPr>
+                <w:lang/>
+              </w:rPr>
+            </w:pPr>
+          </w:p>
+          <w:p>
+            <w:pPr>
+              <w:tabs>
+                <w:tab w:val="left" w:pos="2160"/>
+              </w:tabs>
+              <w:jc w:val="center"/>
+              <w:rPr>
+                <w:lang/>
+              </w:rPr>
+            </w:pPr>
+          </w:p>
+          <w:p>
+            <w:pPr>
+              <w:tabs>
+                <w:tab w:val="left" w:pos="2160"/>
+              </w:tabs>
+              <w:jc w:val="center"/>
+              <w:rPr>
+                <w:lang/>
+              </w:rPr>
+            </w:pPr>
+            <w:r>
+              <w:rPr>
+                <w:lang/>
+              </w:rPr>
+              <w:t>8</w:t>
+            </w:r>
+            <w:r>
+              <w:rPr>
+                <w:lang/>
+              </w:rPr>
+              <w:t xml:space="preserve">0 – </w:t>
+            </w:r>
+            <w:r>
+              <w:rPr>
+                <w:lang/>
+              </w:rPr>
+              <w:t>2</w:t>
+            </w:r>
+            <w:r>
+              <w:rPr>
+                <w:lang/>
+              </w:rPr>
+              <w:t>0</w:t>
+            </w:r>
+          </w:p>
+        </w:tc>
+        <w:tc>
+          <w:tcPr>
+            <w:tcW w:w="7331" w:type="dxa"/>
+          </w:tcPr>
+          <w:p>
+            <w:pPr>
+              <w:tabs>
+                <w:tab w:val="left" w:pos="2160"/>
+              </w:tabs>
+              <w:jc w:val="center"/>
+              <w:rPr>
+                <w:lang/>
+              </w:rPr>
+            </w:pPr>
+            <w:r>
+              <w:rPr>
+                <w:noProof/>
+              </w:rPr>
+              <w:drawing>
+                <wp:inline distT="0" distB="0" distL="0" distR="0" wp14:anchorId="6506012C" wp14:editId="0188A8B7">
+                  <wp:extent cx="3064933" cy="1601470"/>
+                  <wp:effectExtent l="0" t="0" r="2540" b="0"/>
+                  <wp:docPr id="19" name="Picture 19"/>
+                  <wp:cNvGraphicFramePr>
+                    <a:graphicFrameLocks xmlns:a="http://schemas.openxmlformats.org/drawingml/2006/main" noChangeAspect="1"/>
+                  </wp:cNvGraphicFramePr>
+                  <a:graphic xmlns:a="http://schemas.openxmlformats.org/drawingml/2006/main">
+                    <a:graphicData uri="http://schemas.openxmlformats.org/drawingml/2006/picture">
+                      <pic:pic xmlns:pic="http://schemas.openxmlformats.org/drawingml/2006/picture">
+                        <pic:nvPicPr>
+                          <pic:cNvPr id="1" name=""/>
+                          <pic:cNvPicPr/>
+                        </pic:nvPicPr>
+                        <pic:blipFill>
+                          <a:blip r:embed="rId20"/>
+                          <a:stretch>
+                            <a:fillRect/>
+                          </a:stretch>
+                        </pic:blipFill>
+                        <pic:spPr>
+                          <a:xfrm>
+                            <a:off x="0" y="0"/>
+                            <a:ext cx="3070211" cy="1604228"/>
+                          </a:xfrm>
+                          <a:prstGeom prst="rect">
+                            <a:avLst/>
+                          </a:prstGeom>
+                        </pic:spPr>
+                      </pic:pic>
+                    </a:graphicData>
+                  </a:graphic>
+                </wp:inline>
+              </w:drawing>
+            </w:r>
+          </w:p>
+        </w:tc>
+      </w:tr>
+      <w:tr>
+        <w:trPr>
+          <w:trHeight w:val="1889"/>
+        </w:trPr>
+        <w:tc>
+          <w:tcPr>
+            <w:tcW w:w="2547" w:type="dxa"/>
+          </w:tcPr>
+          <w:p>
+            <w:pPr>
+              <w:tabs>
+                <w:tab w:val="left" w:pos="2160"/>
+              </w:tabs>
+              <w:jc w:val="center"/>
+              <w:rPr>
+                <w:lang/>
+              </w:rPr>
+            </w:pPr>
+          </w:p>
+          <w:p>
+            <w:pPr>
+              <w:tabs>
+                <w:tab w:val="left" w:pos="2160"/>
+              </w:tabs>
+              <w:jc w:val="center"/>
+              <w:rPr>
+                <w:lang/>
+              </w:rPr>
+            </w:pPr>
+          </w:p>
+          <w:p>
+            <w:pPr>
+              <w:tabs>
+                <w:tab w:val="left" w:pos="2160"/>
+              </w:tabs>
+              <w:jc w:val="center"/>
+              <w:rPr>
+                <w:lang/>
+              </w:rPr>
+            </w:pPr>
+          </w:p>
+          <w:p>
+            <w:pPr>
+              <w:tabs>
+                <w:tab w:val="left" w:pos="2160"/>
+              </w:tabs>
+              <w:jc w:val="center"/>
+              <w:rPr>
+                <w:lang/>
+              </w:rPr>
+            </w:pPr>
+            <w:r>
+              <w:rPr>
+                <w:lang/>
+              </w:rPr>
+              <w:t>9</w:t>
+            </w:r>
+            <w:r>
+              <w:rPr>
+                <w:lang/>
+              </w:rPr>
+              <w:t xml:space="preserve">0 – </w:t>
+            </w:r>
+            <w:r>
+              <w:rPr>
+                <w:lang/>
+              </w:rPr>
+              <w:t>1</w:t>
+            </w:r>
+            <w:r>
+              <w:rPr>
+                <w:lang/>
+              </w:rPr>
+              <w:t>0</w:t>
+            </w:r>
+          </w:p>
+        </w:tc>
+        <w:tc>
+          <w:tcPr>
+            <w:tcW w:w="7331" w:type="dxa"/>
+          </w:tcPr>
+          <w:p>
+            <w:pPr>
+              <w:tabs>
+                <w:tab w:val="left" w:pos="2160"/>
+              </w:tabs>
+              <w:jc w:val="center"/>
+              <w:rPr>
+                <w:lang/>
+              </w:rPr>
+            </w:pPr>
+            <w:r>
+              <w:rPr>
+                <w:noProof/>
+                <w:lang/>
+              </w:rPr>
+              <w:drawing>
+                <wp:inline distT="0" distB="0" distL="0" distR="0" wp14:anchorId="295DFAD9" wp14:editId="7111FA77">
+                  <wp:extent cx="3332018" cy="1439545"/>
+                  <wp:effectExtent l="0" t="0" r="1905" b="8255"/>
+                  <wp:docPr id="21" name="Picture 21"/>
+                  <wp:cNvGraphicFramePr>
+                    <a:graphicFrameLocks xmlns:a="http://schemas.openxmlformats.org/drawingml/2006/main" noChangeAspect="1"/>
+                  </wp:cNvGraphicFramePr>
+                  <a:graphic xmlns:a="http://schemas.openxmlformats.org/drawingml/2006/main">
+                    <a:graphicData uri="http://schemas.openxmlformats.org/drawingml/2006/picture">
+                      <pic:pic xmlns:pic="http://schemas.openxmlformats.org/drawingml/2006/picture">
+                        <pic:nvPicPr>
+                          <pic:cNvPr id="0" name="Picture 2"/>
+                          <pic:cNvPicPr>
+                            <a:picLocks noChangeAspect="1" noChangeArrowheads="1"/>
+                          </pic:cNvPicPr>
+                        </pic:nvPicPr>
+                        <pic:blipFill>
+                          <a:blip r:embed="rId21">
+                            <a:extLst>
+                              <a:ext uri="{28A0092B-C50C-407E-A947-70E740481C1C}">
+                                <a14:useLocalDpi xmlns:a14="http://schemas.microsoft.com/office/drawing/2010/main" val="0"/>
+                              </a:ext>
+                            </a:extLst>
+                          </a:blip>
+                          <a:srcRect/>
+                          <a:stretch>
+                            <a:fillRect/>
+                          </a:stretch>
+                        </pic:blipFill>
+                        <pic:spPr bwMode="auto">
+                          <a:xfrm>
+                            <a:off x="0" y="0"/>
+                            <a:ext cx="3335196" cy="1440918"/>
+                          </a:xfrm>
+                          <a:prstGeom prst="rect">
+                            <a:avLst/>
+                          </a:prstGeom>
+                          <a:noFill/>
+                          <a:ln>
+                            <a:noFill/>
+                          </a:ln>
+                        </pic:spPr>
+                      </pic:pic>
+                    </a:graphicData>
+                  </a:graphic>
+                </wp:inline>
+              </w:drawing>
+            </w:r>
+          </w:p>
+        </w:tc>
+      </w:tr>
+    </w:tbl>
+    <w:p>
+      <w:pPr>
+        <w:tabs>
+          <w:tab w:val="left" w:pos="2160"/>
+        </w:tabs>
+        <w:ind w:left="142" w:hanging="1134"/>
+        <w:rPr>
+          <w:color w:val="808080" w:themeColor="background1" w:themeShade="80"/>
+          <w:lang/>
+        </w:rPr>
+      </w:pPr>
+      <w:r>
+        <w:rPr>
+          <w:lang/>
+        </w:rPr>
+        <w:tab/>
+      </w:r>
+      <w:r>
+        <w:rPr>
+          <w:color w:val="808080" w:themeColor="background1" w:themeShade="80"/>
+          <w:lang/>
+        </w:rPr>
+        <w:t>7.2.1</w:t>
+      </w:r>
+    </w:p>
+    <w:p>
+      <w:pPr>
+        <w:tabs>
+          <w:tab w:val="left" w:pos="2160"/>
+        </w:tabs>
+        <w:ind w:left="142" w:hanging="1134"/>
+        <w:rPr>
+          <w:color w:val="808080" w:themeColor="background1" w:themeShade="80"/>
+          <w:lang/>
+        </w:rPr>
+      </w:pPr>
+    </w:p>
+    <w:p>
+      <w:pPr>
+        <w:tabs>
+          <w:tab w:val="left" w:pos="2160"/>
+        </w:tabs>
+        <w:ind w:left="142" w:hanging="1134"/>
+        <w:rPr>
+          <w:color w:val="808080" w:themeColor="background1" w:themeShade="80"/>
+          <w:lang/>
+        </w:rPr>
+      </w:pPr>
+    </w:p>
+    <w:p>
+      <w:pPr>
+        <w:pStyle w:val="Heading3"/>
+        <w:rPr>
+          <w:rStyle w:val="IntenseReference"/>
+        </w:rPr>
+      </w:pPr>
+      <w:r>
+        <w:rPr>
+          <w:rStyle w:val="IntenseReference"/>
+        </w:rPr>
+        <w:lastRenderedPageBreak/>
+        <w:t>Step 8. Kohonen Network, elbow and silhuette method</w:t>
+      </w:r>
+    </w:p>
+    <w:p>
+      <w:pPr>
+        <w:tabs>
+          <w:tab w:val="left" w:pos="2160"/>
+        </w:tabs>
+        <w:rPr>
+          <w:lang w:val="el-GR"/>
+        </w:rPr>
+      </w:pPr>
+      <w:r>
+        <w:rPr>
+          <w:lang w:val="el-GR"/>
+        </w:rPr>
+        <w:t xml:space="preserve">Μεχρι τωρα το δικτυο και οι περιπτωσεις που εχουμε εξετασει είναι του τυπου </w:t>
+      </w:r>
+      <w:r>
+        <w:rPr>
+          <w:lang w:val="en-GB"/>
+        </w:rPr>
+        <w:t>Supervised</w:t>
+      </w:r>
+      <w:r>
+        <w:rPr>
+          <w:lang w:val="el-GR"/>
+        </w:rPr>
+        <w:t xml:space="preserve"> </w:t>
+      </w:r>
+      <w:r>
+        <w:rPr>
+          <w:lang w:val="en-GB"/>
+        </w:rPr>
+        <w:t>learning</w:t>
+      </w:r>
+      <w:r>
+        <w:rPr>
+          <w:lang w:val="el-GR"/>
+        </w:rPr>
+        <w:t xml:space="preserve"> </w:t>
+      </w:r>
+      <w:r>
+        <w:rPr>
+          <w:lang/>
+        </w:rPr>
+        <w:t xml:space="preserve">. </w:t>
+      </w:r>
+      <w:r>
+        <w:rPr>
+          <w:lang w:val="el-GR"/>
+        </w:rPr>
+        <w:t xml:space="preserve">Ένα </w:t>
+      </w:r>
+      <w:r>
+        <w:rPr>
+          <w:lang w:val="en-GB"/>
+        </w:rPr>
+        <w:t>Kohonen</w:t>
+      </w:r>
+      <w:r>
+        <w:rPr>
+          <w:lang w:val="el-GR"/>
+        </w:rPr>
+        <w:t xml:space="preserve"> </w:t>
+      </w:r>
+      <w:r>
+        <w:rPr>
+          <w:lang w:val="en-GB"/>
+        </w:rPr>
+        <w:t>netowrk</w:t>
+      </w:r>
+      <w:r>
+        <w:rPr>
+          <w:lang w:val="el-GR"/>
+        </w:rPr>
+        <w:t xml:space="preserve"> </w:t>
+      </w:r>
+      <w:r>
+        <w:rPr>
+          <w:lang/>
+        </w:rPr>
+        <w:t xml:space="preserve"> </w:t>
+      </w:r>
+      <w:r>
+        <w:rPr>
+          <w:lang w:val="el-GR"/>
+        </w:rPr>
+        <w:t xml:space="preserve">είναι αυτό διοργανωμενο δικτυο . Δημιουργει </w:t>
+      </w:r>
+      <w:r>
+        <w:rPr>
+          <w:lang w:val="en-GB"/>
+        </w:rPr>
+        <w:t>cluster</w:t>
+      </w:r>
+      <w:r>
+        <w:rPr>
+          <w:lang/>
+        </w:rPr>
+        <w:t xml:space="preserve"> </w:t>
+      </w:r>
+      <w:r>
+        <w:rPr>
+          <w:lang w:val="el-GR"/>
+        </w:rPr>
+        <w:t>του</w:t>
+      </w:r>
+      <w:r>
+        <w:rPr>
+          <w:lang w:val="el-GR"/>
+        </w:rPr>
+        <w:t xml:space="preserve"> </w:t>
+      </w:r>
+      <w:r>
+        <w:rPr>
+          <w:lang w:val="en-GB"/>
+        </w:rPr>
+        <w:t>dataset</w:t>
+      </w:r>
+      <w:r>
+        <w:rPr>
+          <w:lang w:val="el-GR"/>
+        </w:rPr>
+        <w:t xml:space="preserve"> </w:t>
+      </w:r>
+      <w:r>
+        <w:rPr>
+          <w:lang w:val="el-GR"/>
+        </w:rPr>
+        <w:t>όταν ακομα δεν ειμαστε σιγουροι τι είναι αυτές οι ομαδες στην αρχη .</w:t>
+      </w:r>
+    </w:p>
+    <w:p>
+      <w:pPr>
+        <w:tabs>
+          <w:tab w:val="left" w:pos="2160"/>
+        </w:tabs>
+        <w:rPr>
+          <w:lang w:val="el-GR"/>
+        </w:rPr>
+      </w:pPr>
+    </w:p>
+    <w:p>
+      <w:pPr>
+        <w:tabs>
+          <w:tab w:val="left" w:pos="2160"/>
+        </w:tabs>
+        <w:rPr>
+          <w:lang w:val="el-GR"/>
+        </w:rPr>
+      </w:pPr>
+      <w:r>
+        <w:rPr>
+          <w:lang w:val="el-GR"/>
+        </w:rPr>
+        <w:t xml:space="preserve">Για να δημιουργηθει ένα </w:t>
+      </w:r>
+      <w:r>
+        <w:rPr>
+          <w:lang w:val="en-GB"/>
+        </w:rPr>
+        <w:t>kohonen</w:t>
+      </w:r>
+      <w:r>
+        <w:rPr>
+          <w:lang w:val="el-GR"/>
+        </w:rPr>
+        <w:t xml:space="preserve"> </w:t>
+      </w:r>
+      <w:r>
+        <w:rPr>
+          <w:lang w:val="en-GB"/>
+        </w:rPr>
+        <w:t>network</w:t>
+      </w:r>
+      <w:r>
+        <w:rPr>
+          <w:lang w:val="el-GR"/>
+        </w:rPr>
+        <w:t xml:space="preserve"> </w:t>
+      </w:r>
+      <w:r>
+        <w:rPr>
+          <w:lang w:val="el-GR"/>
+        </w:rPr>
+        <w:t xml:space="preserve">πρεπει να υλοποιηθει πρωρτα η μεθοδος </w:t>
+      </w:r>
+      <w:r>
+        <w:rPr>
+          <w:lang w:val="en-GB"/>
+        </w:rPr>
+        <w:t>elbow</w:t>
+      </w:r>
+      <w:r>
+        <w:rPr>
+          <w:lang w:val="el-GR"/>
+        </w:rPr>
+        <w:t xml:space="preserve"> </w:t>
+      </w:r>
+      <w:r>
+        <w:rPr>
+          <w:lang w:val="el-GR"/>
+        </w:rPr>
+        <w:t xml:space="preserve">ωστες να υπολογιστη ο αριθμος των </w:t>
+      </w:r>
+      <w:r>
+        <w:rPr>
+          <w:lang w:val="en-GB"/>
+        </w:rPr>
+        <w:t>cluster</w:t>
+      </w:r>
+      <w:r>
+        <w:rPr>
+          <w:lang w:val="el-GR"/>
+        </w:rPr>
+        <w:t xml:space="preserve"> </w:t>
+      </w:r>
+      <w:r>
+        <w:rPr>
+          <w:lang w:val="el-GR"/>
+        </w:rPr>
+        <w:t xml:space="preserve">. </w:t>
+      </w:r>
+    </w:p>
+    <w:p>
+      <w:pPr>
+        <w:keepNext/>
+        <w:tabs>
+          <w:tab w:val="left" w:pos="2160"/>
+        </w:tabs>
+      </w:pPr>
+      <w:r>
+        <w:rPr>
+          <w:noProof/>
+          <w:lang w:val="el-GR"/>
+        </w:rPr>
+        <w:drawing>
+          <wp:inline distT="0" distB="0" distL="0" distR="0" wp14:anchorId="1FD35A28" wp14:editId="4567D87B">
+            <wp:extent cx="5291667" cy="3708690"/>
+            <wp:effectExtent l="0" t="0" r="4445" b="6350"/>
+            <wp:docPr id="22" name="Picture 22"/>
+            <wp:cNvGraphicFramePr>
+              <a:graphicFrameLocks xmlns:a="http://schemas.openxmlformats.org/drawingml/2006/main" noChangeAspect="1"/>
+            </wp:cNvGraphicFramePr>
+            <a:graphic xmlns:a="http://schemas.openxmlformats.org/drawingml/2006/main">
+              <a:graphicData uri="http://schemas.openxmlformats.org/drawingml/2006/picture">
+                <pic:pic xmlns:pic="http://schemas.openxmlformats.org/drawingml/2006/picture">
+                  <pic:nvPicPr>
+                    <pic:cNvPr id="0" name="Picture 3"/>
+                    <pic:cNvPicPr>
+                      <a:picLocks noChangeAspect="1" noChangeArrowheads="1"/>
+                    </pic:cNvPicPr>
+                  </pic:nvPicPr>
+                  <pic:blipFill>
+                    <a:blip r:embed="rId22">
+                      <a:extLst>
+                        <a:ext uri="{28A0092B-C50C-407E-A947-70E740481C1C}">
+                          <a14:useLocalDpi xmlns:a14="http://schemas.microsoft.com/office/drawing/2010/main" val="0"/>
+                        </a:ext>
+                      </a:extLst>
+                    </a:blip>
+                    <a:srcRect/>
+                    <a:stretch>
+                      <a:fillRect/>
+                    </a:stretch>
+                  </pic:blipFill>
+                  <pic:spPr bwMode="auto">
+                    <a:xfrm>
+                      <a:off x="0" y="0"/>
+                      <a:ext cx="5299575" cy="3714232"/>
+                    </a:xfrm>
+                    <a:prstGeom prst="rect">
+                      <a:avLst/>
+                    </a:prstGeom>
+                    <a:noFill/>
+                    <a:ln>
+                      <a:noFill/>
+                    </a:ln>
+                  </pic:spPr>
+                </pic:pic>
+              </a:graphicData>
+            </a:graphic>
+          </wp:inline>
+        </w:drawing>
+      </w:r>
+    </w:p>
+    <w:p>
+      <w:pPr>
+        <w:pStyle w:val="Caption"/>
+      </w:pPr>
+      <w:r>
+        <w:t xml:space="preserve">8.1 </w:t>
+      </w:r>
+      <w:r>
+        <w:fldChar w:fldCharType="begin"/>
+      </w:r>
+      <w:r>
+        <w:instrText xml:space="preserve"> SEQ 8.1 \* ARABIC </w:instrText>
+      </w:r>
+      <w:r>
+        <w:fldChar w:fldCharType="separate"/>
+      </w:r>
+      <w:r>
+        <w:rPr>
+          <w:noProof/>
+        </w:rPr>
+        <w:t>1</w:t>
+      </w:r>
+      <w:r>
+        <w:fldChar w:fldCharType="end"/>
+      </w:r>
+    </w:p>
+    <w:p>
+      <w:pPr>
+        <w:rPr>
+          <w:lang w:val="el-GR"/>
+        </w:rPr>
+      </w:pPr>
+      <w:r>
+        <w:rPr>
+          <w:lang w:val="el-GR"/>
+        </w:rPr>
+        <w:t xml:space="preserve">Όπως παρατηρουμε στο διαγραμμα [8.1.1] οσο αυξανεται ο αριθμος των </w:t>
+      </w:r>
+      <w:r>
+        <w:rPr>
+          <w:lang w:val="en-GB"/>
+        </w:rPr>
+        <w:t>cluster</w:t>
+      </w:r>
+      <w:r>
+        <w:rPr>
+          <w:lang w:val="el-GR"/>
+        </w:rPr>
+        <w:t xml:space="preserve"> </w:t>
+      </w:r>
+      <w:r>
+        <w:rPr>
+          <w:lang w:val="el-GR"/>
+        </w:rPr>
+        <w:t xml:space="preserve">μειωνεται το </w:t>
+      </w:r>
+      <w:r>
+        <w:rPr>
+          <w:lang w:val="en-GB"/>
+        </w:rPr>
+        <w:t>distortion</w:t>
+      </w:r>
+      <w:r>
+        <w:rPr>
+          <w:lang w:val="el-GR"/>
+        </w:rPr>
+        <w:t xml:space="preserve"> </w:t>
+      </w:r>
+      <w:r>
+        <w:rPr>
+          <w:lang w:val="el-GR"/>
+        </w:rPr>
+        <w:t xml:space="preserve">. Σε αυτό το παραδειγμα συμπεραινουμε ότι ο βελτιστος αριθμςο </w:t>
+      </w:r>
+      <w:r>
+        <w:rPr>
+          <w:lang w:val="en-GB"/>
+        </w:rPr>
+        <w:t>cluster</w:t>
+      </w:r>
+      <w:r>
+        <w:rPr>
+          <w:lang w:val="el-GR"/>
+        </w:rPr>
+        <w:t xml:space="preserve"> </w:t>
+      </w:r>
+      <w:r>
+        <w:rPr>
+          <w:lang w:val="el-GR"/>
+        </w:rPr>
+        <w:t xml:space="preserve">είναι </w:t>
+      </w:r>
+      <w:r>
+        <w:rPr>
+          <w:lang w:val="el-GR"/>
+        </w:rPr>
+        <w:t>3</w:t>
+      </w:r>
+      <w:r>
+        <w:rPr>
+          <w:lang w:val="el-GR"/>
+        </w:rPr>
+        <w:t xml:space="preserve"> </w:t>
+      </w:r>
+      <w:r>
+        <w:rPr>
+          <w:lang w:val="el-GR"/>
+        </w:rPr>
+        <w:t xml:space="preserve">, </w:t>
+      </w:r>
+      <w:r>
+        <w:rPr>
+          <w:lang w:val="el-GR"/>
+        </w:rPr>
+        <w:t xml:space="preserve">αφου μετα από αυτόν τον αιρθμο </w:t>
+      </w:r>
+      <w:r>
+        <w:rPr>
+          <w:lang w:val="en-GB"/>
+        </w:rPr>
+        <w:t>clusters</w:t>
+      </w:r>
+      <w:r>
+        <w:rPr>
+          <w:lang w:val="el-GR"/>
+        </w:rPr>
+        <w:t xml:space="preserve"> </w:t>
+      </w:r>
+      <w:r>
+        <w:rPr>
+          <w:lang w:val="el-GR"/>
+        </w:rPr>
+        <w:t xml:space="preserve">οι αλλαγες στο </w:t>
+      </w:r>
+      <w:r>
+        <w:rPr>
+          <w:lang w:val="en-GB"/>
+        </w:rPr>
+        <w:t>distortion</w:t>
+      </w:r>
+      <w:r>
+        <w:rPr>
+          <w:lang w:val="el-GR"/>
+        </w:rPr>
+        <w:t xml:space="preserve"> </w:t>
+      </w:r>
+      <w:r>
+        <w:rPr>
+          <w:lang w:val="el-GR"/>
+        </w:rPr>
+        <w:t xml:space="preserve">αλλαζει με ολο και πιο μικρο ρυθμο </w:t>
+      </w:r>
+      <w:r>
+        <w:rPr>
+          <w:lang w:val="el-GR"/>
+        </w:rPr>
+        <w:t xml:space="preserve">. </w:t>
+      </w:r>
+    </w:p>
+    <w:p>
+      <w:pPr>
+        <w:rPr>
+          <w:lang w:val="el-GR"/>
+        </w:rPr>
+      </w:pPr>
+    </w:p>
+    <w:p>
+      <w:pPr>
+        <w:rPr>
+          <w:lang w:val="el-GR"/>
+        </w:rPr>
+      </w:pPr>
+      <w:r>
+        <w:rPr>
+          <w:lang w:val="el-GR"/>
+        </w:rPr>
+        <w:t xml:space="preserve">Στην συνεχεια θα χρησιμοιποιησουμε την </w:t>
+      </w:r>
+      <w:r>
+        <w:rPr>
+          <w:lang w:val="en-GB"/>
+        </w:rPr>
+        <w:t>silhuette</w:t>
+      </w:r>
+      <w:r>
+        <w:rPr>
+          <w:lang w:val="el-GR"/>
+        </w:rPr>
+        <w:t xml:space="preserve"> </w:t>
+      </w:r>
+      <w:r>
+        <w:rPr>
+          <w:lang w:val="en-GB"/>
+        </w:rPr>
+        <w:t>method</w:t>
+      </w:r>
+      <w:r>
+        <w:rPr>
+          <w:lang w:val="el-GR"/>
+        </w:rPr>
+        <w:t>/</w:t>
+      </w:r>
+      <w:r>
+        <w:rPr>
+          <w:lang w:val="en-GB"/>
+        </w:rPr>
+        <w:t>analysis</w:t>
+      </w:r>
+      <w:r>
+        <w:rPr>
+          <w:lang w:val="el-GR"/>
+        </w:rPr>
+        <w:t xml:space="preserve"> </w:t>
+      </w:r>
+      <w:r>
+        <w:rPr>
+          <w:lang w:val="el-GR"/>
+        </w:rPr>
+        <w:t xml:space="preserve"> η οποια συγκρινει τα αποτελεσματα ενός </w:t>
+      </w:r>
+      <w:r>
+        <w:rPr>
+          <w:lang w:val="en-GB"/>
+        </w:rPr>
+        <w:t>data</w:t>
+      </w:r>
+      <w:r>
+        <w:rPr>
+          <w:lang w:val="el-GR"/>
+        </w:rPr>
+        <w:t xml:space="preserve"> </w:t>
+      </w:r>
+      <w:r>
+        <w:rPr>
+          <w:lang w:val="en-GB"/>
+        </w:rPr>
+        <w:t>point</w:t>
+      </w:r>
+      <w:r>
+        <w:rPr>
+          <w:lang w:val="el-GR"/>
+        </w:rPr>
+        <w:t xml:space="preserve"> </w:t>
+      </w:r>
+      <w:r>
+        <w:rPr>
+          <w:lang w:val="el-GR"/>
+        </w:rPr>
+        <w:t xml:space="preserve">σε ένα </w:t>
+      </w:r>
+      <w:r>
+        <w:rPr>
+          <w:lang w:val="en-GB"/>
+        </w:rPr>
+        <w:t>cluster</w:t>
+      </w:r>
+      <w:r>
+        <w:rPr>
+          <w:lang w:val="el-GR"/>
+        </w:rPr>
+        <w:t xml:space="preserve"> </w:t>
+      </w:r>
+      <w:r>
+        <w:rPr>
+          <w:lang w:val="el-GR"/>
+        </w:rPr>
+        <w:t xml:space="preserve">συκγρινοντας το με αλλα </w:t>
+      </w:r>
+      <w:r>
+        <w:rPr>
+          <w:lang w:val="en-GB"/>
+        </w:rPr>
+        <w:t>cluster</w:t>
+      </w:r>
+      <w:r>
+        <w:rPr>
+          <w:lang w:val="el-GR"/>
+        </w:rPr>
+        <w:t xml:space="preserve"> </w:t>
+      </w:r>
+      <w:r>
+        <w:rPr>
+          <w:lang w:val="el-GR"/>
+        </w:rPr>
+        <w:t xml:space="preserve">. </w:t>
+      </w:r>
+      <w:r>
+        <w:rPr>
+          <w:lang w:val="el-GR"/>
+        </w:rPr>
+        <w:t xml:space="preserve">Η διαδικασια παιρνει τιμες που κυμενονται αναμεσσα σε [-1 1] .Οταν το αποτελεσμα πλησιαζει το 1  τοτε το </w:t>
+      </w:r>
+      <w:r>
+        <w:rPr>
+          <w:lang w:val="en-GB"/>
+        </w:rPr>
+        <w:t>cluster</w:t>
+      </w:r>
+      <w:r>
+        <w:rPr>
+          <w:lang w:val="el-GR"/>
+        </w:rPr>
+        <w:t xml:space="preserve"> </w:t>
+      </w:r>
+      <w:r>
+        <w:rPr>
+          <w:lang w:val="el-GR"/>
+        </w:rPr>
+        <w:t xml:space="preserve">εχει μεγαλη συμπικνωση σημειων , αντιθετα στο -1 σημαινει ότι είναι μακρια από αλλα </w:t>
+      </w:r>
+      <w:r>
+        <w:rPr>
+          <w:lang w:val="en-GB"/>
+        </w:rPr>
+        <w:t>cluster</w:t>
+      </w:r>
+      <w:r>
+        <w:rPr>
+          <w:lang w:val="el-GR"/>
+        </w:rPr>
+        <w:t xml:space="preserve"> . </w:t>
+      </w:r>
+      <w:r>
+        <w:rPr>
+          <w:lang w:val="el-GR"/>
+        </w:rPr>
+        <w:t xml:space="preserve">Σε περιπτωση που πλησιαζουμε το 0 σαν αποτελεσμα οι τιμες σε αυτή την περιοχη κανουν </w:t>
+      </w:r>
+      <w:r>
+        <w:rPr>
+          <w:lang w:val="en-GB"/>
+        </w:rPr>
+        <w:t>overlap</w:t>
+      </w:r>
+      <w:r>
+        <w:rPr>
+          <w:lang w:val="el-GR"/>
+        </w:rPr>
+        <w:t xml:space="preserve"> </w:t>
+      </w:r>
+      <w:r>
+        <w:rPr>
+          <w:lang w:val="el-GR"/>
+        </w:rPr>
+        <w:t xml:space="preserve">με γειτονικα </w:t>
+      </w:r>
+      <w:r>
+        <w:rPr>
+          <w:lang w:val="en-GB"/>
+        </w:rPr>
+        <w:t>cluster</w:t>
+      </w:r>
+      <w:r>
+        <w:rPr>
+          <w:lang w:val="el-GR"/>
+        </w:rPr>
+        <w:t xml:space="preserve"> </w:t>
+      </w:r>
+    </w:p>
+    <w:p>
+      <w:pPr>
+        <w:rPr>
+          <w:lang w:val="el-GR"/>
+        </w:rPr>
+      </w:pPr>
+    </w:p>
+    <w:p>
+      <w:pPr>
+        <w:rPr>
+          <w:lang w:val="el-GR"/>
+        </w:rPr>
+      </w:pPr>
+      <w:r>
+        <w:rPr>
+          <w:lang w:val="el-GR"/>
+        </w:rPr>
+        <w:t xml:space="preserve">Στην γραφικη παρασταση [8.2.1] παρατηρουμε ότι το </w:t>
+      </w:r>
+      <w:r>
+        <w:rPr>
+          <w:lang w:val="en-GB"/>
+        </w:rPr>
+        <w:t>silhuette</w:t>
+      </w:r>
+      <w:r>
+        <w:rPr>
+          <w:lang w:val="el-GR"/>
+        </w:rPr>
+        <w:t xml:space="preserve"> </w:t>
+      </w:r>
+      <w:r>
+        <w:rPr>
+          <w:lang w:val="en-GB"/>
+        </w:rPr>
+        <w:t>score</w:t>
+      </w:r>
+      <w:r>
+        <w:rPr>
+          <w:lang/>
+        </w:rPr>
+        <w:t xml:space="preserve"> </w:t>
+      </w:r>
+      <w:r>
+        <w:rPr>
+          <w:lang w:val="el-GR"/>
+        </w:rPr>
+        <w:t xml:space="preserve">μεγιστοιποιειται στο </w:t>
+      </w:r>
+      <w:r>
+        <w:rPr>
+          <w:lang w:val="en-GB"/>
+        </w:rPr>
+        <w:t>k</w:t>
+      </w:r>
+      <w:r>
+        <w:rPr>
+          <w:lang w:val="el-GR"/>
+        </w:rPr>
+        <w:t xml:space="preserve"> = 3</w:t>
+      </w:r>
+      <w:r>
+        <w:rPr>
+          <w:lang/>
+        </w:rPr>
+        <w:t xml:space="preserve">, </w:t>
+      </w:r>
+      <w:r>
+        <w:rPr>
+          <w:lang w:val="el-GR"/>
+        </w:rPr>
+        <w:t xml:space="preserve">αρα θα χρησιμοποιεισουμε  3  </w:t>
+      </w:r>
+      <w:r>
+        <w:rPr>
+          <w:lang w:val="en-GB"/>
+        </w:rPr>
+        <w:t>cluster</w:t>
+      </w:r>
+    </w:p>
+    <w:p>
+      <w:pPr>
+        <w:keepNext/>
+      </w:pPr>
+      <w:r>
+        <w:rPr>
+          <w:noProof/>
+          <w:lang w:val="el-GR"/>
+        </w:rPr>
+        <w:lastRenderedPageBreak/>
+        <w:drawing>
+          <wp:inline distT="0" distB="0" distL="0" distR="0" wp14:anchorId="1F6DD8E2" wp14:editId="7FD20EDD">
+            <wp:extent cx="4819650" cy="3251719"/>
+            <wp:effectExtent l="0" t="0" r="0" b="6350"/>
+            <wp:docPr id="23" name="Picture 23"/>
+            <wp:cNvGraphicFramePr>
+              <a:graphicFrameLocks xmlns:a="http://schemas.openxmlformats.org/drawingml/2006/main" noChangeAspect="1"/>
+            </wp:cNvGraphicFramePr>
+            <a:graphic xmlns:a="http://schemas.openxmlformats.org/drawingml/2006/main">
+              <a:graphicData uri="http://schemas.openxmlformats.org/drawingml/2006/picture">
+                <pic:pic xmlns:pic="http://schemas.openxmlformats.org/drawingml/2006/picture">
+                  <pic:nvPicPr>
+                    <pic:cNvPr id="0" name="Picture 4"/>
+                    <pic:cNvPicPr>
+                      <a:picLocks noChangeAspect="1" noChangeArrowheads="1"/>
+                    </pic:cNvPicPr>
+                  </pic:nvPicPr>
+                  <pic:blipFill>
+                    <a:blip r:embed="rId23">
+                      <a:extLst>
+                        <a:ext uri="{28A0092B-C50C-407E-A947-70E740481C1C}">
+                          <a14:useLocalDpi xmlns:a14="http://schemas.microsoft.com/office/drawing/2010/main" val="0"/>
+                        </a:ext>
+                      </a:extLst>
+                    </a:blip>
+                    <a:srcRect/>
+                    <a:stretch>
+                      <a:fillRect/>
+                    </a:stretch>
+                  </pic:blipFill>
+                  <pic:spPr bwMode="auto">
+                    <a:xfrm>
+                      <a:off x="0" y="0"/>
+                      <a:ext cx="4826785" cy="3256533"/>
+                    </a:xfrm>
+                    <a:prstGeom prst="rect">
+                      <a:avLst/>
+                    </a:prstGeom>
+                    <a:noFill/>
+                    <a:ln>
+                      <a:noFill/>
+                    </a:ln>
+                  </pic:spPr>
+                </pic:pic>
+              </a:graphicData>
+            </a:graphic>
+          </wp:inline>
+        </w:drawing>
+      </w:r>
+    </w:p>
+    <w:p>
+      <w:pPr>
+        <w:pStyle w:val="Caption"/>
+      </w:pPr>
+      <w:r>
+        <w:t xml:space="preserve">8.2 </w:t>
+      </w:r>
+      <w:r>
+        <w:fldChar w:fldCharType="begin"/>
+      </w:r>
+      <w:r>
+        <w:instrText xml:space="preserve"> SEQ 8.2 \* ARABIC </w:instrText>
+      </w:r>
+      <w:r>
+        <w:fldChar w:fldCharType="separate"/>
+      </w:r>
+      <w:r>
+        <w:rPr>
+          <w:noProof/>
+        </w:rPr>
+        <w:t>1</w:t>
+      </w:r>
+      <w:r>
+        <w:fldChar w:fldCharType="end"/>
+      </w:r>
+    </w:p>
+    <w:p>
+      <w:pPr>
+        <w:rPr>
+          <w:lang/>
+        </w:rPr>
+      </w:pPr>
+      <w:r>
+        <w:rPr>
+          <w:lang w:val="el-GR"/>
+        </w:rPr>
+        <w:t xml:space="preserve">Χρησιμοποιουμαι συνεργατικα τις μεθοδους </w:t>
+      </w:r>
+      <w:r>
+        <w:rPr>
+          <w:lang w:val="en-GB"/>
+        </w:rPr>
+        <w:t>elbow</w:t>
+      </w:r>
+      <w:r>
+        <w:rPr>
+          <w:lang w:val="el-GR"/>
+        </w:rPr>
+        <w:t xml:space="preserve"> </w:t>
+      </w:r>
+      <w:r>
+        <w:rPr>
+          <w:lang w:val="el-GR"/>
+        </w:rPr>
+        <w:t xml:space="preserve">και </w:t>
+      </w:r>
+      <w:r>
+        <w:rPr>
+          <w:lang w:val="en-GB"/>
+        </w:rPr>
+        <w:t>silhuette</w:t>
+      </w:r>
+      <w:r>
+        <w:rPr>
+          <w:lang w:val="el-GR"/>
+        </w:rPr>
+        <w:t xml:space="preserve"> </w:t>
+      </w:r>
+      <w:r>
+        <w:rPr>
+          <w:lang w:val="el-GR"/>
+        </w:rPr>
+        <w:t>ώστε να κανουμε μια πιο ακριβη και σωστη αποφαση επιλογης</w:t>
+      </w:r>
+      <w:r>
+        <w:rPr>
+          <w:lang w:val="el-GR"/>
+        </w:rPr>
+        <w:t xml:space="preserve"> </w:t>
+      </w:r>
+      <w:r>
+        <w:rPr>
+          <w:lang w:val="en-GB"/>
+        </w:rPr>
+        <w:t>cluster</w:t>
+      </w:r>
+      <w:r>
+        <w:rPr>
+          <w:lang w:val="el-GR"/>
+        </w:rPr>
+        <w:t xml:space="preserve"> </w:t>
+      </w:r>
+    </w:p>
+    <w:p>
+      <w:pPr>
+        <w:rPr>
+          <w:lang/>
+        </w:rPr>
+      </w:pPr>
+    </w:p>
+    <w:p>
+      <w:pPr>
+        <w:rPr>
+          <w:lang w:val="el-GR"/>
+        </w:rPr>
+      </w:pPr>
+      <w:r>
+        <w:rPr>
+          <w:lang w:val="el-GR"/>
+        </w:rPr>
+        <w:t xml:space="preserve">Δημιουργουμε ένα απλο δικτυο με 4 </w:t>
+      </w:r>
+      <w:r>
+        <w:rPr>
+          <w:lang w:val="en-GB"/>
+        </w:rPr>
+        <w:t>output</w:t>
+      </w:r>
+      <w:r>
+        <w:rPr>
+          <w:lang w:val="el-GR"/>
+        </w:rPr>
+        <w:t xml:space="preserve"> </w:t>
+      </w:r>
+      <w:r>
+        <w:rPr>
+          <w:lang w:val="en-GB"/>
+        </w:rPr>
+        <w:t>layers</w:t>
+      </w:r>
+      <w:r>
+        <w:rPr>
+          <w:lang w:val="el-GR"/>
+        </w:rPr>
+        <w:t xml:space="preserve"> </w:t>
+      </w:r>
+      <w:r>
+        <w:rPr>
+          <w:lang/>
+        </w:rPr>
+        <w:t xml:space="preserve">, </w:t>
+      </w:r>
+      <w:r>
+        <w:rPr>
+          <w:lang w:val="el-GR"/>
+        </w:rPr>
+        <w:t>ενώ χρησιμοποιουμε δυο μεθοδους εκπαιδευεσης</w:t>
+      </w:r>
+      <w:r>
+        <w:rPr>
+          <w:lang w:val="el-GR"/>
+        </w:rPr>
+        <w:t xml:space="preserve">: </w:t>
+      </w:r>
+    </w:p>
+    <w:p>
+      <w:pPr>
+        <w:pStyle w:val="ListParagraph"/>
+        <w:numPr>
+          <w:ilvl w:val="0"/>
+          <w:numId w:val="1"/>
+        </w:numPr>
+        <w:rPr>
+          <w:lang w:val="en-GB"/>
+        </w:rPr>
+      </w:pPr>
+      <w:r>
+        <w:rPr>
+          <w:lang w:val="en-GB"/>
+        </w:rPr>
+        <w:t xml:space="preserve">Consience Takes All </w:t>
+      </w:r>
+    </w:p>
+    <w:p>
+      <w:pPr>
+        <w:ind w:left="720" w:hanging="862"/>
+        <w:rPr>
+          <w:lang w:val="en-GB"/>
+        </w:rPr>
+      </w:pPr>
+      <w:r>
+        <w:rPr>
+          <w:noProof/>
+          <w:lang w:val="en-GB"/>
+        </w:rPr>
+        <w:drawing>
+          <wp:inline distT="0" distB="0" distL="0" distR="0" wp14:anchorId="0D9C7641" wp14:editId="5604565A">
+            <wp:extent cx="5943600" cy="3876675"/>
+            <wp:effectExtent l="0" t="0" r="0" b="9525"/>
+            <wp:docPr id="24" name="Picture 24"/>
+            <wp:cNvGraphicFramePr>
+              <a:graphicFrameLocks xmlns:a="http://schemas.openxmlformats.org/drawingml/2006/main" noChangeAspect="1"/>
+            </wp:cNvGraphicFramePr>
+            <a:graphic xmlns:a="http://schemas.openxmlformats.org/drawingml/2006/main">
+              <a:graphicData uri="http://schemas.openxmlformats.org/drawingml/2006/picture">
+                <pic:pic xmlns:pic="http://schemas.openxmlformats.org/drawingml/2006/picture">
+                  <pic:nvPicPr>
+                    <pic:cNvPr id="0" name="Picture 5"/>
+                    <pic:cNvPicPr>
+                      <a:picLocks noChangeAspect="1" noChangeArrowheads="1"/>
+                    </pic:cNvPicPr>
+                  </pic:nvPicPr>
+                  <pic:blipFill>
+                    <a:blip r:embed="rId24">
+                      <a:extLst>
+                        <a:ext uri="{28A0092B-C50C-407E-A947-70E740481C1C}">
+                          <a14:useLocalDpi xmlns:a14="http://schemas.microsoft.com/office/drawing/2010/main" val="0"/>
+                        </a:ext>
+                      </a:extLst>
+                    </a:blip>
+                    <a:srcRect/>
+                    <a:stretch>
+                      <a:fillRect/>
+                    </a:stretch>
+                  </pic:blipFill>
+                  <pic:spPr bwMode="auto">
+                    <a:xfrm>
+                      <a:off x="0" y="0"/>
+                      <a:ext cx="5943600" cy="3876675"/>
+                    </a:xfrm>
+                    <a:prstGeom prst="rect">
+                      <a:avLst/>
+                    </a:prstGeom>
+                    <a:noFill/>
+                    <a:ln>
+                      <a:noFill/>
+                    </a:ln>
+                  </pic:spPr>
+                </pic:pic>
+              </a:graphicData>
+            </a:graphic>
+          </wp:inline>
+        </w:drawing>
+      </w:r>
+    </w:p>
+    <w:p>
+      <w:pPr>
+        <w:ind w:left="720" w:hanging="862"/>
+        <w:rPr>
+          <w:lang w:val="en-GB"/>
+        </w:rPr>
+      </w:pPr>
+    </w:p>
+    <w:p>
+      <w:pPr>
+        <w:ind w:left="720" w:hanging="862"/>
+        <w:rPr>
+          <w:lang w:val="en-GB"/>
+        </w:rPr>
+      </w:pPr>
+    </w:p>
+    <w:p>
+      <w:pPr>
+        <w:pStyle w:val="ListParagraph"/>
+        <w:numPr>
+          <w:ilvl w:val="0"/>
+          <w:numId w:val="1"/>
+        </w:numPr>
+        <w:tabs>
+          <w:tab w:val="left" w:pos="2160"/>
+        </w:tabs>
+        <w:rPr>
+          <w:lang w:val="en-GB"/>
+        </w:rPr>
+      </w:pPr>
+      <w:r>
+        <w:rPr>
+          <w:lang w:val="en-GB"/>
+        </w:rPr>
+        <w:lastRenderedPageBreak/>
+        <w:t xml:space="preserve">Winner takes All </w:t>
+      </w:r>
+    </w:p>
+    <w:p>
+      <w:pPr>
+        <w:pStyle w:val="ListParagraph"/>
+        <w:tabs>
+          <w:tab w:val="left" w:pos="2160"/>
+        </w:tabs>
+        <w:ind w:hanging="578"/>
+        <w:rPr>
+          <w:lang w:val="en-GB"/>
+        </w:rPr>
+      </w:pPr>
+      <w:r>
+        <w:rPr>
+          <w:noProof/>
+          <w:lang w:val="en-GB"/>
+        </w:rPr>
+        <w:drawing>
+          <wp:inline distT="0" distB="0" distL="0" distR="0" wp14:anchorId="19863EA8" wp14:editId="1AAABD5B">
+            <wp:extent cx="5934075" cy="3924300"/>
+            <wp:effectExtent l="0" t="0" r="9525" b="0"/>
+            <wp:docPr id="25" name="Picture 25"/>
+            <wp:cNvGraphicFramePr>
+              <a:graphicFrameLocks xmlns:a="http://schemas.openxmlformats.org/drawingml/2006/main" noChangeAspect="1"/>
+            </wp:cNvGraphicFramePr>
+            <a:graphic xmlns:a="http://schemas.openxmlformats.org/drawingml/2006/main">
+              <a:graphicData uri="http://schemas.openxmlformats.org/drawingml/2006/picture">
+                <pic:pic xmlns:pic="http://schemas.openxmlformats.org/drawingml/2006/picture">
+                  <pic:nvPicPr>
+                    <pic:cNvPr id="0" name="Picture 6"/>
+                    <pic:cNvPicPr>
+                      <a:picLocks noChangeAspect="1" noChangeArrowheads="1"/>
+                    </pic:cNvPicPr>
+                  </pic:nvPicPr>
+                  <pic:blipFill>
+                    <a:blip r:embed="rId25">
+                      <a:extLst>
+                        <a:ext uri="{28A0092B-C50C-407E-A947-70E740481C1C}">
+                          <a14:useLocalDpi xmlns:a14="http://schemas.microsoft.com/office/drawing/2010/main" val="0"/>
+                        </a:ext>
+                      </a:extLst>
+                    </a:blip>
+                    <a:srcRect/>
+                    <a:stretch>
+                      <a:fillRect/>
+                    </a:stretch>
+                  </pic:blipFill>
+                  <pic:spPr bwMode="auto">
+                    <a:xfrm>
+                      <a:off x="0" y="0"/>
+                      <a:ext cx="5934075" cy="3924300"/>
+                    </a:xfrm>
+                    <a:prstGeom prst="rect">
+                      <a:avLst/>
+                    </a:prstGeom>
+                    <a:noFill/>
+                    <a:ln>
+                      <a:noFill/>
+                    </a:ln>
+                  </pic:spPr>
+                </pic:pic>
+              </a:graphicData>
+            </a:graphic>
+          </wp:inline>
+        </w:drawing>
+      </w:r>
+    </w:p>
+    <w:p>
+      <w:pPr>
+        <w:pStyle w:val="ListParagraph"/>
+        <w:tabs>
+          <w:tab w:val="left" w:pos="2160"/>
+        </w:tabs>
+        <w:ind w:hanging="578"/>
+        <w:rPr>
+          <w:lang w:val="en-GB"/>
+        </w:rPr>
+      </w:pPr>
+    </w:p>
+    <w:p>
+      <w:pPr>
+        <w:pStyle w:val="ListParagraph"/>
+        <w:tabs>
+          <w:tab w:val="left" w:pos="2160"/>
+        </w:tabs>
+        <w:ind w:hanging="578"/>
+        <w:rPr>
+          <w:lang w:val="en-GB"/>
+        </w:rPr>
+      </w:pPr>
+    </w:p>
+    <w:p>
+      <w:pPr>
+        <w:pStyle w:val="ListParagraph"/>
+        <w:tabs>
+          <w:tab w:val="left" w:pos="2160"/>
+        </w:tabs>
+        <w:ind w:hanging="578"/>
+        <w:rPr>
+          <w:b/>
+          <w:bCs/>
+          <w:lang w:val="en-GB"/>
+        </w:rPr>
+      </w:pPr>
+      <w:r>
+        <w:rPr>
+          <w:b/>
+          <w:bCs/>
+          <w:lang w:val="en-GB"/>
+        </w:rPr>
+        <w:t xml:space="preserve">Step 9. </w:t>
+      </w:r>
+      <w:r>
+        <w:rPr>
+          <w:b/>
+          <w:bCs/>
+          <w:lang w:val="en-GB"/>
+        </w:rPr>
+        <w:t>Conclusion</w:t>
+      </w:r>
     </w:p>
     <w:sectPr>
       <w:pgSz w:w="12240" w:h="15840"/>
-      <w:pgMar w:top="426" w:right="1440" w:bottom="426" w:left="1440" w:header="720" w:footer="720" w:gutter="0"/>
+      <w:pgMar w:top="426" w:right="1440" w:bottom="284" w:left="1440" w:header="720" w:footer="720" w:gutter="0"/>
       <w:cols w:space="720"/>
       <w:docGrid w:linePitch="360"/>
     </w:sectPr>
   </w:body>
 </w:document>
+</file>
+
+<file path=word/numbering.xml><?xml version="1.0" encoding="utf-8"?>
+<w:numbering xmlns:wpc="http://schemas.microsoft.com/office/word/2010/wordprocessingCanvas" xmlns:cx="http://schemas.microsoft.com/office/drawing/2014/chartex" xmlns:cx1="http://schemas.microsoft.com/office/drawing/2015/9/8/chartex" xmlns:cx2="http://schemas.microsoft.com/office/drawing/2015/10/21/chartex" xmlns:cx3="http://schemas.microsoft.com/office/drawing/2016/5/9/chartex" xmlns:cx4="http://schemas.microsoft.com/office/drawing/2016/5/10/chartex" xmlns:cx5="http://schemas.microsoft.com/office/drawing/2016/5/11/chartex" xmlns:cx6="http://schemas.microsoft.com/office/drawing/2016/5/12/chartex" xmlns:cx7="http://schemas.microsoft.com/office/drawing/2016/5/13/chartex" xmlns:cx8="http://schemas.microsoft.com/office/drawing/2016/5/14/chartex" xmlns:mc="http://schemas.openxmlformats.org/markup-compatibility/2006" xmlns:aink="http://schemas.microsoft.com/office/drawing/2016/ink" xmlns:am3d="http://schemas.microsoft.com/office/drawing/2017/model3d" xmlns:o="urn:schemas-microsoft-com:office:office" xmlns:oel="http://schemas.microsoft.com/office/2019/extlst" xmlns:r="http://schemas.openxmlformats.org/officeDocument/2006/relationships" xmlns:m="http://schemas.openxmlformats.org/officeDocument/2006/math" xmlns:v="urn:schemas-microsoft-com:vml" xmlns:wp14="http://schemas.microsoft.com/office/word/2010/wordprocessingDrawing" xmlns:wp="http://schemas.openxmlformats.org/drawingml/2006/wordprocessingDrawing" xmlns:w10="urn:schemas-microsoft-com:office:word" xmlns:w="http://schemas.openxmlformats.org/wordprocessingml/2006/main" xmlns:w14="http://schemas.microsoft.com/office/word/2010/wordml" xmlns:w15="http://schemas.microsoft.com/office/word/2012/wordml" xmlns:w16cex="http://schemas.microsoft.com/office/word/2018/wordml/cex" xmlns:w16cid="http://schemas.microsoft.com/office/word/2016/wordml/cid" xmlns:w16="http://schemas.microsoft.com/office/word/2018/wordml" xmlns:w16sdtdh="http://schemas.microsoft.com/office/word/2020/wordml/sdtdatahash" xmlns:w16se="http://schemas.microsoft.com/office/word/2015/wordml/symex" xmlns:wpg="http://schemas.microsoft.com/office/word/2010/wordprocessingGroup" xmlns:wpi="http://schemas.microsoft.com/office/word/2010/wordprocessingInk" xmlns:wne="http://schemas.microsoft.com/office/word/2006/wordml" xmlns:wps="http://schemas.microsoft.com/office/word/2010/wordprocessingShape" mc:Ignorable="w14 w15 w16se w16cid w16 w16cex w16sdtdh wp14">
+  <w:abstractNum w:abstractNumId="0" w15:restartNumberingAfterBreak="0">
+    <w:nsid w:val="50D9665F"/>
+    <w:multiLevelType w:val="hybridMultilevel"/>
+    <w:tmpl w:val="3C6EA51A"/>
+    <w:lvl w:ilvl="0" w:tplc="90BE5794">
+      <w:start w:val="1"/>
+      <w:numFmt w:val="decimal"/>
+      <w:lvlText w:val="%1."/>
+      <w:lvlJc w:val="left"/>
+      <w:pPr>
+        <w:ind w:left="720" w:hanging="360"/>
+      </w:pPr>
+      <w:rPr>
+        <w:rFonts w:hint="default"/>
+      </w:rPr>
+    </w:lvl>
+    <w:lvl w:ilvl="1" w:tplc="04090019">
+      <w:start w:val="1"/>
+      <w:numFmt w:val="lowerLetter"/>
+      <w:lvlText w:val="%2."/>
+      <w:lvlJc w:val="left"/>
+      <w:pPr>
+        <w:ind w:left="1440" w:hanging="360"/>
+      </w:pPr>
+    </w:lvl>
+    <w:lvl w:ilvl="2" w:tplc="0409001B" w:tentative="1">
+      <w:start w:val="1"/>
+      <w:numFmt w:val="lowerRoman"/>
+      <w:lvlText w:val="%3."/>
+      <w:lvlJc w:val="right"/>
+      <w:pPr>
+        <w:ind w:left="2160" w:hanging="180"/>
+      </w:pPr>
+    </w:lvl>
+    <w:lvl w:ilvl="3" w:tplc="0409000F" w:tentative="1">
+      <w:start w:val="1"/>
+      <w:numFmt w:val="decimal"/>
+      <w:lvlText w:val="%4."/>
+      <w:lvlJc w:val="left"/>
+      <w:pPr>
+        <w:ind w:left="2880" w:hanging="360"/>
+      </w:pPr>
+    </w:lvl>
+    <w:lvl w:ilvl="4" w:tplc="04090019" w:tentative="1">
+      <w:start w:val="1"/>
+      <w:numFmt w:val="lowerLetter"/>
+      <w:lvlText w:val="%5."/>
+      <w:lvlJc w:val="left"/>
+      <w:pPr>
+        <w:ind w:left="3600" w:hanging="360"/>
+      </w:pPr>
+    </w:lvl>
+    <w:lvl w:ilvl="5" w:tplc="0409001B" w:tentative="1">
+      <w:start w:val="1"/>
+      <w:numFmt w:val="lowerRoman"/>
+      <w:lvlText w:val="%6."/>
+      <w:lvlJc w:val="right"/>
+      <w:pPr>
+        <w:ind w:left="4320" w:hanging="180"/>
+      </w:pPr>
+    </w:lvl>
+    <w:lvl w:ilvl="6" w:tplc="0409000F" w:tentative="1">
+      <w:start w:val="1"/>
+      <w:numFmt w:val="decimal"/>
+      <w:lvlText w:val="%7."/>
+      <w:lvlJc w:val="left"/>
+      <w:pPr>
+        <w:ind w:left="5040" w:hanging="360"/>
+      </w:pPr>
+    </w:lvl>
+    <w:lvl w:ilvl="7" w:tplc="04090019" w:tentative="1">
+      <w:start w:val="1"/>
+      <w:numFmt w:val="lowerLetter"/>
+      <w:lvlText w:val="%8."/>
+      <w:lvlJc w:val="left"/>
+      <w:pPr>
+        <w:ind w:left="5760" w:hanging="360"/>
+      </w:pPr>
+    </w:lvl>
+    <w:lvl w:ilvl="8" w:tplc="0409001B" w:tentative="1">
+      <w:start w:val="1"/>
+      <w:numFmt w:val="lowerRoman"/>
+      <w:lvlText w:val="%9."/>
+      <w:lvlJc w:val="right"/>
+      <w:pPr>
+        <w:ind w:left="6480" w:hanging="180"/>
+      </w:pPr>
+    </w:lvl>
+  </w:abstractNum>
+  <w:num w:numId="1" w16cid:durableId="634262670">
+    <w:abstractNumId w:val="0"/>
+  </w:num>
+</w:numbering>
 </file>
 
 <file path=word/styles.xml><?xml version="1.0" encoding="utf-8"?>
@@ -4130,7 +10084,72 @@
   <w:style w:type="paragraph" w:default="1" w:styleId="Normal">
     <w:name w:val="Normal"/>
     <w:qFormat/>
-    <w:rsid w:val="000F2377"/>
+    <w:rsid w:val="00502C31"/>
+  </w:style>
+  <w:style w:type="paragraph" w:styleId="Heading1">
+    <w:name w:val="heading 1"/>
+    <w:basedOn w:val="Normal"/>
+    <w:next w:val="Normal"/>
+    <w:link w:val="Heading1Char"/>
+    <w:uiPriority w:val="9"/>
+    <w:qFormat/>
+    <w:rsid w:val="002D5521"/>
+    <w:pPr>
+      <w:keepNext/>
+      <w:keepLines/>
+      <w:spacing w:before="240" w:after="0"/>
+      <w:outlineLvl w:val="0"/>
+    </w:pPr>
+    <w:rPr>
+      <w:rFonts w:asciiTheme="majorHAnsi" w:eastAsiaTheme="majorEastAsia" w:hAnsiTheme="majorHAnsi" w:cstheme="majorBidi"/>
+      <w:color w:val="2F5496" w:themeColor="accent1" w:themeShade="BF"/>
+      <w:sz w:val="32"/>
+      <w:szCs w:val="32"/>
+    </w:rPr>
+  </w:style>
+  <w:style w:type="paragraph" w:styleId="Heading2">
+    <w:name w:val="heading 2"/>
+    <w:basedOn w:val="Normal"/>
+    <w:next w:val="Normal"/>
+    <w:link w:val="Heading2Char"/>
+    <w:uiPriority w:val="9"/>
+    <w:unhideWhenUsed/>
+    <w:qFormat/>
+    <w:rsid w:val="002D5521"/>
+    <w:pPr>
+      <w:keepNext/>
+      <w:keepLines/>
+      <w:spacing w:before="40" w:after="0"/>
+      <w:outlineLvl w:val="1"/>
+    </w:pPr>
+    <w:rPr>
+      <w:rFonts w:asciiTheme="majorHAnsi" w:eastAsiaTheme="majorEastAsia" w:hAnsiTheme="majorHAnsi" w:cstheme="majorBidi"/>
+      <w:color w:val="2F5496" w:themeColor="accent1" w:themeShade="BF"/>
+      <w:sz w:val="26"/>
+      <w:szCs w:val="26"/>
+    </w:rPr>
+  </w:style>
+  <w:style w:type="paragraph" w:styleId="Heading3">
+    <w:name w:val="heading 3"/>
+    <w:basedOn w:val="Normal"/>
+    <w:next w:val="Normal"/>
+    <w:link w:val="Heading3Char"/>
+    <w:uiPriority w:val="9"/>
+    <w:unhideWhenUsed/>
+    <w:qFormat/>
+    <w:rsid w:val="002D5521"/>
+    <w:pPr>
+      <w:keepNext/>
+      <w:keepLines/>
+      <w:spacing w:before="40" w:after="0"/>
+      <w:outlineLvl w:val="2"/>
+    </w:pPr>
+    <w:rPr>
+      <w:rFonts w:asciiTheme="majorHAnsi" w:eastAsiaTheme="majorEastAsia" w:hAnsiTheme="majorHAnsi" w:cstheme="majorBidi"/>
+      <w:color w:val="1F3763" w:themeColor="accent1" w:themeShade="7F"/>
+      <w:sz w:val="24"/>
+      <w:szCs w:val="24"/>
+    </w:rPr>
   </w:style>
   <w:style w:type="character" w:default="1" w:styleId="DefaultParagraphFont">
     <w:name w:val="Default Paragraph Font"/>
@@ -4219,6 +10238,148 @@
         <w:insideV w:val="single" w:sz="4" w:space="0" w:color="auto"/>
       </w:tblBorders>
     </w:tblPr>
+  </w:style>
+  <w:style w:type="paragraph" w:styleId="Title">
+    <w:name w:val="Title"/>
+    <w:basedOn w:val="Normal"/>
+    <w:next w:val="Normal"/>
+    <w:link w:val="TitleChar"/>
+    <w:uiPriority w:val="10"/>
+    <w:qFormat/>
+    <w:rsid w:val="002D5521"/>
+    <w:pPr>
+      <w:spacing w:after="0" w:line="240" w:lineRule="auto"/>
+      <w:contextualSpacing/>
+    </w:pPr>
+    <w:rPr>
+      <w:rFonts w:asciiTheme="majorHAnsi" w:eastAsiaTheme="majorEastAsia" w:hAnsiTheme="majorHAnsi" w:cstheme="majorBidi"/>
+      <w:spacing w:val="-10"/>
+      <w:kern w:val="28"/>
+      <w:sz w:val="56"/>
+      <w:szCs w:val="56"/>
+    </w:rPr>
+  </w:style>
+  <w:style w:type="character" w:customStyle="1" w:styleId="TitleChar">
+    <w:name w:val="Title Char"/>
+    <w:basedOn w:val="DefaultParagraphFont"/>
+    <w:link w:val="Title"/>
+    <w:uiPriority w:val="10"/>
+    <w:rsid w:val="002D5521"/>
+    <w:rPr>
+      <w:rFonts w:asciiTheme="majorHAnsi" w:eastAsiaTheme="majorEastAsia" w:hAnsiTheme="majorHAnsi" w:cstheme="majorBidi"/>
+      <w:spacing w:val="-10"/>
+      <w:kern w:val="28"/>
+      <w:sz w:val="56"/>
+      <w:szCs w:val="56"/>
+    </w:rPr>
+  </w:style>
+  <w:style w:type="character" w:customStyle="1" w:styleId="Heading2Char">
+    <w:name w:val="Heading 2 Char"/>
+    <w:basedOn w:val="DefaultParagraphFont"/>
+    <w:link w:val="Heading2"/>
+    <w:uiPriority w:val="9"/>
+    <w:rsid w:val="002D5521"/>
+    <w:rPr>
+      <w:rFonts w:asciiTheme="majorHAnsi" w:eastAsiaTheme="majorEastAsia" w:hAnsiTheme="majorHAnsi" w:cstheme="majorBidi"/>
+      <w:color w:val="2F5496" w:themeColor="accent1" w:themeShade="BF"/>
+      <w:sz w:val="26"/>
+      <w:szCs w:val="26"/>
+    </w:rPr>
+  </w:style>
+  <w:style w:type="character" w:customStyle="1" w:styleId="Heading1Char">
+    <w:name w:val="Heading 1 Char"/>
+    <w:basedOn w:val="DefaultParagraphFont"/>
+    <w:link w:val="Heading1"/>
+    <w:uiPriority w:val="9"/>
+    <w:rsid w:val="002D5521"/>
+    <w:rPr>
+      <w:rFonts w:asciiTheme="majorHAnsi" w:eastAsiaTheme="majorEastAsia" w:hAnsiTheme="majorHAnsi" w:cstheme="majorBidi"/>
+      <w:color w:val="2F5496" w:themeColor="accent1" w:themeShade="BF"/>
+      <w:sz w:val="32"/>
+      <w:szCs w:val="32"/>
+    </w:rPr>
+  </w:style>
+  <w:style w:type="paragraph" w:styleId="NoSpacing">
+    <w:name w:val="No Spacing"/>
+    <w:uiPriority w:val="1"/>
+    <w:qFormat/>
+    <w:rsid w:val="002D5521"/>
+    <w:pPr>
+      <w:spacing w:after="0" w:line="240" w:lineRule="auto"/>
+    </w:pPr>
+  </w:style>
+  <w:style w:type="character" w:customStyle="1" w:styleId="Heading3Char">
+    <w:name w:val="Heading 3 Char"/>
+    <w:basedOn w:val="DefaultParagraphFont"/>
+    <w:link w:val="Heading3"/>
+    <w:uiPriority w:val="9"/>
+    <w:rsid w:val="002D5521"/>
+    <w:rPr>
+      <w:rFonts w:asciiTheme="majorHAnsi" w:eastAsiaTheme="majorEastAsia" w:hAnsiTheme="majorHAnsi" w:cstheme="majorBidi"/>
+      <w:color w:val="1F3763" w:themeColor="accent1" w:themeShade="7F"/>
+      <w:sz w:val="24"/>
+      <w:szCs w:val="24"/>
+    </w:rPr>
+  </w:style>
+  <w:style w:type="character" w:styleId="IntenseReference">
+    <w:name w:val="Intense Reference"/>
+    <w:basedOn w:val="DefaultParagraphFont"/>
+    <w:uiPriority w:val="32"/>
+    <w:qFormat/>
+    <w:rsid w:val="002D5521"/>
+    <w:rPr>
+      <w:b/>
+      <w:bCs/>
+      <w:smallCaps/>
+      <w:color w:val="4472C4" w:themeColor="accent1"/>
+      <w:spacing w:val="5"/>
+    </w:rPr>
+  </w:style>
+  <w:style w:type="paragraph" w:styleId="IntenseQuote">
+    <w:name w:val="Intense Quote"/>
+    <w:basedOn w:val="Normal"/>
+    <w:next w:val="Normal"/>
+    <w:link w:val="IntenseQuoteChar"/>
+    <w:uiPriority w:val="30"/>
+    <w:qFormat/>
+    <w:rsid w:val="00BE6514"/>
+    <w:pPr>
+      <w:pBdr>
+        <w:top w:val="single" w:sz="4" w:space="10" w:color="4472C4" w:themeColor="accent1"/>
+        <w:bottom w:val="single" w:sz="4" w:space="10" w:color="4472C4" w:themeColor="accent1"/>
+      </w:pBdr>
+      <w:spacing w:before="360" w:after="360"/>
+      <w:ind w:left="864" w:right="864"/>
+      <w:jc w:val="center"/>
+    </w:pPr>
+    <w:rPr>
+      <w:i/>
+      <w:iCs/>
+      <w:color w:val="4472C4" w:themeColor="accent1"/>
+    </w:rPr>
+  </w:style>
+  <w:style w:type="character" w:customStyle="1" w:styleId="IntenseQuoteChar">
+    <w:name w:val="Intense Quote Char"/>
+    <w:basedOn w:val="DefaultParagraphFont"/>
+    <w:link w:val="IntenseQuote"/>
+    <w:uiPriority w:val="30"/>
+    <w:rsid w:val="00BE6514"/>
+    <w:rPr>
+      <w:i/>
+      <w:iCs/>
+      <w:color w:val="4472C4" w:themeColor="accent1"/>
+    </w:rPr>
+  </w:style>
+  <w:style w:type="paragraph" w:styleId="ListParagraph">
+    <w:name w:val="List Paragraph"/>
+    <w:basedOn w:val="Normal"/>
+    <w:uiPriority w:val="34"/>
+    <w:qFormat/>
+    <w:rsid w:val="004B665F"/>
+    <w:pPr>
+      <w:ind w:left="720"/>
+      <w:contextualSpacing/>
+    </w:pPr>
   </w:style>
 </w:styles>
 </file>

--- a/FinalProject_Report_NikosperiklisChourdas_tp4774.docx
+++ b/FinalProject_Report_NikosperiklisChourdas_tp4774.docx
@@ -3748,7 +3748,6 @@
       <w:r>
         <w:rPr>
           <w:noProof/>
-          <w:lang w:val="el-GR"/>
         </w:rPr>
         <w:t>1</w:t>
       </w:r>
@@ -5242,7 +5241,6 @@
       <w:r>
         <w:rPr>
           <w:noProof/>
-          <w:lang w:val="el-GR"/>
         </w:rPr>
         <w:t>1</w:t>
       </w:r>
@@ -9577,6 +9575,104 @@
           <w:lang w:val="en-GB"/>
         </w:rPr>
         <w:t>Conclusion</w:t>
+      </w:r>
+    </w:p>
+    <w:p>
+      <w:pPr>
+        <w:pStyle w:val="ListParagraph"/>
+        <w:tabs>
+          <w:tab w:val="left" w:pos="2160"/>
+        </w:tabs>
+        <w:ind w:hanging="578"/>
+        <w:rPr>
+          <w:b/>
+          <w:bCs/>
+          <w:lang w:val="en-GB"/>
+        </w:rPr>
+      </w:pPr>
+    </w:p>
+    <w:p>
+      <w:pPr>
+        <w:pStyle w:val="ListParagraph"/>
+        <w:tabs>
+          <w:tab w:val="left" w:pos="2160"/>
+        </w:tabs>
+        <w:ind w:left="142"/>
+        <w:rPr>
+          <w:lang w:val="el-GR"/>
+        </w:rPr>
+      </w:pPr>
+      <w:r>
+        <w:rPr>
+          <w:lang w:val="el-GR"/>
+        </w:rPr>
+        <w:t>Κατά την γνωμη μου ένα αποτελεσματικο νευρωνικο δικτυο δεν εξαρταται από μια πτυχη του περισσοτερο από τις άλλες. Δεν μπορουμε να βασιστουμε μονο στην σωστη διαχειρηση των δεδομενων ώστε να δημιουργησουμε ένα δικτυο που επεξεργαζεται γρηγορα τα δεδομενα αυτά , είναι εξησου σημαντικο να χρησιμοποιουμαι την σωστη αναλογια νευρονων</w:t>
+      </w:r>
+      <w:r>
+        <w:rPr>
+          <w:lang w:val="el-GR"/>
+        </w:rPr>
+        <w:t xml:space="preserve"> ή το σωστο ειδος δικτυου</w:t>
+      </w:r>
+      <w:r>
+        <w:rPr>
+          <w:lang w:val="el-GR"/>
+        </w:rPr>
+        <w:t xml:space="preserve"> </w:t>
+      </w:r>
+      <w:r>
+        <w:rPr>
+          <w:lang w:val="el-GR"/>
+        </w:rPr>
+        <w:t>, τ</w:t>
+      </w:r>
+      <w:r>
+        <w:rPr>
+          <w:lang w:val="en-GB"/>
+        </w:rPr>
+        <w:t>o</w:t>
+      </w:r>
+      <w:r>
+        <w:rPr>
+          <w:lang w:val="el-GR"/>
+        </w:rPr>
+        <w:t xml:space="preserve"> </w:t>
+      </w:r>
+      <w:r>
+        <w:rPr>
+          <w:lang w:val="en-GB"/>
+        </w:rPr>
+        <w:t>activation</w:t>
+      </w:r>
+      <w:r>
+        <w:rPr>
+          <w:lang w:val="el-GR"/>
+        </w:rPr>
+        <w:t xml:space="preserve"> </w:t>
+      </w:r>
+      <w:r>
+        <w:rPr>
+          <w:lang w:val="en-GB"/>
+        </w:rPr>
+        <w:t>function</w:t>
+      </w:r>
+      <w:r>
+        <w:rPr>
+          <w:lang w:val="el-GR"/>
+        </w:rPr>
+        <w:t xml:space="preserve"> </w:t>
+      </w:r>
+      <w:r>
+        <w:rPr>
+          <w:lang w:val="el-GR"/>
+        </w:rPr>
+        <w:t>που μας δινει το αποτελεσμα σε λιγοτερες εποχες . Ένα νευρωνικο δικτυο όπως και ο εγκεφαλος του ανθρωπου ,που είναι βασισμενο, δεν εχει καποιο κομματι το οποιο θα λυσει το προβλημα ποιο αποτελεσματικα . Εν κατακλειδι πιστευω ότι ένα σωστο νευρωνικο δικτυο δεν εξαρταται από μια παραμετρο αλλα από τον συνδιασμο τεχνικων που χρησιμοποιουμε</w:t>
+      </w:r>
+      <w:r>
+        <w:rPr>
+          <w:lang w:val="el-GR"/>
+        </w:rPr>
+        <w:t xml:space="preserve"> ώστε να λυσουμε το προβλημα που εχουμε μπροστα μας . </w:t>
       </w:r>
     </w:p>
     <w:sectPr>
